--- a/AhmetEminSAĞLIK_385931_RAPOR.docx
+++ b/AhmetEminSAĞLIK_385931_RAPOR.docx
@@ -63,6 +63,9 @@
     </w:p>
     <w:p>
       <w:pPr>
+        <w:tabs>
+          <w:tab w:val="right" w:pos="9360"/>
+        </w:tabs>
         <w:ind w:left="4320"/>
         <w:rPr>
           <w:b/>
@@ -84,6 +87,17 @@
         </w:rPr>
         <w:t>Ahmet Emin SAĞLIK (385931)</w:t>
       </w:r>
+      <w:r>
+        <w:rPr>
+          <w:b/>
+          <w:bCs/>
+          <w:i/>
+          <w:iCs/>
+          <w:sz w:val="40"/>
+          <w:szCs w:val="40"/>
+        </w:rPr>
+        <w:tab/>
+      </w:r>
     </w:p>
     <w:p>
       <w:pPr>
@@ -111,6 +125,7 @@
       </w:pPr>
       <w:r>
         <w:rPr>
+          <w:noProof/>
           <w:sz w:val="30"/>
           <w:szCs w:val="30"/>
         </w:rPr>
@@ -331,7 +346,14 @@
           <w:sz w:val="30"/>
           <w:szCs w:val="30"/>
         </w:rPr>
-        <w:t>sınıfı</w:t>
+        <w:t>sınıf</w:t>
+      </w:r>
+      <w:r>
+        <w:rPr>
+          <w:sz w:val="30"/>
+          <w:szCs w:val="30"/>
+        </w:rPr>
+        <w:t>ı</w:t>
       </w:r>
       <w:proofErr w:type="spellEnd"/>
       <w:r>
@@ -693,6 +715,7 @@
       </w:pPr>
       <w:r>
         <w:rPr>
+          <w:noProof/>
           <w:sz w:val="30"/>
           <w:szCs w:val="30"/>
         </w:rPr>
@@ -740,6 +763,297 @@
           <w:szCs w:val="30"/>
         </w:rPr>
       </w:pPr>
+      <w:r>
+        <w:rPr>
+          <w:b/>
+          <w:bCs/>
+          <w:noProof/>
+          <w:color w:val="4472C4" w:themeColor="accent1"/>
+          <w:sz w:val="30"/>
+          <w:szCs w:val="30"/>
+        </w:rPr>
+        <w:lastRenderedPageBreak/>
+        <w:drawing>
+          <wp:anchor distT="0" distB="0" distL="114300" distR="114300" simplePos="0" relativeHeight="251665408" behindDoc="1" locked="0" layoutInCell="1" allowOverlap="1" wp14:anchorId="09BE941B" wp14:editId="0CC673E5">
+            <wp:simplePos x="0" y="0"/>
+            <wp:positionH relativeFrom="margin">
+              <wp:align>right</wp:align>
+            </wp:positionH>
+            <wp:positionV relativeFrom="paragraph">
+              <wp:posOffset>295275</wp:posOffset>
+            </wp:positionV>
+            <wp:extent cx="3056255" cy="1718945"/>
+            <wp:effectExtent l="0" t="0" r="0" b="0"/>
+            <wp:wrapTight wrapText="bothSides">
+              <wp:wrapPolygon edited="0">
+                <wp:start x="0" y="0"/>
+                <wp:lineTo x="0" y="21305"/>
+                <wp:lineTo x="21407" y="21305"/>
+                <wp:lineTo x="21407" y="0"/>
+                <wp:lineTo x="0" y="0"/>
+              </wp:wrapPolygon>
+            </wp:wrapTight>
+            <wp:docPr id="9" name="Picture 9" descr="A picture containing grass&#10;&#10;Description automatically generated"/>
+            <wp:cNvGraphicFramePr>
+              <a:graphicFrameLocks xmlns:a="http://schemas.openxmlformats.org/drawingml/2006/main" noChangeAspect="1"/>
+            </wp:cNvGraphicFramePr>
+            <a:graphic xmlns:a="http://schemas.openxmlformats.org/drawingml/2006/main">
+              <a:graphicData uri="http://schemas.openxmlformats.org/drawingml/2006/picture">
+                <pic:pic xmlns:pic="http://schemas.openxmlformats.org/drawingml/2006/picture">
+                  <pic:nvPicPr>
+                    <pic:cNvPr id="9" name="Picture 9" descr="A picture containing grass&#10;&#10;Description automatically generated"/>
+                    <pic:cNvPicPr>
+                      <a:picLocks noChangeAspect="1" noChangeArrowheads="1"/>
+                    </pic:cNvPicPr>
+                  </pic:nvPicPr>
+                  <pic:blipFill>
+                    <a:blip r:embed="rId7" cstate="print">
+                      <a:extLst>
+                        <a:ext uri="{28A0092B-C50C-407E-A947-70E740481C1C}">
+                          <a14:useLocalDpi xmlns:a14="http://schemas.microsoft.com/office/drawing/2010/main" val="0"/>
+                        </a:ext>
+                      </a:extLst>
+                    </a:blip>
+                    <a:srcRect/>
+                    <a:stretch>
+                      <a:fillRect/>
+                    </a:stretch>
+                  </pic:blipFill>
+                  <pic:spPr bwMode="auto">
+                    <a:xfrm>
+                      <a:off x="0" y="0"/>
+                      <a:ext cx="3056255" cy="1718945"/>
+                    </a:xfrm>
+                    <a:prstGeom prst="rect">
+                      <a:avLst/>
+                    </a:prstGeom>
+                    <a:noFill/>
+                    <a:ln>
+                      <a:noFill/>
+                    </a:ln>
+                  </pic:spPr>
+                </pic:pic>
+              </a:graphicData>
+            </a:graphic>
+          </wp:anchor>
+        </w:drawing>
+      </w:r>
+    </w:p>
+    <w:p>
+      <w:pPr>
+        <w:rPr>
+          <w:b/>
+          <w:bCs/>
+          <w:color w:val="4472C4" w:themeColor="accent1"/>
+          <w:sz w:val="30"/>
+          <w:szCs w:val="30"/>
+        </w:rPr>
+      </w:pPr>
+      <w:r>
+        <w:rPr>
+          <w:b/>
+          <w:bCs/>
+          <w:color w:val="4472C4" w:themeColor="accent1"/>
+          <w:sz w:val="30"/>
+          <w:szCs w:val="30"/>
+        </w:rPr>
+        <w:t xml:space="preserve">OYUN ARKA </w:t>
+      </w:r>
+      <w:proofErr w:type="gramStart"/>
+      <w:r>
+        <w:rPr>
+          <w:b/>
+          <w:bCs/>
+          <w:color w:val="4472C4" w:themeColor="accent1"/>
+          <w:sz w:val="30"/>
+          <w:szCs w:val="30"/>
+        </w:rPr>
+        <w:t>PLANI :</w:t>
+      </w:r>
+      <w:proofErr w:type="gramEnd"/>
+    </w:p>
+    <w:p>
+      <w:pPr>
+        <w:rPr>
+          <w:b/>
+          <w:bCs/>
+          <w:color w:val="4472C4" w:themeColor="accent1"/>
+          <w:sz w:val="30"/>
+          <w:szCs w:val="30"/>
+        </w:rPr>
+      </w:pPr>
+    </w:p>
+    <w:p>
+      <w:pPr>
+        <w:rPr>
+          <w:b/>
+          <w:bCs/>
+          <w:color w:val="4472C4" w:themeColor="accent1"/>
+          <w:sz w:val="30"/>
+          <w:szCs w:val="30"/>
+        </w:rPr>
+      </w:pPr>
+      <w:proofErr w:type="spellStart"/>
+      <w:r>
+        <w:rPr>
+          <w:sz w:val="30"/>
+          <w:szCs w:val="30"/>
+        </w:rPr>
+        <w:t>Oyuna</w:t>
+      </w:r>
+      <w:proofErr w:type="spellEnd"/>
+      <w:r>
+        <w:rPr>
+          <w:sz w:val="30"/>
+          <w:szCs w:val="30"/>
+        </w:rPr>
+        <w:t xml:space="preserve"> </w:t>
+      </w:r>
+      <w:proofErr w:type="spellStart"/>
+      <w:r>
+        <w:rPr>
+          <w:sz w:val="30"/>
+          <w:szCs w:val="30"/>
+        </w:rPr>
+        <w:t>başladığımızda</w:t>
+      </w:r>
+      <w:proofErr w:type="spellEnd"/>
+      <w:r>
+        <w:rPr>
+          <w:sz w:val="30"/>
+          <w:szCs w:val="30"/>
+        </w:rPr>
+        <w:t xml:space="preserve"> </w:t>
+      </w:r>
+      <w:proofErr w:type="spellStart"/>
+      <w:r>
+        <w:rPr>
+          <w:sz w:val="30"/>
+          <w:szCs w:val="30"/>
+        </w:rPr>
+        <w:t>arka</w:t>
+      </w:r>
+      <w:proofErr w:type="spellEnd"/>
+      <w:r>
+        <w:rPr>
+          <w:sz w:val="30"/>
+          <w:szCs w:val="30"/>
+        </w:rPr>
+        <w:t xml:space="preserve"> </w:t>
+      </w:r>
+      <w:proofErr w:type="spellStart"/>
+      <w:r>
+        <w:rPr>
+          <w:sz w:val="30"/>
+          <w:szCs w:val="30"/>
+        </w:rPr>
+        <w:t>planda</w:t>
+      </w:r>
+      <w:proofErr w:type="spellEnd"/>
+      <w:r>
+        <w:rPr>
+          <w:sz w:val="30"/>
+          <w:szCs w:val="30"/>
+        </w:rPr>
+        <w:t xml:space="preserve"> </w:t>
+      </w:r>
+      <w:proofErr w:type="spellStart"/>
+      <w:r>
+        <w:rPr>
+          <w:sz w:val="30"/>
+          <w:szCs w:val="30"/>
+        </w:rPr>
+        <w:t>böyle</w:t>
+      </w:r>
+      <w:proofErr w:type="spellEnd"/>
+      <w:r>
+        <w:rPr>
+          <w:sz w:val="30"/>
+          <w:szCs w:val="30"/>
+        </w:rPr>
+        <w:t xml:space="preserve"> </w:t>
+      </w:r>
+      <w:proofErr w:type="spellStart"/>
+      <w:r>
+        <w:rPr>
+          <w:sz w:val="30"/>
+          <w:szCs w:val="30"/>
+        </w:rPr>
+        <w:t>bir</w:t>
+      </w:r>
+      <w:proofErr w:type="spellEnd"/>
+      <w:r>
+        <w:rPr>
+          <w:sz w:val="30"/>
+          <w:szCs w:val="30"/>
+        </w:rPr>
+        <w:t xml:space="preserve"> </w:t>
+      </w:r>
+      <w:proofErr w:type="spellStart"/>
+      <w:r>
+        <w:rPr>
+          <w:sz w:val="30"/>
+          <w:szCs w:val="30"/>
+        </w:rPr>
+        <w:t>görselle</w:t>
+      </w:r>
+      <w:proofErr w:type="spellEnd"/>
+      <w:r>
+        <w:rPr>
+          <w:sz w:val="30"/>
+          <w:szCs w:val="30"/>
+        </w:rPr>
+        <w:t xml:space="preserve"> </w:t>
+      </w:r>
+      <w:proofErr w:type="spellStart"/>
+      <w:r>
+        <w:rPr>
+          <w:sz w:val="30"/>
+          <w:szCs w:val="30"/>
+        </w:rPr>
+        <w:t>karsılaşmaktayız</w:t>
+      </w:r>
+      <w:proofErr w:type="spellEnd"/>
+      <w:r>
+        <w:rPr>
+          <w:sz w:val="30"/>
+          <w:szCs w:val="30"/>
+        </w:rPr>
+        <w:t>.</w:t>
+      </w:r>
+    </w:p>
+    <w:p>
+      <w:pPr>
+        <w:rPr>
+          <w:b/>
+          <w:bCs/>
+          <w:color w:val="4472C4" w:themeColor="accent1"/>
+          <w:sz w:val="30"/>
+          <w:szCs w:val="30"/>
+        </w:rPr>
+      </w:pPr>
+    </w:p>
+    <w:p>
+      <w:pPr>
+        <w:rPr>
+          <w:b/>
+          <w:bCs/>
+          <w:color w:val="4472C4" w:themeColor="accent1"/>
+          <w:sz w:val="30"/>
+          <w:szCs w:val="30"/>
+        </w:rPr>
+      </w:pPr>
+    </w:p>
+    <w:p>
+      <w:pPr>
+        <w:rPr>
+          <w:b/>
+          <w:bCs/>
+          <w:color w:val="4472C4" w:themeColor="accent1"/>
+          <w:sz w:val="30"/>
+          <w:szCs w:val="30"/>
+        </w:rPr>
+      </w:pPr>
     </w:p>
     <w:p>
       <w:pPr>
@@ -786,7 +1100,7 @@
                     </pic:cNvPicPr>
                   </pic:nvPicPr>
                   <pic:blipFill>
-                    <a:blip r:embed="rId7">
+                    <a:blip r:embed="rId8">
                       <a:extLst>
                         <a:ext uri="{28A0092B-C50C-407E-A947-70E740481C1C}">
                           <a14:useLocalDpi xmlns:a14="http://schemas.microsoft.com/office/drawing/2010/main" val="0"/>
@@ -841,7 +1155,6 @@
       </w:r>
       <w:r>
         <w:rPr>
-          <w:rStyle w:val="Normal"/>
           <w:rFonts w:ascii="Times New Roman" w:eastAsia="Times New Roman" w:hAnsi="Times New Roman" w:cs="Times New Roman"/>
           <w:b/>
           <w:bCs/>
@@ -1306,8 +1619,9 @@
           <w:szCs w:val="30"/>
         </w:rPr>
       </w:pPr>
-      <w:proofErr w:type="gramStart"/>
-      <w:r>
+    </w:p>
+    <w:p>
+      <w:pPr>
         <w:rPr>
           <w:b/>
           <w:bCs/>
@@ -1315,7 +1629,28 @@
           <w:sz w:val="30"/>
           <w:szCs w:val="30"/>
         </w:rPr>
-        <w:t>MÜZIK</w:t>
+      </w:pPr>
+    </w:p>
+    <w:p>
+      <w:pPr>
+        <w:rPr>
+          <w:b/>
+          <w:bCs/>
+          <w:color w:val="4472C4" w:themeColor="accent1"/>
+          <w:sz w:val="30"/>
+          <w:szCs w:val="30"/>
+        </w:rPr>
+      </w:pPr>
+      <w:proofErr w:type="gramStart"/>
+      <w:r>
+        <w:rPr>
+          <w:b/>
+          <w:bCs/>
+          <w:color w:val="4472C4" w:themeColor="accent1"/>
+          <w:sz w:val="30"/>
+          <w:szCs w:val="30"/>
+        </w:rPr>
+        <w:t>MÜZİK</w:t>
       </w:r>
       <w:r>
         <w:rPr>
@@ -1343,6 +1678,7 @@
       </w:pPr>
       <w:r>
         <w:rPr>
+          <w:noProof/>
           <w:sz w:val="30"/>
           <w:szCs w:val="30"/>
         </w:rPr>
@@ -1378,7 +1714,7 @@
                     <pic:cNvPicPr/>
                   </pic:nvPicPr>
                   <pic:blipFill>
-                    <a:blip r:embed="rId8">
+                    <a:blip r:embed="rId9">
                       <a:extLst>
                         <a:ext uri="{28A0092B-C50C-407E-A947-70E740481C1C}">
                           <a14:useLocalDpi xmlns:a14="http://schemas.microsoft.com/office/drawing/2010/main" val="0"/>
@@ -1417,25 +1753,23 @@
           <w:sz w:val="30"/>
           <w:szCs w:val="30"/>
         </w:rPr>
-        <w:t>farkli</w:t>
-      </w:r>
-      <w:proofErr w:type="spellEnd"/>
-      <w:r>
-        <w:rPr>
-          <w:sz w:val="30"/>
-          <w:szCs w:val="30"/>
-        </w:rPr>
-        <w:t xml:space="preserve"> </w:t>
-      </w:r>
-      <w:proofErr w:type="spellStart"/>
-      <w:r>
-        <w:rPr>
-          <w:sz w:val="30"/>
-          <w:szCs w:val="30"/>
-        </w:rPr>
-        <w:t>müzik</w:t>
-      </w:r>
-      <w:proofErr w:type="spellEnd"/>
+        <w:t>farklı</w:t>
+      </w:r>
+      <w:proofErr w:type="spellEnd"/>
+      <w:r>
+        <w:rPr>
+          <w:sz w:val="30"/>
+          <w:szCs w:val="30"/>
+        </w:rPr>
+        <w:t xml:space="preserve"> </w:t>
+      </w:r>
+      <w:r>
+        <w:rPr>
+          <w:sz w:val="30"/>
+          <w:szCs w:val="30"/>
+        </w:rPr>
+        <w:t>MÜZİK</w:t>
+      </w:r>
       <w:r>
         <w:rPr>
           <w:sz w:val="30"/>
@@ -1675,7 +2009,7 @@
           <w:sz w:val="30"/>
           <w:szCs w:val="30"/>
         </w:rPr>
-        <w:t>müzik</w:t>
+        <w:t>MÜZİK</w:t>
       </w:r>
       <w:r>
         <w:rPr>
@@ -1728,7 +2062,9 @@
           <w:szCs w:val="30"/>
         </w:rPr>
       </w:pPr>
-      <w:r>
+    </w:p>
+    <w:p>
+      <w:pPr>
         <w:rPr>
           <w:b/>
           <w:bCs/>
@@ -1736,6 +2072,49 @@
           <w:sz w:val="30"/>
           <w:szCs w:val="30"/>
         </w:rPr>
+      </w:pPr>
+    </w:p>
+    <w:p>
+      <w:pPr>
+        <w:rPr>
+          <w:b/>
+          <w:bCs/>
+          <w:color w:val="4472C4" w:themeColor="accent1"/>
+          <w:sz w:val="30"/>
+          <w:szCs w:val="30"/>
+        </w:rPr>
+      </w:pPr>
+    </w:p>
+    <w:p>
+      <w:pPr>
+        <w:rPr>
+          <w:b/>
+          <w:bCs/>
+          <w:color w:val="4472C4" w:themeColor="accent1"/>
+          <w:sz w:val="30"/>
+          <w:szCs w:val="30"/>
+        </w:rPr>
+      </w:pPr>
+    </w:p>
+    <w:p>
+      <w:pPr>
+        <w:rPr>
+          <w:b/>
+          <w:bCs/>
+          <w:color w:val="4472C4" w:themeColor="accent1"/>
+          <w:sz w:val="30"/>
+          <w:szCs w:val="30"/>
+        </w:rPr>
+      </w:pPr>
+      <w:r>
+        <w:rPr>
+          <w:b/>
+          <w:bCs/>
+          <w:color w:val="4472C4" w:themeColor="accent1"/>
+          <w:sz w:val="30"/>
+          <w:szCs w:val="30"/>
+        </w:rPr>
+        <w:lastRenderedPageBreak/>
         <w:t>YILAN</w:t>
       </w:r>
       <w:r>
@@ -1783,7 +2162,7 @@
                     </pic:cNvPicPr>
                   </pic:nvPicPr>
                   <pic:blipFill>
-                    <a:blip r:embed="rId9">
+                    <a:blip r:embed="rId10">
                       <a:extLst>
                         <a:ext uri="{28A0092B-C50C-407E-A947-70E740481C1C}">
                           <a14:useLocalDpi xmlns:a14="http://schemas.microsoft.com/office/drawing/2010/main" val="0"/>
@@ -2272,14 +2651,7 @@
           <w:sz w:val="30"/>
           <w:szCs w:val="30"/>
         </w:rPr>
-        <w:t>40x40</w:t>
-      </w:r>
-      <w:r>
-        <w:rPr>
-          <w:sz w:val="30"/>
-          <w:szCs w:val="30"/>
-        </w:rPr>
-        <w:t>’l</w:t>
+        <w:t>40x40’l</w:t>
       </w:r>
       <w:r>
         <w:rPr>
@@ -2608,6 +2980,7 @@
       </w:r>
       <w:r>
         <w:rPr>
+          <w:noProof/>
           <w:sz w:val="30"/>
           <w:szCs w:val="30"/>
         </w:rPr>
@@ -2627,7 +3000,7 @@
                     <pic:cNvPicPr/>
                   </pic:nvPicPr>
                   <pic:blipFill>
-                    <a:blip r:embed="rId10"/>
+                    <a:blip r:embed="rId11"/>
                     <a:stretch>
                       <a:fillRect/>
                     </a:stretch>
@@ -2675,7 +3048,6 @@
           <w:sz w:val="30"/>
           <w:szCs w:val="30"/>
         </w:rPr>
-        <w:lastRenderedPageBreak/>
         <w:t>(</w:t>
       </w:r>
       <w:proofErr w:type="spellStart"/>
@@ -3236,7 +3608,39 @@
           <w:sz w:val="30"/>
           <w:szCs w:val="30"/>
         </w:rPr>
-        <w:t>girebilmek</w:t>
+        <w:t>aynı</w:t>
+      </w:r>
+      <w:proofErr w:type="spellEnd"/>
+      <w:r>
+        <w:rPr>
+          <w:sz w:val="30"/>
+          <w:szCs w:val="30"/>
+        </w:rPr>
+        <w:t xml:space="preserve"> </w:t>
+      </w:r>
+      <w:proofErr w:type="spellStart"/>
+      <w:r>
+        <w:rPr>
+          <w:sz w:val="30"/>
+          <w:szCs w:val="30"/>
+        </w:rPr>
+        <w:t>degeri</w:t>
+      </w:r>
+      <w:proofErr w:type="spellEnd"/>
+      <w:r>
+        <w:rPr>
+          <w:sz w:val="30"/>
+          <w:szCs w:val="30"/>
+        </w:rPr>
+        <w:t xml:space="preserve"> </w:t>
+      </w:r>
+      <w:proofErr w:type="spellStart"/>
+      <w:r>
+        <w:rPr>
+          <w:sz w:val="30"/>
+          <w:szCs w:val="30"/>
+        </w:rPr>
+        <w:t>girmek</w:t>
       </w:r>
       <w:proofErr w:type="spellEnd"/>
       <w:r>
@@ -3294,16 +3698,25 @@
         </w:rPr>
         <w:t xml:space="preserve">. </w:t>
       </w:r>
+    </w:p>
+    <w:p>
+      <w:pPr>
+        <w:ind w:left="720"/>
+        <w:rPr>
+          <w:sz w:val="30"/>
+          <w:szCs w:val="30"/>
+        </w:rPr>
+      </w:pPr>
       <w:r>
         <w:rPr>
           <w:sz w:val="30"/>
           <w:szCs w:val="30"/>
         </w:rPr>
         <w:drawing>
-          <wp:inline distT="0" distB="0" distL="0" distR="0" wp14:anchorId="21C0B1F2" wp14:editId="7587B0E4">
-            <wp:extent cx="3172268" cy="3162741"/>
-            <wp:effectExtent l="0" t="0" r="9525" b="0"/>
-            <wp:docPr id="21" name="Picture 21"/>
+          <wp:inline distT="0" distB="0" distL="0" distR="0" wp14:anchorId="4D706A38" wp14:editId="6CA7C773">
+            <wp:extent cx="1590897" cy="866896"/>
+            <wp:effectExtent l="0" t="0" r="9525" b="9525"/>
+            <wp:docPr id="10" name="Picture 10" descr="A picture containing graphical user interface&#10;&#10;Description automatically generated"/>
             <wp:cNvGraphicFramePr>
               <a:graphicFrameLocks xmlns:a="http://schemas.openxmlformats.org/drawingml/2006/main" noChangeAspect="1"/>
             </wp:cNvGraphicFramePr>
@@ -3311,11 +3724,11 @@
               <a:graphicData uri="http://schemas.openxmlformats.org/drawingml/2006/picture">
                 <pic:pic xmlns:pic="http://schemas.openxmlformats.org/drawingml/2006/picture">
                   <pic:nvPicPr>
-                    <pic:cNvPr id="21" name="Picture 21"/>
+                    <pic:cNvPr id="10" name="Picture 10" descr="A picture containing graphical user interface&#10;&#10;Description automatically generated"/>
                     <pic:cNvPicPr/>
                   </pic:nvPicPr>
                   <pic:blipFill>
-                    <a:blip r:embed="rId11"/>
+                    <a:blip r:embed="rId12"/>
                     <a:stretch>
                       <a:fillRect/>
                     </a:stretch>
@@ -3323,7 +3736,7 @@
                   <pic:spPr>
                     <a:xfrm>
                       <a:off x="0" y="0"/>
-                      <a:ext cx="3172268" cy="3162741"/>
+                      <a:ext cx="1590897" cy="866896"/>
                     </a:xfrm>
                     <a:prstGeom prst="rect">
                       <a:avLst/>
@@ -3373,7 +3786,7 @@
           <w:sz w:val="30"/>
           <w:szCs w:val="30"/>
         </w:rPr>
-        <w:t>olustururken</w:t>
+        <w:t>oluştururken</w:t>
       </w:r>
       <w:proofErr w:type="spellEnd"/>
       <w:r>
@@ -3653,6 +4066,7 @@
           <w:sz w:val="30"/>
           <w:szCs w:val="30"/>
         </w:rPr>
+        <w:lastRenderedPageBreak/>
         <w:drawing>
           <wp:anchor distT="0" distB="0" distL="114300" distR="114300" simplePos="0" relativeHeight="251658240" behindDoc="0" locked="0" layoutInCell="1" allowOverlap="1" wp14:anchorId="45C78896" wp14:editId="5CA5085D">
             <wp:simplePos x="0" y="0"/>
@@ -3677,7 +4091,7 @@
                     <pic:cNvPicPr/>
                   </pic:nvPicPr>
                   <pic:blipFill>
-                    <a:blip r:embed="rId12">
+                    <a:blip r:embed="rId13">
                       <a:extLst>
                         <a:ext uri="{28A0092B-C50C-407E-A947-70E740481C1C}">
                           <a14:useLocalDpi xmlns:a14="http://schemas.microsoft.com/office/drawing/2010/main" val="0"/>
@@ -4422,7 +4836,7 @@
                     </pic:cNvPicPr>
                   </pic:nvPicPr>
                   <pic:blipFill>
-                    <a:blip r:embed="rId13" cstate="print">
+                    <a:blip r:embed="rId14" cstate="print">
                       <a:extLst>
                         <a:ext uri="{28A0092B-C50C-407E-A947-70E740481C1C}">
                           <a14:useLocalDpi xmlns:a14="http://schemas.microsoft.com/office/drawing/2010/main" val="0"/>
@@ -4831,6 +5245,15 @@
     </w:p>
     <w:p>
       <w:pPr>
+        <w:ind w:left="360"/>
+        <w:rPr>
+          <w:sz w:val="30"/>
+          <w:szCs w:val="30"/>
+        </w:rPr>
+      </w:pPr>
+    </w:p>
+    <w:p>
+      <w:pPr>
         <w:pStyle w:val="ListParagraph"/>
         <w:numPr>
           <w:ilvl w:val="0"/>
@@ -5233,81 +5656,6 @@
     </w:p>
     <w:p>
       <w:pPr>
-        <w:rPr>
-          <w:i/>
-          <w:iCs/>
-          <w:color w:val="4472C4" w:themeColor="accent1"/>
-          <w:sz w:val="36"/>
-          <w:szCs w:val="36"/>
-        </w:rPr>
-      </w:pPr>
-    </w:p>
-    <w:p>
-      <w:pPr>
-        <w:rPr>
-          <w:i/>
-          <w:iCs/>
-          <w:color w:val="4472C4" w:themeColor="accent1"/>
-          <w:sz w:val="36"/>
-          <w:szCs w:val="36"/>
-        </w:rPr>
-      </w:pPr>
-    </w:p>
-    <w:p>
-      <w:pPr>
-        <w:rPr>
-          <w:i/>
-          <w:iCs/>
-          <w:color w:val="4472C4" w:themeColor="accent1"/>
-          <w:sz w:val="36"/>
-          <w:szCs w:val="36"/>
-        </w:rPr>
-      </w:pPr>
-    </w:p>
-    <w:p>
-      <w:pPr>
-        <w:rPr>
-          <w:i/>
-          <w:iCs/>
-          <w:color w:val="4472C4" w:themeColor="accent1"/>
-          <w:sz w:val="36"/>
-          <w:szCs w:val="36"/>
-        </w:rPr>
-      </w:pPr>
-    </w:p>
-    <w:p>
-      <w:pPr>
-        <w:rPr>
-          <w:i/>
-          <w:iCs/>
-          <w:color w:val="4472C4" w:themeColor="accent1"/>
-          <w:sz w:val="36"/>
-          <w:szCs w:val="36"/>
-        </w:rPr>
-      </w:pPr>
-    </w:p>
-    <w:p>
-      <w:pPr>
-        <w:rPr>
-          <w:i/>
-          <w:iCs/>
-          <w:color w:val="4472C4" w:themeColor="accent1"/>
-          <w:sz w:val="36"/>
-          <w:szCs w:val="36"/>
-        </w:rPr>
-      </w:pPr>
-    </w:p>
-    <w:p>
-      <w:pPr>
-        <w:rPr>
-          <w:color w:val="2E74B5" w:themeColor="accent5" w:themeShade="BF"/>
-          <w:sz w:val="30"/>
-          <w:szCs w:val="30"/>
-        </w:rPr>
-      </w:pPr>
-    </w:p>
-    <w:p>
-      <w:pPr>
         <w:ind w:left="360"/>
         <w:rPr>
           <w:sz w:val="36"/>
@@ -5334,6 +5682,7 @@
       </w:pPr>
       <w:r>
         <w:rPr>
+          <w:noProof/>
           <w:color w:val="2E74B5" w:themeColor="accent5" w:themeShade="BF"/>
           <w:sz w:val="30"/>
           <w:szCs w:val="30"/>
@@ -5354,7 +5703,7 @@
                     <pic:cNvPicPr/>
                   </pic:nvPicPr>
                   <pic:blipFill>
-                    <a:blip r:embed="rId14"/>
+                    <a:blip r:embed="rId15"/>
                     <a:stretch>
                       <a:fillRect/>
                     </a:stretch>
@@ -5539,7 +5888,14 @@
           <w:sz w:val="30"/>
           <w:szCs w:val="30"/>
         </w:rPr>
-        <w:t>siniflara</w:t>
+        <w:t>sınıf</w:t>
+      </w:r>
+      <w:r>
+        <w:rPr>
+          <w:sz w:val="30"/>
+          <w:szCs w:val="30"/>
+        </w:rPr>
+        <w:t>lara</w:t>
       </w:r>
       <w:proofErr w:type="spellEnd"/>
       <w:r>
@@ -5614,11 +5970,20 @@
           <w:szCs w:val="30"/>
         </w:rPr>
       </w:pPr>
-      <w:r>
-        <w:rPr>
-          <w:sz w:val="30"/>
-          <w:szCs w:val="30"/>
-        </w:rPr>
+    </w:p>
+    <w:p>
+      <w:pPr>
+        <w:rPr>
+          <w:sz w:val="30"/>
+          <w:szCs w:val="30"/>
+        </w:rPr>
+      </w:pPr>
+      <w:r>
+        <w:rPr>
+          <w:sz w:val="30"/>
+          <w:szCs w:val="30"/>
+        </w:rPr>
+        <w:lastRenderedPageBreak/>
         <w:t xml:space="preserve"> </w:t>
       </w:r>
       <w:proofErr w:type="spellStart"/>
@@ -5650,7 +6015,7 @@
           <w:sz w:val="30"/>
           <w:szCs w:val="30"/>
         </w:rPr>
-        <w:t>Item</w:t>
+        <w:t>İtem</w:t>
       </w:r>
       <w:proofErr w:type="gramEnd"/>
       <w:r>
@@ -5698,7 +6063,7 @@
           <w:sz w:val="30"/>
           <w:szCs w:val="30"/>
         </w:rPr>
-        <w:t>Item</w:t>
+        <w:t>İtem</w:t>
       </w:r>
       <w:r>
         <w:rPr>
@@ -5749,7 +6114,6 @@
           <w:sz w:val="30"/>
           <w:szCs w:val="30"/>
         </w:rPr>
-        <w:lastRenderedPageBreak/>
         <w:t xml:space="preserve"> </w:t>
       </w:r>
       <w:proofErr w:type="spellStart"/>
@@ -6153,16 +6517,14 @@
         </w:rPr>
         <w:t xml:space="preserve"> </w:t>
       </w:r>
-      <w:proofErr w:type="spellStart"/>
       <w:proofErr w:type="gramStart"/>
       <w:r>
         <w:rPr>
           <w:sz w:val="30"/>
           <w:szCs w:val="30"/>
         </w:rPr>
-        <w:t>özelliği</w:t>
-      </w:r>
-      <w:proofErr w:type="spellEnd"/>
+        <w:t>ÖZELLİĞİ</w:t>
+      </w:r>
       <w:r>
         <w:rPr>
           <w:sz w:val="30"/>
@@ -6462,7 +6824,7 @@
           <w:sz w:val="30"/>
           <w:szCs w:val="30"/>
         </w:rPr>
-        <w:t>farkli</w:t>
+        <w:t>farklı</w:t>
       </w:r>
       <w:proofErr w:type="spellEnd"/>
       <w:r>
@@ -6540,7 +6902,7 @@
           <w:sz w:val="30"/>
           <w:szCs w:val="30"/>
         </w:rPr>
-        <w:t>ITEM</w:t>
+        <w:t>İTEM</w:t>
       </w:r>
       <w:r>
         <w:rPr>
@@ -6747,7 +7109,7 @@
           <w:sz w:val="30"/>
           <w:szCs w:val="30"/>
         </w:rPr>
-        <w:t>classtir</w:t>
+        <w:t>classtır</w:t>
       </w:r>
       <w:proofErr w:type="spellEnd"/>
       <w:r>
@@ -6794,6 +7156,14 @@
         </w:rPr>
         <w:t>oluşturuldu</w:t>
       </w:r>
+      <w:proofErr w:type="spellEnd"/>
+      <w:r>
+        <w:rPr>
+          <w:sz w:val="30"/>
+          <w:szCs w:val="30"/>
+        </w:rPr>
+        <w:t xml:space="preserve"> </w:t>
+      </w:r>
       <w:r>
         <w:rPr>
           <w:sz w:val="30"/>
@@ -6801,13 +7171,12 @@
         </w:rPr>
         <w:t>mu</w:t>
       </w:r>
-      <w:proofErr w:type="spellEnd"/>
-      <w:r>
-        <w:rPr>
-          <w:sz w:val="30"/>
-          <w:szCs w:val="30"/>
-        </w:rPr>
-        <w:t>?</w:t>
+      <w:r>
+        <w:rPr>
+          <w:sz w:val="30"/>
+          <w:szCs w:val="30"/>
+        </w:rPr>
+        <w:t>,</w:t>
       </w:r>
     </w:p>
     <w:p>
@@ -6849,6 +7218,13 @@
       </w:r>
       <w:proofErr w:type="spellEnd"/>
       <w:proofErr w:type="gramEnd"/>
+      <w:r>
+        <w:rPr>
+          <w:sz w:val="30"/>
+          <w:szCs w:val="30"/>
+        </w:rPr>
+        <w:t>,</w:t>
+      </w:r>
     </w:p>
     <w:p>
       <w:pPr>
@@ -6887,6 +7263,13 @@
         <w:t>yükle</w:t>
       </w:r>
       <w:proofErr w:type="spellEnd"/>
+      <w:r>
+        <w:rPr>
+          <w:sz w:val="30"/>
+          <w:szCs w:val="30"/>
+        </w:rPr>
+        <w:t>,</w:t>
+      </w:r>
     </w:p>
     <w:p>
       <w:pPr>
@@ -6941,6 +7324,13 @@
         <w:t>ekle</w:t>
       </w:r>
       <w:proofErr w:type="spellEnd"/>
+      <w:r>
+        <w:rPr>
+          <w:sz w:val="30"/>
+          <w:szCs w:val="30"/>
+        </w:rPr>
+        <w:t>,</w:t>
+      </w:r>
     </w:p>
     <w:p>
       <w:pPr>
@@ -6960,7 +7350,7 @@
           <w:sz w:val="30"/>
           <w:szCs w:val="30"/>
         </w:rPr>
-        <w:t>Item</w:t>
+        <w:t>İtem</w:t>
       </w:r>
       <w:r>
         <w:rPr>
@@ -7179,563 +7569,6 @@
                 <pic:pic xmlns:pic="http://schemas.openxmlformats.org/drawingml/2006/picture">
                   <pic:nvPicPr>
                     <pic:cNvPr id="0" name="Picture 20"/>
-                    <pic:cNvPicPr>
-                      <a:picLocks noChangeAspect="1" noChangeArrowheads="1"/>
-                    </pic:cNvPicPr>
-                  </pic:nvPicPr>
-                  <pic:blipFill>
-                    <a:blip r:embed="rId15">
-                      <a:extLst>
-                        <a:ext uri="{28A0092B-C50C-407E-A947-70E740481C1C}">
-                          <a14:useLocalDpi xmlns:a14="http://schemas.microsoft.com/office/drawing/2010/main" val="0"/>
-                        </a:ext>
-                      </a:extLst>
-                    </a:blip>
-                    <a:srcRect/>
-                    <a:stretch>
-                      <a:fillRect/>
-                    </a:stretch>
-                  </pic:blipFill>
-                  <pic:spPr bwMode="auto">
-                    <a:xfrm>
-                      <a:off x="0" y="0"/>
-                      <a:ext cx="379730" cy="379730"/>
-                    </a:xfrm>
-                    <a:prstGeom prst="rect">
-                      <a:avLst/>
-                    </a:prstGeom>
-                    <a:noFill/>
-                    <a:ln>
-                      <a:noFill/>
-                    </a:ln>
-                  </pic:spPr>
-                </pic:pic>
-              </a:graphicData>
-            </a:graphic>
-          </wp:inline>
-        </w:drawing>
-      </w:r>
-    </w:p>
-    <w:p>
-      <w:pPr>
-        <w:pStyle w:val="ListParagraph"/>
-        <w:numPr>
-          <w:ilvl w:val="0"/>
-          <w:numId w:val="8"/>
-        </w:numPr>
-        <w:rPr>
-          <w:sz w:val="30"/>
-          <w:szCs w:val="30"/>
-        </w:rPr>
-      </w:pPr>
-      <w:proofErr w:type="spellStart"/>
-      <w:r>
-        <w:rPr>
-          <w:sz w:val="30"/>
-          <w:szCs w:val="30"/>
-        </w:rPr>
-        <w:t>Yenildiğinde</w:t>
-      </w:r>
-      <w:proofErr w:type="spellEnd"/>
-      <w:r>
-        <w:rPr>
-          <w:sz w:val="30"/>
-          <w:szCs w:val="30"/>
-        </w:rPr>
-        <w:t xml:space="preserve"> </w:t>
-      </w:r>
-      <w:proofErr w:type="spellStart"/>
-      <w:r>
-        <w:rPr>
-          <w:sz w:val="30"/>
-          <w:szCs w:val="30"/>
-        </w:rPr>
-        <w:t>yılanın</w:t>
-      </w:r>
-      <w:proofErr w:type="spellEnd"/>
-      <w:r>
-        <w:rPr>
-          <w:sz w:val="30"/>
-          <w:szCs w:val="30"/>
-        </w:rPr>
-        <w:t xml:space="preserve"> </w:t>
-      </w:r>
-      <w:proofErr w:type="spellStart"/>
-      <w:r>
-        <w:rPr>
-          <w:sz w:val="30"/>
-          <w:szCs w:val="30"/>
-        </w:rPr>
-        <w:t>boyunu</w:t>
-      </w:r>
-      <w:proofErr w:type="spellEnd"/>
-      <w:r>
-        <w:rPr>
-          <w:sz w:val="30"/>
-          <w:szCs w:val="30"/>
-        </w:rPr>
-        <w:t xml:space="preserve"> 1 </w:t>
-      </w:r>
-      <w:proofErr w:type="spellStart"/>
-      <w:r>
-        <w:rPr>
-          <w:sz w:val="30"/>
-          <w:szCs w:val="30"/>
-        </w:rPr>
-        <w:t>birim</w:t>
-      </w:r>
-      <w:proofErr w:type="spellEnd"/>
-      <w:r>
-        <w:rPr>
-          <w:sz w:val="30"/>
-          <w:szCs w:val="30"/>
-        </w:rPr>
-        <w:t xml:space="preserve"> </w:t>
-      </w:r>
-      <w:proofErr w:type="spellStart"/>
-      <w:proofErr w:type="gramStart"/>
-      <w:r>
-        <w:rPr>
-          <w:sz w:val="30"/>
-          <w:szCs w:val="30"/>
-        </w:rPr>
-        <w:t>artırır</w:t>
-      </w:r>
-      <w:proofErr w:type="spellEnd"/>
-      <w:r>
-        <w:rPr>
-          <w:sz w:val="30"/>
-          <w:szCs w:val="30"/>
-        </w:rPr>
-        <w:t xml:space="preserve"> </w:t>
-      </w:r>
-      <w:r>
-        <w:rPr>
-          <w:sz w:val="30"/>
-          <w:szCs w:val="30"/>
-        </w:rPr>
-        <w:t xml:space="preserve"> </w:t>
-      </w:r>
-      <w:proofErr w:type="spellStart"/>
-      <w:r>
-        <w:rPr>
-          <w:sz w:val="30"/>
-          <w:szCs w:val="30"/>
-        </w:rPr>
-        <w:t>ve</w:t>
-      </w:r>
-      <w:proofErr w:type="spellEnd"/>
-      <w:proofErr w:type="gramEnd"/>
-      <w:r>
-        <w:rPr>
-          <w:sz w:val="30"/>
-          <w:szCs w:val="30"/>
-        </w:rPr>
-        <w:t xml:space="preserve"> 150 </w:t>
-      </w:r>
-      <w:proofErr w:type="spellStart"/>
-      <w:r>
-        <w:rPr>
-          <w:sz w:val="30"/>
-          <w:szCs w:val="30"/>
-        </w:rPr>
-        <w:t>puan</w:t>
-      </w:r>
-      <w:proofErr w:type="spellEnd"/>
-      <w:r>
-        <w:rPr>
-          <w:sz w:val="30"/>
-          <w:szCs w:val="30"/>
-        </w:rPr>
-        <w:t xml:space="preserve"> </w:t>
-      </w:r>
-      <w:proofErr w:type="spellStart"/>
-      <w:r>
-        <w:rPr>
-          <w:sz w:val="30"/>
-          <w:szCs w:val="30"/>
-        </w:rPr>
-        <w:t>skor</w:t>
-      </w:r>
-      <w:proofErr w:type="spellEnd"/>
-      <w:r>
-        <w:rPr>
-          <w:sz w:val="30"/>
-          <w:szCs w:val="30"/>
-        </w:rPr>
-        <w:t xml:space="preserve"> </w:t>
-      </w:r>
-      <w:proofErr w:type="spellStart"/>
-      <w:r>
-        <w:rPr>
-          <w:sz w:val="30"/>
-          <w:szCs w:val="30"/>
-        </w:rPr>
-        <w:t>kazandırır</w:t>
-      </w:r>
-      <w:proofErr w:type="spellEnd"/>
-      <w:r>
-        <w:rPr>
-          <w:sz w:val="30"/>
-          <w:szCs w:val="30"/>
-        </w:rPr>
-        <w:t>.</w:t>
-      </w:r>
-    </w:p>
-    <w:p>
-      <w:pPr>
-        <w:pStyle w:val="ListParagraph"/>
-        <w:numPr>
-          <w:ilvl w:val="0"/>
-          <w:numId w:val="8"/>
-        </w:numPr>
-        <w:rPr>
-          <w:sz w:val="30"/>
-          <w:szCs w:val="30"/>
-        </w:rPr>
-      </w:pPr>
-      <w:proofErr w:type="gramStart"/>
-      <w:r>
-        <w:rPr>
-          <w:sz w:val="30"/>
-          <w:szCs w:val="30"/>
-        </w:rPr>
-        <w:t>ÖZELLIĞI</w:t>
-      </w:r>
-      <w:r>
-        <w:rPr>
-          <w:sz w:val="30"/>
-          <w:szCs w:val="30"/>
-        </w:rPr>
-        <w:t xml:space="preserve"> :</w:t>
-      </w:r>
-      <w:proofErr w:type="gramEnd"/>
-      <w:r>
-        <w:rPr>
-          <w:sz w:val="30"/>
-          <w:szCs w:val="30"/>
-        </w:rPr>
-        <w:t xml:space="preserve"> </w:t>
-      </w:r>
-      <w:proofErr w:type="spellStart"/>
-      <w:r>
-        <w:rPr>
-          <w:sz w:val="30"/>
-          <w:szCs w:val="30"/>
-        </w:rPr>
-        <w:t>Eğer</w:t>
-      </w:r>
-      <w:proofErr w:type="spellEnd"/>
-      <w:r>
-        <w:rPr>
-          <w:sz w:val="30"/>
-          <w:szCs w:val="30"/>
-        </w:rPr>
-        <w:t xml:space="preserve"> </w:t>
-      </w:r>
-      <w:proofErr w:type="spellStart"/>
-      <w:r>
-        <w:rPr>
-          <w:sz w:val="30"/>
-          <w:szCs w:val="30"/>
-        </w:rPr>
-        <w:t>zehir</w:t>
-      </w:r>
-      <w:r>
-        <w:rPr>
-          <w:sz w:val="30"/>
-          <w:szCs w:val="30"/>
-        </w:rPr>
-        <w:t>lenilmis</w:t>
-      </w:r>
-      <w:proofErr w:type="spellEnd"/>
-      <w:r>
-        <w:rPr>
-          <w:sz w:val="30"/>
-          <w:szCs w:val="30"/>
-        </w:rPr>
-        <w:t xml:space="preserve"> </w:t>
-      </w:r>
-      <w:proofErr w:type="spellStart"/>
-      <w:r>
-        <w:rPr>
-          <w:sz w:val="30"/>
-          <w:szCs w:val="30"/>
-        </w:rPr>
-        <w:t>ise</w:t>
-      </w:r>
-      <w:proofErr w:type="spellEnd"/>
-      <w:r>
-        <w:rPr>
-          <w:sz w:val="30"/>
-          <w:szCs w:val="30"/>
-        </w:rPr>
-        <w:t xml:space="preserve"> </w:t>
-      </w:r>
-      <w:proofErr w:type="spellStart"/>
-      <w:r>
-        <w:rPr>
-          <w:sz w:val="30"/>
-          <w:szCs w:val="30"/>
-        </w:rPr>
-        <w:t>zehir</w:t>
-      </w:r>
-      <w:proofErr w:type="spellEnd"/>
-      <w:r>
-        <w:rPr>
-          <w:sz w:val="30"/>
-          <w:szCs w:val="30"/>
-        </w:rPr>
-        <w:t xml:space="preserve"> </w:t>
-      </w:r>
-      <w:proofErr w:type="spellStart"/>
-      <w:r>
-        <w:rPr>
-          <w:sz w:val="30"/>
-          <w:szCs w:val="30"/>
-        </w:rPr>
-        <w:t>etkisini</w:t>
-      </w:r>
-      <w:proofErr w:type="spellEnd"/>
-      <w:r>
-        <w:rPr>
-          <w:sz w:val="30"/>
-          <w:szCs w:val="30"/>
-        </w:rPr>
-        <w:t xml:space="preserve"> </w:t>
-      </w:r>
-      <w:proofErr w:type="spellStart"/>
-      <w:r>
-        <w:rPr>
-          <w:sz w:val="30"/>
-          <w:szCs w:val="30"/>
-        </w:rPr>
-        <w:t>ortadan</w:t>
-      </w:r>
-      <w:proofErr w:type="spellEnd"/>
-      <w:r>
-        <w:rPr>
-          <w:sz w:val="30"/>
-          <w:szCs w:val="30"/>
-        </w:rPr>
-        <w:t xml:space="preserve"> </w:t>
-      </w:r>
-      <w:proofErr w:type="spellStart"/>
-      <w:r>
-        <w:rPr>
-          <w:sz w:val="30"/>
-          <w:szCs w:val="30"/>
-        </w:rPr>
-        <w:t>kaldırır</w:t>
-      </w:r>
-      <w:proofErr w:type="spellEnd"/>
-      <w:r>
-        <w:rPr>
-          <w:sz w:val="30"/>
-          <w:szCs w:val="30"/>
-        </w:rPr>
-        <w:t>.</w:t>
-      </w:r>
-    </w:p>
-    <w:p>
-      <w:pPr>
-        <w:pStyle w:val="ListParagraph"/>
-        <w:numPr>
-          <w:ilvl w:val="0"/>
-          <w:numId w:val="8"/>
-        </w:numPr>
-        <w:rPr>
-          <w:sz w:val="30"/>
-          <w:szCs w:val="30"/>
-        </w:rPr>
-      </w:pPr>
-      <w:proofErr w:type="spellStart"/>
-      <w:r>
-        <w:rPr>
-          <w:sz w:val="30"/>
-          <w:szCs w:val="30"/>
-        </w:rPr>
-        <w:t>Yılanın</w:t>
-      </w:r>
-      <w:proofErr w:type="spellEnd"/>
-      <w:r>
-        <w:rPr>
-          <w:sz w:val="30"/>
-          <w:szCs w:val="30"/>
-        </w:rPr>
-        <w:t xml:space="preserve"> </w:t>
-      </w:r>
-      <w:proofErr w:type="spellStart"/>
-      <w:r>
-        <w:rPr>
-          <w:sz w:val="30"/>
-          <w:szCs w:val="30"/>
-        </w:rPr>
-        <w:t>boyu</w:t>
-      </w:r>
-      <w:proofErr w:type="spellEnd"/>
-      <w:r>
-        <w:rPr>
-          <w:sz w:val="30"/>
-          <w:szCs w:val="30"/>
-        </w:rPr>
-        <w:t xml:space="preserve"> 3’</w:t>
-      </w:r>
-      <w:r>
-        <w:rPr>
-          <w:sz w:val="30"/>
-          <w:szCs w:val="30"/>
-        </w:rPr>
-        <w:t>ü</w:t>
-      </w:r>
-      <w:r>
-        <w:rPr>
-          <w:sz w:val="30"/>
-          <w:szCs w:val="30"/>
-        </w:rPr>
-        <w:t xml:space="preserve">n </w:t>
-      </w:r>
-      <w:proofErr w:type="spellStart"/>
-      <w:r>
-        <w:rPr>
-          <w:sz w:val="30"/>
-          <w:szCs w:val="30"/>
-        </w:rPr>
-        <w:t>katlari</w:t>
-      </w:r>
-      <w:proofErr w:type="spellEnd"/>
-      <w:r>
-        <w:rPr>
-          <w:sz w:val="30"/>
-          <w:szCs w:val="30"/>
-        </w:rPr>
-        <w:t xml:space="preserve"> </w:t>
-      </w:r>
-      <w:proofErr w:type="spellStart"/>
-      <w:r>
-        <w:rPr>
-          <w:sz w:val="30"/>
-          <w:szCs w:val="30"/>
-        </w:rPr>
-        <w:t>olduğu</w:t>
-      </w:r>
-      <w:proofErr w:type="spellEnd"/>
-      <w:r>
-        <w:rPr>
-          <w:sz w:val="30"/>
-          <w:szCs w:val="30"/>
-        </w:rPr>
-        <w:t xml:space="preserve"> zaman </w:t>
-      </w:r>
-      <w:proofErr w:type="spellStart"/>
-      <w:r>
-        <w:rPr>
-          <w:sz w:val="30"/>
-          <w:szCs w:val="30"/>
-        </w:rPr>
-        <w:t>ortaya</w:t>
-      </w:r>
-      <w:proofErr w:type="spellEnd"/>
-      <w:r>
-        <w:rPr>
-          <w:sz w:val="30"/>
-          <w:szCs w:val="30"/>
-        </w:rPr>
-        <w:t xml:space="preserve"> </w:t>
-      </w:r>
-      <w:proofErr w:type="spellStart"/>
-      <w:r>
-        <w:rPr>
-          <w:sz w:val="30"/>
-          <w:szCs w:val="30"/>
-        </w:rPr>
-        <w:t>çıkma</w:t>
-      </w:r>
-      <w:r>
-        <w:rPr>
-          <w:sz w:val="30"/>
-          <w:szCs w:val="30"/>
-        </w:rPr>
-        <w:t>kt</w:t>
-      </w:r>
-      <w:r>
-        <w:rPr>
-          <w:sz w:val="30"/>
-          <w:szCs w:val="30"/>
-        </w:rPr>
-        <w:t>adı</w:t>
-      </w:r>
-      <w:r>
-        <w:rPr>
-          <w:sz w:val="30"/>
-          <w:szCs w:val="30"/>
-        </w:rPr>
-        <w:t>r</w:t>
-      </w:r>
-      <w:proofErr w:type="spellEnd"/>
-      <w:r>
-        <w:rPr>
-          <w:sz w:val="30"/>
-          <w:szCs w:val="30"/>
-        </w:rPr>
-        <w:t>.</w:t>
-      </w:r>
-    </w:p>
-    <w:p>
-      <w:pPr>
-        <w:rPr>
-          <w:sz w:val="30"/>
-          <w:szCs w:val="30"/>
-        </w:rPr>
-      </w:pPr>
-      <w:proofErr w:type="gramStart"/>
-      <w:r>
-        <w:rPr>
-          <w:b/>
-          <w:bCs/>
-          <w:color w:val="4472C4" w:themeColor="accent1"/>
-          <w:sz w:val="30"/>
-          <w:szCs w:val="30"/>
-        </w:rPr>
-        <w:t>ZEHIR</w:t>
-      </w:r>
-      <w:r>
-        <w:rPr>
-          <w:b/>
-          <w:bCs/>
-          <w:color w:val="4472C4" w:themeColor="accent1"/>
-          <w:sz w:val="30"/>
-          <w:szCs w:val="30"/>
-        </w:rPr>
-        <w:t xml:space="preserve"> :</w:t>
-      </w:r>
-      <w:proofErr w:type="gramEnd"/>
-      <w:r>
-        <w:rPr>
-          <w:sz w:val="30"/>
-          <w:szCs w:val="30"/>
-        </w:rPr>
-        <w:t xml:space="preserve"> </w:t>
-      </w:r>
-      <w:r>
-        <w:rPr>
-          <w:noProof/>
-          <w:sz w:val="30"/>
-          <w:szCs w:val="30"/>
-        </w:rPr>
-        <w:drawing>
-          <wp:inline distT="0" distB="0" distL="0" distR="0" wp14:anchorId="1394E07A" wp14:editId="46328221">
-            <wp:extent cx="379730" cy="379730"/>
-            <wp:effectExtent l="0" t="0" r="1270" b="1270"/>
-            <wp:docPr id="25" name="Picture 25"/>
-            <wp:cNvGraphicFramePr>
-              <a:graphicFrameLocks xmlns:a="http://schemas.openxmlformats.org/drawingml/2006/main" noChangeAspect="1"/>
-            </wp:cNvGraphicFramePr>
-            <a:graphic xmlns:a="http://schemas.openxmlformats.org/drawingml/2006/main">
-              <a:graphicData uri="http://schemas.openxmlformats.org/drawingml/2006/picture">
-                <pic:pic xmlns:pic="http://schemas.openxmlformats.org/drawingml/2006/picture">
-                  <pic:nvPicPr>
-                    <pic:cNvPr id="0" name="Picture 21"/>
                     <pic:cNvPicPr>
                       <a:picLocks noChangeAspect="1" noChangeArrowheads="1"/>
                     </pic:cNvPicPr>
@@ -7831,15 +7664,15 @@
           <w:sz w:val="30"/>
           <w:szCs w:val="30"/>
         </w:rPr>
-        <w:t xml:space="preserve"> </w:t>
-      </w:r>
-      <w:proofErr w:type="spellStart"/>
-      <w:r>
-        <w:rPr>
-          <w:sz w:val="30"/>
-          <w:szCs w:val="30"/>
-        </w:rPr>
-        <w:t>değiştirmez</w:t>
+        <w:t xml:space="preserve"> 1 </w:t>
+      </w:r>
+      <w:proofErr w:type="spellStart"/>
+      <w:r>
+        <w:rPr>
+          <w:sz w:val="30"/>
+          <w:szCs w:val="30"/>
+        </w:rPr>
+        <w:t>birim</w:t>
       </w:r>
       <w:proofErr w:type="spellEnd"/>
       <w:r>
@@ -7856,23 +7689,30 @@
           <w:sz w:val="30"/>
           <w:szCs w:val="30"/>
         </w:rPr>
-        <w:t>ancak</w:t>
-      </w:r>
-      <w:proofErr w:type="spellEnd"/>
-      <w:r>
-        <w:rPr>
-          <w:sz w:val="30"/>
-          <w:szCs w:val="30"/>
-        </w:rPr>
-        <w:t xml:space="preserve">  </w:t>
-      </w:r>
-      <w:proofErr w:type="spellStart"/>
-      <w:r>
-        <w:rPr>
-          <w:sz w:val="30"/>
-          <w:szCs w:val="30"/>
-        </w:rPr>
-        <w:t>skorunda</w:t>
+        <w:t>artırır</w:t>
+      </w:r>
+      <w:proofErr w:type="spellEnd"/>
+      <w:r>
+        <w:rPr>
+          <w:sz w:val="30"/>
+          <w:szCs w:val="30"/>
+        </w:rPr>
+        <w:t xml:space="preserve"> </w:t>
+      </w:r>
+      <w:r>
+        <w:rPr>
+          <w:sz w:val="30"/>
+          <w:szCs w:val="30"/>
+        </w:rPr>
+        <w:t xml:space="preserve"> </w:t>
+      </w:r>
+      <w:proofErr w:type="spellStart"/>
+      <w:r>
+        <w:rPr>
+          <w:sz w:val="30"/>
+          <w:szCs w:val="30"/>
+        </w:rPr>
+        <w:t>ve</w:t>
       </w:r>
       <w:proofErr w:type="spellEnd"/>
       <w:proofErr w:type="gramEnd"/>
@@ -7881,7 +7721,7 @@
           <w:sz w:val="30"/>
           <w:szCs w:val="30"/>
         </w:rPr>
-        <w:t xml:space="preserve"> -100 </w:t>
+        <w:t xml:space="preserve"> 150 </w:t>
       </w:r>
       <w:proofErr w:type="spellStart"/>
       <w:r>
@@ -7905,23 +7745,23 @@
           <w:sz w:val="30"/>
           <w:szCs w:val="30"/>
         </w:rPr>
-        <w:t>olarak</w:t>
-      </w:r>
-      <w:proofErr w:type="spellEnd"/>
-      <w:r>
-        <w:rPr>
-          <w:sz w:val="30"/>
-          <w:szCs w:val="30"/>
-        </w:rPr>
-        <w:t xml:space="preserve"> </w:t>
-      </w:r>
-      <w:proofErr w:type="spellStart"/>
-      <w:r>
-        <w:rPr>
-          <w:sz w:val="30"/>
-          <w:szCs w:val="30"/>
-        </w:rPr>
-        <w:t>yansır</w:t>
+        <w:t>skor</w:t>
+      </w:r>
+      <w:proofErr w:type="spellEnd"/>
+      <w:r>
+        <w:rPr>
+          <w:sz w:val="30"/>
+          <w:szCs w:val="30"/>
+        </w:rPr>
+        <w:t xml:space="preserve"> </w:t>
+      </w:r>
+      <w:proofErr w:type="spellStart"/>
+      <w:r>
+        <w:rPr>
+          <w:sz w:val="30"/>
+          <w:szCs w:val="30"/>
+        </w:rPr>
+        <w:t>kazandırır</w:t>
       </w:r>
       <w:proofErr w:type="spellEnd"/>
       <w:r>
@@ -7950,7 +7790,7 @@
           <w:sz w:val="30"/>
           <w:szCs w:val="30"/>
         </w:rPr>
-        <w:t>ÖZELLIĞI</w:t>
+        <w:t>ÖZELLİĞİ</w:t>
       </w:r>
       <w:r>
         <w:rPr>
@@ -7989,7 +7829,23 @@
           <w:sz w:val="30"/>
           <w:szCs w:val="30"/>
         </w:rPr>
-        <w:t>yılan</w:t>
+        <w:t>zehirlenilmiş</w:t>
+      </w:r>
+      <w:proofErr w:type="spellEnd"/>
+      <w:r>
+        <w:rPr>
+          <w:sz w:val="30"/>
+          <w:szCs w:val="30"/>
+        </w:rPr>
+        <w:t xml:space="preserve"> </w:t>
+      </w:r>
+      <w:proofErr w:type="spellStart"/>
+      <w:r>
+        <w:rPr>
+          <w:sz w:val="30"/>
+          <w:szCs w:val="30"/>
+        </w:rPr>
+        <w:t>ise</w:t>
       </w:r>
       <w:proofErr w:type="spellEnd"/>
       <w:r>
@@ -8021,375 +7877,47 @@
           <w:sz w:val="30"/>
           <w:szCs w:val="30"/>
         </w:rPr>
-        <w:t>etkisi</w:t>
-      </w:r>
-      <w:proofErr w:type="spellEnd"/>
-      <w:r>
-        <w:rPr>
-          <w:sz w:val="30"/>
-          <w:szCs w:val="30"/>
-        </w:rPr>
-        <w:t xml:space="preserve"> </w:t>
-      </w:r>
-      <w:proofErr w:type="spellStart"/>
-      <w:r>
-        <w:rPr>
-          <w:sz w:val="30"/>
-          <w:szCs w:val="30"/>
-        </w:rPr>
-        <w:t>altında</w:t>
-      </w:r>
-      <w:proofErr w:type="spellEnd"/>
-      <w:r>
-        <w:rPr>
-          <w:sz w:val="30"/>
-          <w:szCs w:val="30"/>
-        </w:rPr>
-        <w:t xml:space="preserve"> </w:t>
-      </w:r>
-      <w:proofErr w:type="spellStart"/>
-      <w:r>
-        <w:rPr>
-          <w:sz w:val="30"/>
-          <w:szCs w:val="30"/>
-        </w:rPr>
-        <w:t>de</w:t>
-      </w:r>
-      <w:r>
-        <w:rPr>
-          <w:sz w:val="30"/>
-          <w:szCs w:val="30"/>
-        </w:rPr>
-        <w:t>ğ</w:t>
-      </w:r>
-      <w:r>
-        <w:rPr>
-          <w:sz w:val="30"/>
-          <w:szCs w:val="30"/>
-        </w:rPr>
-        <w:t>ilse</w:t>
-      </w:r>
-      <w:proofErr w:type="spellEnd"/>
-      <w:r>
-        <w:rPr>
-          <w:sz w:val="30"/>
-          <w:szCs w:val="30"/>
-        </w:rPr>
-        <w:t xml:space="preserve"> o zaman </w:t>
-      </w:r>
-      <w:proofErr w:type="spellStart"/>
-      <w:r>
-        <w:rPr>
-          <w:sz w:val="30"/>
-          <w:szCs w:val="30"/>
-        </w:rPr>
-        <w:t>yılan</w:t>
-      </w:r>
-      <w:proofErr w:type="spellEnd"/>
-      <w:r>
-        <w:rPr>
-          <w:sz w:val="30"/>
-          <w:szCs w:val="30"/>
-        </w:rPr>
-        <w:t xml:space="preserve"> </w:t>
-      </w:r>
-      <w:proofErr w:type="spellStart"/>
-      <w:r>
-        <w:rPr>
-          <w:sz w:val="30"/>
-          <w:szCs w:val="30"/>
-        </w:rPr>
-        <w:t>zehir</w:t>
-      </w:r>
-      <w:r>
-        <w:rPr>
-          <w:sz w:val="30"/>
-          <w:szCs w:val="30"/>
-        </w:rPr>
-        <w:t>lenir</w:t>
-      </w:r>
-      <w:proofErr w:type="spellEnd"/>
-      <w:r>
-        <w:rPr>
-          <w:sz w:val="30"/>
-          <w:szCs w:val="30"/>
-        </w:rPr>
-        <w:t xml:space="preserve"> </w:t>
-      </w:r>
-      <w:proofErr w:type="spellStart"/>
-      <w:r>
-        <w:rPr>
-          <w:sz w:val="30"/>
-          <w:szCs w:val="30"/>
-        </w:rPr>
-        <w:t>ve</w:t>
-      </w:r>
-      <w:proofErr w:type="spellEnd"/>
-      <w:r>
-        <w:rPr>
-          <w:sz w:val="30"/>
-          <w:szCs w:val="30"/>
-        </w:rPr>
-        <w:t xml:space="preserve"> </w:t>
-      </w:r>
-      <w:proofErr w:type="spellStart"/>
-      <w:r>
-        <w:rPr>
-          <w:sz w:val="30"/>
-          <w:szCs w:val="30"/>
-        </w:rPr>
-        <w:t>ilerlemek</w:t>
-      </w:r>
-      <w:proofErr w:type="spellEnd"/>
-      <w:r>
-        <w:rPr>
-          <w:sz w:val="30"/>
-          <w:szCs w:val="30"/>
-        </w:rPr>
-        <w:t xml:space="preserve"> </w:t>
-      </w:r>
-      <w:proofErr w:type="spellStart"/>
-      <w:r>
-        <w:rPr>
-          <w:sz w:val="30"/>
-          <w:szCs w:val="30"/>
-        </w:rPr>
-        <w:t>için</w:t>
-      </w:r>
-      <w:proofErr w:type="spellEnd"/>
-      <w:r>
-        <w:rPr>
-          <w:sz w:val="30"/>
-          <w:szCs w:val="30"/>
-        </w:rPr>
-        <w:t xml:space="preserve"> </w:t>
-      </w:r>
-      <w:proofErr w:type="spellStart"/>
-      <w:r>
-        <w:rPr>
-          <w:sz w:val="30"/>
-          <w:szCs w:val="30"/>
-        </w:rPr>
-        <w:t>girilen</w:t>
-      </w:r>
-      <w:proofErr w:type="spellEnd"/>
-      <w:r>
-        <w:rPr>
-          <w:sz w:val="30"/>
-          <w:szCs w:val="30"/>
-        </w:rPr>
-        <w:t xml:space="preserve"> </w:t>
-      </w:r>
-      <w:proofErr w:type="spellStart"/>
-      <w:r>
-        <w:rPr>
-          <w:sz w:val="30"/>
-          <w:szCs w:val="30"/>
-        </w:rPr>
-        <w:t>yönler</w:t>
-      </w:r>
-      <w:r>
-        <w:rPr>
-          <w:sz w:val="30"/>
-          <w:szCs w:val="30"/>
-        </w:rPr>
-        <w:t>in</w:t>
-      </w:r>
-      <w:proofErr w:type="spellEnd"/>
-      <w:r>
-        <w:rPr>
-          <w:sz w:val="30"/>
-          <w:szCs w:val="30"/>
-        </w:rPr>
-        <w:t xml:space="preserve"> </w:t>
-      </w:r>
-      <w:proofErr w:type="spellStart"/>
-      <w:r>
-        <w:rPr>
-          <w:sz w:val="30"/>
-          <w:szCs w:val="30"/>
-        </w:rPr>
-        <w:t>z</w:t>
-      </w:r>
-      <w:r>
-        <w:rPr>
-          <w:sz w:val="30"/>
-          <w:szCs w:val="30"/>
-        </w:rPr>
-        <w:t>ı</w:t>
-      </w:r>
-      <w:r>
-        <w:rPr>
-          <w:sz w:val="30"/>
-          <w:szCs w:val="30"/>
-        </w:rPr>
-        <w:t>t</w:t>
-      </w:r>
-      <w:proofErr w:type="spellEnd"/>
-      <w:r>
-        <w:rPr>
-          <w:sz w:val="30"/>
-          <w:szCs w:val="30"/>
-        </w:rPr>
-        <w:t xml:space="preserve"> </w:t>
-      </w:r>
-      <w:proofErr w:type="spellStart"/>
-      <w:r>
-        <w:rPr>
-          <w:sz w:val="30"/>
-          <w:szCs w:val="30"/>
-        </w:rPr>
-        <w:t>doğrultusunda</w:t>
-      </w:r>
-      <w:proofErr w:type="spellEnd"/>
-      <w:r>
-        <w:rPr>
-          <w:sz w:val="30"/>
-          <w:szCs w:val="30"/>
-        </w:rPr>
-        <w:t xml:space="preserve"> </w:t>
-      </w:r>
-      <w:proofErr w:type="spellStart"/>
-      <w:r>
-        <w:rPr>
-          <w:sz w:val="30"/>
-          <w:szCs w:val="30"/>
-        </w:rPr>
-        <w:t>ilerlemeye</w:t>
-      </w:r>
-      <w:proofErr w:type="spellEnd"/>
-      <w:r>
-        <w:rPr>
-          <w:sz w:val="30"/>
-          <w:szCs w:val="30"/>
-        </w:rPr>
-        <w:t xml:space="preserve"> </w:t>
-      </w:r>
-      <w:proofErr w:type="spellStart"/>
-      <w:r>
-        <w:rPr>
-          <w:sz w:val="30"/>
-          <w:szCs w:val="30"/>
-        </w:rPr>
-        <w:t>baslar</w:t>
-      </w:r>
-      <w:proofErr w:type="spellEnd"/>
-      <w:r>
-        <w:rPr>
-          <w:sz w:val="30"/>
-          <w:szCs w:val="30"/>
-        </w:rPr>
-        <w:t xml:space="preserve"> ( </w:t>
-      </w:r>
-      <w:proofErr w:type="spellStart"/>
-      <w:r>
-        <w:rPr>
-          <w:sz w:val="30"/>
-          <w:szCs w:val="30"/>
-        </w:rPr>
-        <w:t>Mesela</w:t>
-      </w:r>
-      <w:proofErr w:type="spellEnd"/>
-      <w:r>
-        <w:rPr>
-          <w:sz w:val="30"/>
-          <w:szCs w:val="30"/>
-        </w:rPr>
-        <w:t xml:space="preserve"> </w:t>
-      </w:r>
-      <w:proofErr w:type="spellStart"/>
-      <w:r>
-        <w:rPr>
-          <w:sz w:val="30"/>
-          <w:szCs w:val="30"/>
-        </w:rPr>
-        <w:t>sağ</w:t>
-      </w:r>
-      <w:proofErr w:type="spellEnd"/>
-      <w:r>
-        <w:rPr>
-          <w:sz w:val="30"/>
-          <w:szCs w:val="30"/>
-        </w:rPr>
-        <w:t xml:space="preserve"> ok </w:t>
-      </w:r>
-      <w:proofErr w:type="spellStart"/>
-      <w:r>
-        <w:rPr>
-          <w:sz w:val="30"/>
-          <w:szCs w:val="30"/>
-        </w:rPr>
-        <w:t>yön</w:t>
-      </w:r>
-      <w:proofErr w:type="spellEnd"/>
-      <w:r>
-        <w:rPr>
-          <w:sz w:val="30"/>
-          <w:szCs w:val="30"/>
-        </w:rPr>
-        <w:t xml:space="preserve"> </w:t>
-      </w:r>
-      <w:proofErr w:type="spellStart"/>
-      <w:r>
-        <w:rPr>
-          <w:sz w:val="30"/>
-          <w:szCs w:val="30"/>
-        </w:rPr>
-        <w:t>tu</w:t>
-      </w:r>
-      <w:r>
-        <w:rPr>
-          <w:sz w:val="30"/>
-          <w:szCs w:val="30"/>
-        </w:rPr>
-        <w:t>şu</w:t>
-      </w:r>
-      <w:r>
-        <w:rPr>
-          <w:sz w:val="30"/>
-          <w:szCs w:val="30"/>
-        </w:rPr>
-        <w:t>na</w:t>
-      </w:r>
-      <w:proofErr w:type="spellEnd"/>
-      <w:r>
-        <w:rPr>
-          <w:sz w:val="30"/>
-          <w:szCs w:val="30"/>
-        </w:rPr>
-        <w:t xml:space="preserve"> </w:t>
-      </w:r>
-      <w:proofErr w:type="spellStart"/>
-      <w:r>
-        <w:rPr>
-          <w:sz w:val="30"/>
-          <w:szCs w:val="30"/>
-        </w:rPr>
-        <w:t>basınca</w:t>
-      </w:r>
-      <w:proofErr w:type="spellEnd"/>
-      <w:r>
-        <w:rPr>
-          <w:sz w:val="30"/>
-          <w:szCs w:val="30"/>
-        </w:rPr>
-        <w:t xml:space="preserve"> sola </w:t>
-      </w:r>
-      <w:proofErr w:type="spellStart"/>
-      <w:r>
-        <w:rPr>
-          <w:sz w:val="30"/>
-          <w:szCs w:val="30"/>
-        </w:rPr>
-        <w:t>gitmesi</w:t>
-      </w:r>
-      <w:proofErr w:type="spellEnd"/>
-      <w:r>
-        <w:rPr>
-          <w:sz w:val="30"/>
-          <w:szCs w:val="30"/>
-        </w:rPr>
-        <w:t xml:space="preserve"> )</w:t>
+        <w:t>etkisini</w:t>
+      </w:r>
+      <w:proofErr w:type="spellEnd"/>
+      <w:r>
+        <w:rPr>
+          <w:sz w:val="30"/>
+          <w:szCs w:val="30"/>
+        </w:rPr>
+        <w:t xml:space="preserve"> </w:t>
+      </w:r>
+      <w:proofErr w:type="spellStart"/>
+      <w:r>
+        <w:rPr>
+          <w:sz w:val="30"/>
+          <w:szCs w:val="30"/>
+        </w:rPr>
+        <w:t>ortadan</w:t>
+      </w:r>
+      <w:proofErr w:type="spellEnd"/>
+      <w:r>
+        <w:rPr>
+          <w:sz w:val="30"/>
+          <w:szCs w:val="30"/>
+        </w:rPr>
+        <w:t xml:space="preserve"> </w:t>
+      </w:r>
+      <w:proofErr w:type="spellStart"/>
+      <w:r>
+        <w:rPr>
+          <w:sz w:val="30"/>
+          <w:szCs w:val="30"/>
+        </w:rPr>
+        <w:t>kaldırır</w:t>
+      </w:r>
+      <w:proofErr w:type="spellEnd"/>
+      <w:r>
+        <w:rPr>
+          <w:sz w:val="30"/>
+          <w:szCs w:val="30"/>
+        </w:rPr>
+        <w:t>.</w:t>
       </w:r>
     </w:p>
     <w:p>
@@ -8410,91 +7938,160 @@
           <w:sz w:val="30"/>
           <w:szCs w:val="30"/>
         </w:rPr>
-        <w:lastRenderedPageBreak/>
-        <w:t>Oyun</w:t>
-      </w:r>
-      <w:proofErr w:type="spellEnd"/>
-      <w:r>
-        <w:rPr>
-          <w:sz w:val="30"/>
-          <w:szCs w:val="30"/>
-        </w:rPr>
-        <w:t xml:space="preserve"> </w:t>
-      </w:r>
-      <w:proofErr w:type="spellStart"/>
-      <w:r>
-        <w:rPr>
-          <w:sz w:val="30"/>
-          <w:szCs w:val="30"/>
-        </w:rPr>
-        <w:t>başlarken</w:t>
-      </w:r>
-      <w:proofErr w:type="spellEnd"/>
-      <w:r>
-        <w:rPr>
-          <w:sz w:val="30"/>
-          <w:szCs w:val="30"/>
-        </w:rPr>
-        <w:t xml:space="preserve"> 1 </w:t>
-      </w:r>
-      <w:proofErr w:type="spellStart"/>
-      <w:r>
-        <w:rPr>
-          <w:sz w:val="30"/>
-          <w:szCs w:val="30"/>
-        </w:rPr>
-        <w:t>adet</w:t>
-      </w:r>
-      <w:proofErr w:type="spellEnd"/>
-      <w:r>
-        <w:rPr>
-          <w:sz w:val="30"/>
-          <w:szCs w:val="30"/>
-        </w:rPr>
-        <w:t xml:space="preserve"> </w:t>
-      </w:r>
-      <w:proofErr w:type="spellStart"/>
-      <w:r>
-        <w:rPr>
-          <w:sz w:val="30"/>
-          <w:szCs w:val="30"/>
-        </w:rPr>
-        <w:t>gelmesiyle</w:t>
-      </w:r>
-      <w:proofErr w:type="spellEnd"/>
-      <w:r>
-        <w:rPr>
-          <w:sz w:val="30"/>
-          <w:szCs w:val="30"/>
-        </w:rPr>
-        <w:t xml:space="preserve"> </w:t>
-      </w:r>
-      <w:proofErr w:type="spellStart"/>
+        <w:t>Yılanın</w:t>
+      </w:r>
+      <w:proofErr w:type="spellEnd"/>
+      <w:r>
+        <w:rPr>
+          <w:sz w:val="30"/>
+          <w:szCs w:val="30"/>
+        </w:rPr>
+        <w:t xml:space="preserve"> </w:t>
+      </w:r>
+      <w:proofErr w:type="spellStart"/>
+      <w:r>
+        <w:rPr>
+          <w:sz w:val="30"/>
+          <w:szCs w:val="30"/>
+        </w:rPr>
+        <w:t>boyu</w:t>
+      </w:r>
+      <w:proofErr w:type="spellEnd"/>
+      <w:r>
+        <w:rPr>
+          <w:sz w:val="30"/>
+          <w:szCs w:val="30"/>
+        </w:rPr>
+        <w:t xml:space="preserve"> 3’</w:t>
+      </w:r>
+      <w:r>
+        <w:rPr>
+          <w:sz w:val="30"/>
+          <w:szCs w:val="30"/>
+        </w:rPr>
+        <w:t>ü</w:t>
+      </w:r>
+      <w:r>
+        <w:rPr>
+          <w:sz w:val="30"/>
+          <w:szCs w:val="30"/>
+        </w:rPr>
+        <w:t xml:space="preserve">n </w:t>
+      </w:r>
+      <w:proofErr w:type="spellStart"/>
+      <w:r>
+        <w:rPr>
+          <w:sz w:val="30"/>
+          <w:szCs w:val="30"/>
+        </w:rPr>
+        <w:t>katlari</w:t>
+      </w:r>
+      <w:proofErr w:type="spellEnd"/>
+      <w:r>
+        <w:rPr>
+          <w:sz w:val="30"/>
+          <w:szCs w:val="30"/>
+        </w:rPr>
+        <w:t xml:space="preserve"> </w:t>
+      </w:r>
+      <w:proofErr w:type="spellStart"/>
+      <w:r>
+        <w:rPr>
+          <w:sz w:val="30"/>
+          <w:szCs w:val="30"/>
+        </w:rPr>
+        <w:t>olduğu</w:t>
+      </w:r>
+      <w:proofErr w:type="spellEnd"/>
+      <w:r>
+        <w:rPr>
+          <w:sz w:val="30"/>
+          <w:szCs w:val="30"/>
+        </w:rPr>
+        <w:t xml:space="preserve"> zaman </w:t>
+      </w:r>
+      <w:proofErr w:type="spellStart"/>
+      <w:r>
+        <w:rPr>
+          <w:sz w:val="30"/>
+          <w:szCs w:val="30"/>
+        </w:rPr>
+        <w:t>ortaya</w:t>
+      </w:r>
+      <w:proofErr w:type="spellEnd"/>
+      <w:r>
+        <w:rPr>
+          <w:sz w:val="30"/>
+          <w:szCs w:val="30"/>
+        </w:rPr>
+        <w:t xml:space="preserve"> </w:t>
+      </w:r>
+      <w:proofErr w:type="spellStart"/>
+      <w:r>
+        <w:rPr>
+          <w:sz w:val="30"/>
+          <w:szCs w:val="30"/>
+        </w:rPr>
+        <w:t>çıkma</w:t>
+      </w:r>
+      <w:r>
+        <w:rPr>
+          <w:sz w:val="30"/>
+          <w:szCs w:val="30"/>
+        </w:rPr>
+        <w:t>kt</w:t>
+      </w:r>
+      <w:r>
+        <w:rPr>
+          <w:sz w:val="30"/>
+          <w:szCs w:val="30"/>
+        </w:rPr>
+        <w:t>adı</w:t>
+      </w:r>
+      <w:r>
+        <w:rPr>
+          <w:sz w:val="30"/>
+          <w:szCs w:val="30"/>
+        </w:rPr>
+        <w:t>r</w:t>
+      </w:r>
+      <w:proofErr w:type="spellEnd"/>
+      <w:r>
+        <w:rPr>
+          <w:sz w:val="30"/>
+          <w:szCs w:val="30"/>
+        </w:rPr>
+        <w:t>.</w:t>
+      </w:r>
+    </w:p>
+    <w:p>
+      <w:pPr>
+        <w:rPr>
+          <w:sz w:val="30"/>
+          <w:szCs w:val="30"/>
+        </w:rPr>
+      </w:pPr>
       <w:proofErr w:type="gramStart"/>
       <w:r>
         <w:rPr>
-          <w:sz w:val="30"/>
-          <w:szCs w:val="30"/>
-        </w:rPr>
-        <w:t>beraber</w:t>
-      </w:r>
-      <w:proofErr w:type="spellEnd"/>
-      <w:r>
-        <w:rPr>
-          <w:sz w:val="30"/>
-          <w:szCs w:val="30"/>
-        </w:rPr>
-        <w:t xml:space="preserve">  </w:t>
-      </w:r>
-      <w:proofErr w:type="spellStart"/>
-      <w:r>
-        <w:rPr>
-          <w:sz w:val="30"/>
-          <w:szCs w:val="30"/>
-        </w:rPr>
-        <w:t>yılanın</w:t>
-      </w:r>
-      <w:proofErr w:type="spellEnd"/>
+          <w:b/>
+          <w:bCs/>
+          <w:color w:val="4472C4" w:themeColor="accent1"/>
+          <w:sz w:val="30"/>
+          <w:szCs w:val="30"/>
+        </w:rPr>
+        <w:t>ZEHIR</w:t>
+      </w:r>
+      <w:r>
+        <w:rPr>
+          <w:b/>
+          <w:bCs/>
+          <w:color w:val="4472C4" w:themeColor="accent1"/>
+          <w:sz w:val="30"/>
+          <w:szCs w:val="30"/>
+        </w:rPr>
+        <w:t xml:space="preserve"> :</w:t>
+      </w:r>
       <w:proofErr w:type="gramEnd"/>
       <w:r>
         <w:rPr>
@@ -8503,129 +8100,60 @@
         </w:rPr>
         <w:t xml:space="preserve"> </w:t>
       </w:r>
-      <w:proofErr w:type="spellStart"/>
-      <w:r>
-        <w:rPr>
-          <w:sz w:val="30"/>
-          <w:szCs w:val="30"/>
-        </w:rPr>
-        <w:t>boyu</w:t>
-      </w:r>
-      <w:proofErr w:type="spellEnd"/>
-      <w:r>
-        <w:rPr>
-          <w:sz w:val="30"/>
-          <w:szCs w:val="30"/>
-        </w:rPr>
-        <w:t xml:space="preserve"> 2’nin </w:t>
-      </w:r>
-      <w:proofErr w:type="spellStart"/>
-      <w:r>
-        <w:rPr>
-          <w:sz w:val="30"/>
-          <w:szCs w:val="30"/>
-        </w:rPr>
-        <w:t>katlar</w:t>
-      </w:r>
-      <w:r>
-        <w:rPr>
-          <w:sz w:val="30"/>
-          <w:szCs w:val="30"/>
-        </w:rPr>
-        <w:t>ı</w:t>
-      </w:r>
-      <w:proofErr w:type="spellEnd"/>
-      <w:r>
-        <w:rPr>
-          <w:sz w:val="30"/>
-          <w:szCs w:val="30"/>
-        </w:rPr>
-        <w:t xml:space="preserve"> </w:t>
-      </w:r>
-      <w:proofErr w:type="spellStart"/>
-      <w:r>
-        <w:rPr>
-          <w:sz w:val="30"/>
-          <w:szCs w:val="30"/>
-        </w:rPr>
-        <w:t>olduğu</w:t>
-      </w:r>
-      <w:proofErr w:type="spellEnd"/>
-      <w:r>
-        <w:rPr>
-          <w:sz w:val="30"/>
-          <w:szCs w:val="30"/>
-        </w:rPr>
-        <w:t xml:space="preserve"> zaman </w:t>
-      </w:r>
-      <w:proofErr w:type="spellStart"/>
-      <w:r>
-        <w:rPr>
-          <w:sz w:val="30"/>
-          <w:szCs w:val="30"/>
-        </w:rPr>
-        <w:t>zehir</w:t>
-      </w:r>
-      <w:r>
-        <w:rPr>
-          <w:sz w:val="30"/>
-          <w:szCs w:val="30"/>
-        </w:rPr>
-        <w:t>in</w:t>
-      </w:r>
-      <w:proofErr w:type="spellEnd"/>
-      <w:r>
-        <w:rPr>
-          <w:sz w:val="30"/>
-          <w:szCs w:val="30"/>
-        </w:rPr>
-        <w:t xml:space="preserve"> </w:t>
-      </w:r>
-      <w:proofErr w:type="spellStart"/>
-      <w:r>
-        <w:rPr>
-          <w:sz w:val="30"/>
-          <w:szCs w:val="30"/>
-        </w:rPr>
-        <w:t>sayısı</w:t>
-      </w:r>
-      <w:proofErr w:type="spellEnd"/>
-      <w:r>
-        <w:rPr>
-          <w:sz w:val="30"/>
-          <w:szCs w:val="30"/>
-        </w:rPr>
-        <w:t xml:space="preserve"> </w:t>
-      </w:r>
-      <w:proofErr w:type="spellStart"/>
-      <w:r>
-        <w:rPr>
-          <w:sz w:val="30"/>
-          <w:szCs w:val="30"/>
-        </w:rPr>
-        <w:t>artmakt</w:t>
-      </w:r>
-      <w:r>
-        <w:rPr>
-          <w:sz w:val="30"/>
-          <w:szCs w:val="30"/>
-        </w:rPr>
-        <w:t>adı</w:t>
-      </w:r>
-      <w:r>
-        <w:rPr>
-          <w:sz w:val="30"/>
-          <w:szCs w:val="30"/>
-        </w:rPr>
-        <w:t>r</w:t>
-      </w:r>
-      <w:proofErr w:type="spellEnd"/>
-      <w:r>
-        <w:rPr>
-          <w:sz w:val="30"/>
-          <w:szCs w:val="30"/>
-        </w:rPr>
-        <w:t>.</w:t>
+      <w:r>
+        <w:rPr>
+          <w:noProof/>
+          <w:sz w:val="30"/>
+          <w:szCs w:val="30"/>
+        </w:rPr>
+        <w:drawing>
+          <wp:inline distT="0" distB="0" distL="0" distR="0" wp14:anchorId="1394E07A" wp14:editId="46328221">
+            <wp:extent cx="379730" cy="379730"/>
+            <wp:effectExtent l="0" t="0" r="1270" b="1270"/>
+            <wp:docPr id="25" name="Picture 25"/>
+            <wp:cNvGraphicFramePr>
+              <a:graphicFrameLocks xmlns:a="http://schemas.openxmlformats.org/drawingml/2006/main" noChangeAspect="1"/>
+            </wp:cNvGraphicFramePr>
+            <a:graphic xmlns:a="http://schemas.openxmlformats.org/drawingml/2006/main">
+              <a:graphicData uri="http://schemas.openxmlformats.org/drawingml/2006/picture">
+                <pic:pic xmlns:pic="http://schemas.openxmlformats.org/drawingml/2006/picture">
+                  <pic:nvPicPr>
+                    <pic:cNvPr id="0" name="Picture 21"/>
+                    <pic:cNvPicPr>
+                      <a:picLocks noChangeAspect="1" noChangeArrowheads="1"/>
+                    </pic:cNvPicPr>
+                  </pic:nvPicPr>
+                  <pic:blipFill>
+                    <a:blip r:embed="rId17">
+                      <a:extLst>
+                        <a:ext uri="{28A0092B-C50C-407E-A947-70E740481C1C}">
+                          <a14:useLocalDpi xmlns:a14="http://schemas.microsoft.com/office/drawing/2010/main" val="0"/>
+                        </a:ext>
+                      </a:extLst>
+                    </a:blip>
+                    <a:srcRect/>
+                    <a:stretch>
+                      <a:fillRect/>
+                    </a:stretch>
+                  </pic:blipFill>
+                  <pic:spPr bwMode="auto">
+                    <a:xfrm>
+                      <a:off x="0" y="0"/>
+                      <a:ext cx="379730" cy="379730"/>
+                    </a:xfrm>
+                    <a:prstGeom prst="rect">
+                      <a:avLst/>
+                    </a:prstGeom>
+                    <a:noFill/>
+                    <a:ln>
+                      <a:noFill/>
+                    </a:ln>
+                  </pic:spPr>
+                </pic:pic>
+              </a:graphicData>
+            </a:graphic>
+          </wp:inline>
+        </w:drawing>
       </w:r>
     </w:p>
     <w:p>
@@ -8646,143 +8174,66 @@
           <w:sz w:val="30"/>
           <w:szCs w:val="30"/>
         </w:rPr>
-        <w:t>Ayrica</w:t>
-      </w:r>
-      <w:proofErr w:type="spellEnd"/>
-      <w:r>
-        <w:rPr>
-          <w:sz w:val="30"/>
-          <w:szCs w:val="30"/>
-        </w:rPr>
-        <w:t xml:space="preserve"> </w:t>
-      </w:r>
-      <w:proofErr w:type="spellStart"/>
-      <w:r>
-        <w:rPr>
-          <w:sz w:val="30"/>
-          <w:szCs w:val="30"/>
-        </w:rPr>
-        <w:t>eğer</w:t>
-      </w:r>
-      <w:proofErr w:type="spellEnd"/>
-      <w:r>
-        <w:rPr>
-          <w:sz w:val="30"/>
-          <w:szCs w:val="30"/>
-        </w:rPr>
-        <w:t xml:space="preserve"> </w:t>
-      </w:r>
-      <w:proofErr w:type="spellStart"/>
-      <w:r>
-        <w:rPr>
-          <w:sz w:val="30"/>
-          <w:szCs w:val="30"/>
-        </w:rPr>
-        <w:t>puani</w:t>
-      </w:r>
-      <w:proofErr w:type="spellEnd"/>
-      <w:r>
-        <w:rPr>
-          <w:sz w:val="30"/>
-          <w:szCs w:val="30"/>
-        </w:rPr>
-        <w:t xml:space="preserve"> 0’</w:t>
-      </w:r>
-      <w:r>
-        <w:rPr>
-          <w:sz w:val="30"/>
-          <w:szCs w:val="30"/>
-        </w:rPr>
-        <w:t>ı</w:t>
-      </w:r>
-      <w:r>
-        <w:rPr>
-          <w:sz w:val="30"/>
-          <w:szCs w:val="30"/>
-        </w:rPr>
-        <w:t xml:space="preserve">n </w:t>
-      </w:r>
-      <w:proofErr w:type="spellStart"/>
-      <w:r>
-        <w:rPr>
-          <w:sz w:val="30"/>
-          <w:szCs w:val="30"/>
-        </w:rPr>
-        <w:t>altina</w:t>
-      </w:r>
-      <w:proofErr w:type="spellEnd"/>
-      <w:r>
-        <w:rPr>
-          <w:sz w:val="30"/>
-          <w:szCs w:val="30"/>
-        </w:rPr>
-        <w:t xml:space="preserve"> </w:t>
-      </w:r>
-      <w:proofErr w:type="spellStart"/>
-      <w:r>
-        <w:rPr>
-          <w:sz w:val="30"/>
-          <w:szCs w:val="30"/>
-        </w:rPr>
-        <w:t>düşerse</w:t>
-      </w:r>
-      <w:proofErr w:type="spellEnd"/>
-      <w:r>
-        <w:rPr>
-          <w:sz w:val="30"/>
-          <w:szCs w:val="30"/>
-        </w:rPr>
-        <w:t xml:space="preserve"> </w:t>
-      </w:r>
-      <w:proofErr w:type="spellStart"/>
-      <w:r>
-        <w:rPr>
-          <w:sz w:val="30"/>
-          <w:szCs w:val="30"/>
-        </w:rPr>
-        <w:t>oyun</w:t>
-      </w:r>
-      <w:proofErr w:type="spellEnd"/>
-      <w:r>
-        <w:rPr>
-          <w:sz w:val="30"/>
-          <w:szCs w:val="30"/>
-        </w:rPr>
-        <w:t xml:space="preserve"> </w:t>
-      </w:r>
-      <w:proofErr w:type="spellStart"/>
-      <w:r>
-        <w:rPr>
-          <w:sz w:val="30"/>
-          <w:szCs w:val="30"/>
-        </w:rPr>
-        <w:t>bitiyor</w:t>
-      </w:r>
-      <w:proofErr w:type="spellEnd"/>
-      <w:r>
-        <w:rPr>
-          <w:sz w:val="30"/>
-          <w:szCs w:val="30"/>
-        </w:rPr>
-        <w:t xml:space="preserve"> </w:t>
-      </w:r>
-      <w:proofErr w:type="spellStart"/>
-      <w:r>
-        <w:rPr>
-          <w:sz w:val="30"/>
-          <w:szCs w:val="30"/>
-        </w:rPr>
-        <w:t>bu</w:t>
-      </w:r>
-      <w:proofErr w:type="spellEnd"/>
-      <w:r>
-        <w:rPr>
-          <w:sz w:val="30"/>
-          <w:szCs w:val="30"/>
-        </w:rPr>
-        <w:t xml:space="preserve"> da </w:t>
-      </w:r>
-      <w:proofErr w:type="spellStart"/>
+        <w:t>Yenildiğinde</w:t>
+      </w:r>
+      <w:proofErr w:type="spellEnd"/>
+      <w:r>
+        <w:rPr>
+          <w:sz w:val="30"/>
+          <w:szCs w:val="30"/>
+        </w:rPr>
+        <w:t xml:space="preserve"> </w:t>
+      </w:r>
+      <w:proofErr w:type="spellStart"/>
+      <w:r>
+        <w:rPr>
+          <w:sz w:val="30"/>
+          <w:szCs w:val="30"/>
+        </w:rPr>
+        <w:t>yılanın</w:t>
+      </w:r>
+      <w:proofErr w:type="spellEnd"/>
+      <w:r>
+        <w:rPr>
+          <w:sz w:val="30"/>
+          <w:szCs w:val="30"/>
+        </w:rPr>
+        <w:t xml:space="preserve"> </w:t>
+      </w:r>
+      <w:proofErr w:type="spellStart"/>
+      <w:r>
+        <w:rPr>
+          <w:sz w:val="30"/>
+          <w:szCs w:val="30"/>
+        </w:rPr>
+        <w:t>boyunu</w:t>
+      </w:r>
+      <w:proofErr w:type="spellEnd"/>
+      <w:r>
+        <w:rPr>
+          <w:sz w:val="30"/>
+          <w:szCs w:val="30"/>
+        </w:rPr>
+        <w:t xml:space="preserve"> </w:t>
+      </w:r>
+      <w:proofErr w:type="spellStart"/>
+      <w:r>
+        <w:rPr>
+          <w:sz w:val="30"/>
+          <w:szCs w:val="30"/>
+        </w:rPr>
+        <w:t>değiştirmez</w:t>
+      </w:r>
+      <w:proofErr w:type="spellEnd"/>
+      <w:r>
+        <w:rPr>
+          <w:sz w:val="30"/>
+          <w:szCs w:val="30"/>
+        </w:rPr>
+        <w:t xml:space="preserve"> </w:t>
+      </w:r>
+      <w:proofErr w:type="spellStart"/>
+      <w:proofErr w:type="gramStart"/>
       <w:r>
         <w:rPr>
           <w:sz w:val="30"/>
@@ -8796,107 +8247,64 @@
           <w:sz w:val="30"/>
           <w:szCs w:val="30"/>
         </w:rPr>
-        <w:t xml:space="preserve"> 100 </w:t>
-      </w:r>
-      <w:proofErr w:type="spellStart"/>
-      <w:r>
-        <w:rPr>
-          <w:sz w:val="30"/>
-          <w:szCs w:val="30"/>
-        </w:rPr>
-        <w:t>puanın</w:t>
-      </w:r>
-      <w:proofErr w:type="spellEnd"/>
-      <w:r>
-        <w:rPr>
-          <w:sz w:val="30"/>
-          <w:szCs w:val="30"/>
-        </w:rPr>
-        <w:t xml:space="preserve"> </w:t>
-      </w:r>
-      <w:proofErr w:type="spellStart"/>
-      <w:r>
-        <w:rPr>
-          <w:sz w:val="30"/>
-          <w:szCs w:val="30"/>
-        </w:rPr>
-        <w:t>altında</w:t>
-      </w:r>
-      <w:r>
-        <w:rPr>
-          <w:sz w:val="30"/>
-          <w:szCs w:val="30"/>
-        </w:rPr>
-        <w:t>yken</w:t>
-      </w:r>
-      <w:proofErr w:type="spellEnd"/>
-      <w:r>
-        <w:rPr>
-          <w:sz w:val="30"/>
-          <w:szCs w:val="30"/>
-        </w:rPr>
-        <w:t xml:space="preserve"> </w:t>
-      </w:r>
-      <w:proofErr w:type="spellStart"/>
-      <w:r>
-        <w:rPr>
-          <w:sz w:val="30"/>
-          <w:szCs w:val="30"/>
-        </w:rPr>
-        <w:t>zehir</w:t>
-      </w:r>
-      <w:r>
-        <w:rPr>
-          <w:sz w:val="30"/>
-          <w:szCs w:val="30"/>
-        </w:rPr>
-        <w:t>in</w:t>
-      </w:r>
-      <w:proofErr w:type="spellEnd"/>
-      <w:r>
-        <w:rPr>
-          <w:sz w:val="30"/>
-          <w:szCs w:val="30"/>
-        </w:rPr>
-        <w:t xml:space="preserve"> </w:t>
-      </w:r>
-      <w:proofErr w:type="spellStart"/>
-      <w:r>
-        <w:rPr>
-          <w:sz w:val="30"/>
-          <w:szCs w:val="30"/>
-        </w:rPr>
-        <w:t>yenmesiyle</w:t>
-      </w:r>
-      <w:proofErr w:type="spellEnd"/>
-      <w:r>
-        <w:rPr>
-          <w:sz w:val="30"/>
-          <w:szCs w:val="30"/>
-        </w:rPr>
-        <w:t xml:space="preserve"> </w:t>
-      </w:r>
-      <w:proofErr w:type="spellStart"/>
-      <w:r>
-        <w:rPr>
-          <w:sz w:val="30"/>
-          <w:szCs w:val="30"/>
-        </w:rPr>
-        <w:t>olmakt</w:t>
-      </w:r>
-      <w:r>
-        <w:rPr>
-          <w:sz w:val="30"/>
-          <w:szCs w:val="30"/>
-        </w:rPr>
-        <w:t>adı</w:t>
-      </w:r>
-      <w:r>
-        <w:rPr>
-          <w:sz w:val="30"/>
-          <w:szCs w:val="30"/>
-        </w:rPr>
-        <w:t>r</w:t>
+        <w:t xml:space="preserve">  </w:t>
+      </w:r>
+      <w:proofErr w:type="spellStart"/>
+      <w:r>
+        <w:rPr>
+          <w:sz w:val="30"/>
+          <w:szCs w:val="30"/>
+        </w:rPr>
+        <w:t>skorunda</w:t>
+      </w:r>
+      <w:proofErr w:type="spellEnd"/>
+      <w:proofErr w:type="gramEnd"/>
+      <w:r>
+        <w:rPr>
+          <w:sz w:val="30"/>
+          <w:szCs w:val="30"/>
+        </w:rPr>
+        <w:t xml:space="preserve"> -100 </w:t>
+      </w:r>
+      <w:proofErr w:type="spellStart"/>
+      <w:r>
+        <w:rPr>
+          <w:sz w:val="30"/>
+          <w:szCs w:val="30"/>
+        </w:rPr>
+        <w:t>puan</w:t>
+      </w:r>
+      <w:proofErr w:type="spellEnd"/>
+      <w:r>
+        <w:rPr>
+          <w:sz w:val="30"/>
+          <w:szCs w:val="30"/>
+        </w:rPr>
+        <w:t xml:space="preserve"> </w:t>
+      </w:r>
+      <w:proofErr w:type="spellStart"/>
+      <w:r>
+        <w:rPr>
+          <w:sz w:val="30"/>
+          <w:szCs w:val="30"/>
+        </w:rPr>
+        <w:t>olarak</w:t>
+      </w:r>
+      <w:proofErr w:type="spellEnd"/>
+      <w:r>
+        <w:rPr>
+          <w:sz w:val="30"/>
+          <w:szCs w:val="30"/>
+        </w:rPr>
+        <w:t xml:space="preserve"> </w:t>
+      </w:r>
+      <w:proofErr w:type="spellStart"/>
+      <w:r>
+        <w:rPr>
+          <w:sz w:val="30"/>
+          <w:szCs w:val="30"/>
+        </w:rPr>
+        <w:t>yansır</w:t>
       </w:r>
       <w:proofErr w:type="spellEnd"/>
       <w:r>
@@ -8909,41 +8317,557 @@
     </w:p>
     <w:p>
       <w:pPr>
-        <w:rPr>
-          <w:sz w:val="30"/>
-          <w:szCs w:val="30"/>
-        </w:rPr>
-      </w:pPr>
+        <w:pStyle w:val="ListParagraph"/>
+        <w:numPr>
+          <w:ilvl w:val="0"/>
+          <w:numId w:val="8"/>
+        </w:numPr>
+        <w:rPr>
+          <w:sz w:val="30"/>
+          <w:szCs w:val="30"/>
+        </w:rPr>
+      </w:pPr>
+      <w:proofErr w:type="gramStart"/>
+      <w:r>
+        <w:rPr>
+          <w:sz w:val="30"/>
+          <w:szCs w:val="30"/>
+        </w:rPr>
+        <w:lastRenderedPageBreak/>
+        <w:t>ÖZELLİĞİ</w:t>
+      </w:r>
+      <w:r>
+        <w:rPr>
+          <w:sz w:val="30"/>
+          <w:szCs w:val="30"/>
+        </w:rPr>
+        <w:t xml:space="preserve"> :</w:t>
+      </w:r>
+      <w:proofErr w:type="gramEnd"/>
+      <w:r>
+        <w:rPr>
+          <w:sz w:val="30"/>
+          <w:szCs w:val="30"/>
+        </w:rPr>
+        <w:t xml:space="preserve"> </w:t>
+      </w:r>
+      <w:proofErr w:type="spellStart"/>
+      <w:r>
+        <w:rPr>
+          <w:sz w:val="30"/>
+          <w:szCs w:val="30"/>
+        </w:rPr>
+        <w:t>Eğer</w:t>
+      </w:r>
+      <w:proofErr w:type="spellEnd"/>
+      <w:r>
+        <w:rPr>
+          <w:sz w:val="30"/>
+          <w:szCs w:val="30"/>
+        </w:rPr>
+        <w:t xml:space="preserve"> </w:t>
+      </w:r>
+      <w:proofErr w:type="spellStart"/>
+      <w:r>
+        <w:rPr>
+          <w:sz w:val="30"/>
+          <w:szCs w:val="30"/>
+        </w:rPr>
+        <w:t>yılan</w:t>
+      </w:r>
+      <w:proofErr w:type="spellEnd"/>
+      <w:r>
+        <w:rPr>
+          <w:sz w:val="30"/>
+          <w:szCs w:val="30"/>
+        </w:rPr>
+        <w:t xml:space="preserve"> </w:t>
+      </w:r>
+      <w:proofErr w:type="spellStart"/>
+      <w:r>
+        <w:rPr>
+          <w:sz w:val="30"/>
+          <w:szCs w:val="30"/>
+        </w:rPr>
+        <w:t>zehir</w:t>
+      </w:r>
+      <w:proofErr w:type="spellEnd"/>
+      <w:r>
+        <w:rPr>
+          <w:sz w:val="30"/>
+          <w:szCs w:val="30"/>
+        </w:rPr>
+        <w:t xml:space="preserve"> </w:t>
+      </w:r>
+      <w:proofErr w:type="spellStart"/>
+      <w:r>
+        <w:rPr>
+          <w:sz w:val="30"/>
+          <w:szCs w:val="30"/>
+        </w:rPr>
+        <w:t>etkisi</w:t>
+      </w:r>
+      <w:proofErr w:type="spellEnd"/>
+      <w:r>
+        <w:rPr>
+          <w:sz w:val="30"/>
+          <w:szCs w:val="30"/>
+        </w:rPr>
+        <w:t xml:space="preserve"> </w:t>
+      </w:r>
+      <w:proofErr w:type="spellStart"/>
+      <w:r>
+        <w:rPr>
+          <w:sz w:val="30"/>
+          <w:szCs w:val="30"/>
+        </w:rPr>
+        <w:t>altında</w:t>
+      </w:r>
+      <w:proofErr w:type="spellEnd"/>
+      <w:r>
+        <w:rPr>
+          <w:sz w:val="30"/>
+          <w:szCs w:val="30"/>
+        </w:rPr>
+        <w:t xml:space="preserve"> </w:t>
+      </w:r>
+      <w:proofErr w:type="spellStart"/>
+      <w:r>
+        <w:rPr>
+          <w:sz w:val="30"/>
+          <w:szCs w:val="30"/>
+        </w:rPr>
+        <w:t>de</w:t>
+      </w:r>
+      <w:r>
+        <w:rPr>
+          <w:sz w:val="30"/>
+          <w:szCs w:val="30"/>
+        </w:rPr>
+        <w:t>ğ</w:t>
+      </w:r>
+      <w:r>
+        <w:rPr>
+          <w:sz w:val="30"/>
+          <w:szCs w:val="30"/>
+        </w:rPr>
+        <w:t>ilse</w:t>
+      </w:r>
+      <w:proofErr w:type="spellEnd"/>
+      <w:r>
+        <w:rPr>
+          <w:sz w:val="30"/>
+          <w:szCs w:val="30"/>
+        </w:rPr>
+        <w:t xml:space="preserve"> o zaman </w:t>
+      </w:r>
+      <w:proofErr w:type="spellStart"/>
+      <w:r>
+        <w:rPr>
+          <w:sz w:val="30"/>
+          <w:szCs w:val="30"/>
+        </w:rPr>
+        <w:t>yılan</w:t>
+      </w:r>
+      <w:proofErr w:type="spellEnd"/>
+      <w:r>
+        <w:rPr>
+          <w:sz w:val="30"/>
+          <w:szCs w:val="30"/>
+        </w:rPr>
+        <w:t xml:space="preserve"> </w:t>
+      </w:r>
+      <w:proofErr w:type="spellStart"/>
+      <w:r>
+        <w:rPr>
+          <w:sz w:val="30"/>
+          <w:szCs w:val="30"/>
+        </w:rPr>
+        <w:t>zehir</w:t>
+      </w:r>
+      <w:r>
+        <w:rPr>
+          <w:sz w:val="30"/>
+          <w:szCs w:val="30"/>
+        </w:rPr>
+        <w:t>lenir</w:t>
+      </w:r>
+      <w:proofErr w:type="spellEnd"/>
+      <w:r>
+        <w:rPr>
+          <w:sz w:val="30"/>
+          <w:szCs w:val="30"/>
+        </w:rPr>
+        <w:t xml:space="preserve"> </w:t>
+      </w:r>
+      <w:proofErr w:type="spellStart"/>
+      <w:r>
+        <w:rPr>
+          <w:sz w:val="30"/>
+          <w:szCs w:val="30"/>
+        </w:rPr>
+        <w:t>ve</w:t>
+      </w:r>
+      <w:proofErr w:type="spellEnd"/>
+      <w:r>
+        <w:rPr>
+          <w:sz w:val="30"/>
+          <w:szCs w:val="30"/>
+        </w:rPr>
+        <w:t xml:space="preserve"> </w:t>
+      </w:r>
+      <w:proofErr w:type="spellStart"/>
+      <w:r>
+        <w:rPr>
+          <w:sz w:val="30"/>
+          <w:szCs w:val="30"/>
+        </w:rPr>
+        <w:t>ilerlemek</w:t>
+      </w:r>
+      <w:proofErr w:type="spellEnd"/>
+      <w:r>
+        <w:rPr>
+          <w:sz w:val="30"/>
+          <w:szCs w:val="30"/>
+        </w:rPr>
+        <w:t xml:space="preserve"> </w:t>
+      </w:r>
+      <w:proofErr w:type="spellStart"/>
+      <w:r>
+        <w:rPr>
+          <w:sz w:val="30"/>
+          <w:szCs w:val="30"/>
+        </w:rPr>
+        <w:t>için</w:t>
+      </w:r>
+      <w:proofErr w:type="spellEnd"/>
+      <w:r>
+        <w:rPr>
+          <w:sz w:val="30"/>
+          <w:szCs w:val="30"/>
+        </w:rPr>
+        <w:t xml:space="preserve"> </w:t>
+      </w:r>
+      <w:proofErr w:type="spellStart"/>
+      <w:r>
+        <w:rPr>
+          <w:sz w:val="30"/>
+          <w:szCs w:val="30"/>
+        </w:rPr>
+        <w:t>girilen</w:t>
+      </w:r>
+      <w:proofErr w:type="spellEnd"/>
+      <w:r>
+        <w:rPr>
+          <w:sz w:val="30"/>
+          <w:szCs w:val="30"/>
+        </w:rPr>
+        <w:t xml:space="preserve"> </w:t>
+      </w:r>
+      <w:proofErr w:type="spellStart"/>
+      <w:r>
+        <w:rPr>
+          <w:sz w:val="30"/>
+          <w:szCs w:val="30"/>
+        </w:rPr>
+        <w:t>yönler</w:t>
+      </w:r>
+      <w:r>
+        <w:rPr>
+          <w:sz w:val="30"/>
+          <w:szCs w:val="30"/>
+        </w:rPr>
+        <w:t>in</w:t>
+      </w:r>
+      <w:proofErr w:type="spellEnd"/>
+      <w:r>
+        <w:rPr>
+          <w:sz w:val="30"/>
+          <w:szCs w:val="30"/>
+        </w:rPr>
+        <w:t xml:space="preserve"> </w:t>
+      </w:r>
+      <w:proofErr w:type="spellStart"/>
+      <w:r>
+        <w:rPr>
+          <w:sz w:val="30"/>
+          <w:szCs w:val="30"/>
+        </w:rPr>
+        <w:t>z</w:t>
+      </w:r>
+      <w:r>
+        <w:rPr>
+          <w:sz w:val="30"/>
+          <w:szCs w:val="30"/>
+        </w:rPr>
+        <w:t>ı</w:t>
+      </w:r>
+      <w:r>
+        <w:rPr>
+          <w:sz w:val="30"/>
+          <w:szCs w:val="30"/>
+        </w:rPr>
+        <w:t>t</w:t>
+      </w:r>
+      <w:proofErr w:type="spellEnd"/>
+      <w:r>
+        <w:rPr>
+          <w:sz w:val="30"/>
+          <w:szCs w:val="30"/>
+        </w:rPr>
+        <w:t xml:space="preserve"> </w:t>
+      </w:r>
+      <w:proofErr w:type="spellStart"/>
+      <w:r>
+        <w:rPr>
+          <w:sz w:val="30"/>
+          <w:szCs w:val="30"/>
+        </w:rPr>
+        <w:t>doğrultusunda</w:t>
+      </w:r>
+      <w:proofErr w:type="spellEnd"/>
+      <w:r>
+        <w:rPr>
+          <w:sz w:val="30"/>
+          <w:szCs w:val="30"/>
+        </w:rPr>
+        <w:t xml:space="preserve"> </w:t>
+      </w:r>
+      <w:proofErr w:type="spellStart"/>
+      <w:r>
+        <w:rPr>
+          <w:sz w:val="30"/>
+          <w:szCs w:val="30"/>
+        </w:rPr>
+        <w:t>ilerlemeye</w:t>
+      </w:r>
+      <w:proofErr w:type="spellEnd"/>
+      <w:r>
+        <w:rPr>
+          <w:sz w:val="30"/>
+          <w:szCs w:val="30"/>
+        </w:rPr>
+        <w:t xml:space="preserve"> </w:t>
+      </w:r>
+      <w:proofErr w:type="spellStart"/>
+      <w:r>
+        <w:rPr>
+          <w:sz w:val="30"/>
+          <w:szCs w:val="30"/>
+        </w:rPr>
+        <w:t>baslar</w:t>
+      </w:r>
+      <w:proofErr w:type="spellEnd"/>
+      <w:r>
+        <w:rPr>
+          <w:sz w:val="30"/>
+          <w:szCs w:val="30"/>
+        </w:rPr>
+        <w:t xml:space="preserve"> ( </w:t>
+      </w:r>
+      <w:proofErr w:type="spellStart"/>
+      <w:r>
+        <w:rPr>
+          <w:sz w:val="30"/>
+          <w:szCs w:val="30"/>
+        </w:rPr>
+        <w:t>Mesela</w:t>
+      </w:r>
+      <w:proofErr w:type="spellEnd"/>
+      <w:r>
+        <w:rPr>
+          <w:sz w:val="30"/>
+          <w:szCs w:val="30"/>
+        </w:rPr>
+        <w:t xml:space="preserve"> </w:t>
+      </w:r>
+      <w:proofErr w:type="spellStart"/>
+      <w:r>
+        <w:rPr>
+          <w:sz w:val="30"/>
+          <w:szCs w:val="30"/>
+        </w:rPr>
+        <w:t>sağ</w:t>
+      </w:r>
+      <w:proofErr w:type="spellEnd"/>
+      <w:r>
+        <w:rPr>
+          <w:sz w:val="30"/>
+          <w:szCs w:val="30"/>
+        </w:rPr>
+        <w:t xml:space="preserve"> ok </w:t>
+      </w:r>
+      <w:proofErr w:type="spellStart"/>
+      <w:r>
+        <w:rPr>
+          <w:sz w:val="30"/>
+          <w:szCs w:val="30"/>
+        </w:rPr>
+        <w:t>yön</w:t>
+      </w:r>
+      <w:proofErr w:type="spellEnd"/>
+      <w:r>
+        <w:rPr>
+          <w:sz w:val="30"/>
+          <w:szCs w:val="30"/>
+        </w:rPr>
+        <w:t xml:space="preserve"> </w:t>
+      </w:r>
+      <w:proofErr w:type="spellStart"/>
+      <w:r>
+        <w:rPr>
+          <w:sz w:val="30"/>
+          <w:szCs w:val="30"/>
+        </w:rPr>
+        <w:t>tu</w:t>
+      </w:r>
+      <w:r>
+        <w:rPr>
+          <w:sz w:val="30"/>
+          <w:szCs w:val="30"/>
+        </w:rPr>
+        <w:t>şu</w:t>
+      </w:r>
+      <w:r>
+        <w:rPr>
+          <w:sz w:val="30"/>
+          <w:szCs w:val="30"/>
+        </w:rPr>
+        <w:t>na</w:t>
+      </w:r>
+      <w:proofErr w:type="spellEnd"/>
+      <w:r>
+        <w:rPr>
+          <w:sz w:val="30"/>
+          <w:szCs w:val="30"/>
+        </w:rPr>
+        <w:t xml:space="preserve"> </w:t>
+      </w:r>
+      <w:proofErr w:type="spellStart"/>
+      <w:r>
+        <w:rPr>
+          <w:sz w:val="30"/>
+          <w:szCs w:val="30"/>
+        </w:rPr>
+        <w:t>basınca</w:t>
+      </w:r>
+      <w:proofErr w:type="spellEnd"/>
+      <w:r>
+        <w:rPr>
+          <w:sz w:val="30"/>
+          <w:szCs w:val="30"/>
+        </w:rPr>
+        <w:t xml:space="preserve"> sola </w:t>
+      </w:r>
+      <w:proofErr w:type="spellStart"/>
+      <w:r>
+        <w:rPr>
+          <w:sz w:val="30"/>
+          <w:szCs w:val="30"/>
+        </w:rPr>
+        <w:t>gitmesi</w:t>
+      </w:r>
+      <w:proofErr w:type="spellEnd"/>
+      <w:r>
+        <w:rPr>
+          <w:sz w:val="30"/>
+          <w:szCs w:val="30"/>
+        </w:rPr>
+        <w:t xml:space="preserve"> )</w:t>
+      </w:r>
     </w:p>
     <w:p>
       <w:pPr>
-        <w:rPr>
-          <w:sz w:val="30"/>
-          <w:szCs w:val="30"/>
-        </w:rPr>
-      </w:pPr>
-      <w:proofErr w:type="spellStart"/>
-      <w:r>
-        <w:rPr>
-          <w:sz w:val="30"/>
-          <w:szCs w:val="30"/>
-        </w:rPr>
-        <w:t>Item</w:t>
-      </w:r>
-      <w:r>
-        <w:rPr>
-          <w:sz w:val="30"/>
-          <w:szCs w:val="30"/>
-        </w:rPr>
-        <w:t>ler</w:t>
-      </w:r>
-      <w:proofErr w:type="spellEnd"/>
-      <w:r>
-        <w:rPr>
-          <w:sz w:val="30"/>
-          <w:szCs w:val="30"/>
-        </w:rPr>
-        <w:t xml:space="preserve"> </w:t>
+        <w:pStyle w:val="ListParagraph"/>
+        <w:numPr>
+          <w:ilvl w:val="0"/>
+          <w:numId w:val="8"/>
+        </w:numPr>
+        <w:rPr>
+          <w:sz w:val="30"/>
+          <w:szCs w:val="30"/>
+        </w:rPr>
+      </w:pPr>
+      <w:proofErr w:type="spellStart"/>
+      <w:r>
+        <w:rPr>
+          <w:sz w:val="30"/>
+          <w:szCs w:val="30"/>
+        </w:rPr>
+        <w:t>Oyun</w:t>
+      </w:r>
+      <w:proofErr w:type="spellEnd"/>
+      <w:r>
+        <w:rPr>
+          <w:sz w:val="30"/>
+          <w:szCs w:val="30"/>
+        </w:rPr>
+        <w:t xml:space="preserve"> </w:t>
+      </w:r>
+      <w:proofErr w:type="spellStart"/>
+      <w:r>
+        <w:rPr>
+          <w:sz w:val="30"/>
+          <w:szCs w:val="30"/>
+        </w:rPr>
+        <w:t>başlarken</w:t>
+      </w:r>
+      <w:proofErr w:type="spellEnd"/>
+      <w:r>
+        <w:rPr>
+          <w:sz w:val="30"/>
+          <w:szCs w:val="30"/>
+        </w:rPr>
+        <w:t xml:space="preserve"> 1 </w:t>
+      </w:r>
+      <w:proofErr w:type="spellStart"/>
+      <w:r>
+        <w:rPr>
+          <w:sz w:val="30"/>
+          <w:szCs w:val="30"/>
+        </w:rPr>
+        <w:t>adet</w:t>
+      </w:r>
+      <w:proofErr w:type="spellEnd"/>
+      <w:r>
+        <w:rPr>
+          <w:sz w:val="30"/>
+          <w:szCs w:val="30"/>
+        </w:rPr>
+        <w:t xml:space="preserve"> </w:t>
+      </w:r>
+      <w:proofErr w:type="spellStart"/>
+      <w:r>
+        <w:rPr>
+          <w:sz w:val="30"/>
+          <w:szCs w:val="30"/>
+        </w:rPr>
+        <w:t>gelmesiyle</w:t>
+      </w:r>
+      <w:proofErr w:type="spellEnd"/>
+      <w:r>
+        <w:rPr>
+          <w:sz w:val="30"/>
+          <w:szCs w:val="30"/>
+        </w:rPr>
+        <w:t xml:space="preserve"> </w:t>
+      </w:r>
+      <w:proofErr w:type="spellStart"/>
+      <w:proofErr w:type="gramStart"/>
+      <w:r>
+        <w:rPr>
+          <w:sz w:val="30"/>
+          <w:szCs w:val="30"/>
+        </w:rPr>
+        <w:t>beraber</w:t>
+      </w:r>
+      <w:proofErr w:type="spellEnd"/>
+      <w:r>
+        <w:rPr>
+          <w:sz w:val="30"/>
+          <w:szCs w:val="30"/>
+        </w:rPr>
+        <w:t xml:space="preserve">  </w:t>
       </w:r>
       <w:proofErr w:type="spellStart"/>
       <w:r>
@@ -8954,575 +8878,68 @@
         <w:t>yılanın</w:t>
       </w:r>
       <w:proofErr w:type="spellEnd"/>
-      <w:r>
-        <w:rPr>
-          <w:sz w:val="30"/>
-          <w:szCs w:val="30"/>
-        </w:rPr>
-        <w:t xml:space="preserve"> </w:t>
-      </w:r>
-      <w:proofErr w:type="spellStart"/>
-      <w:r>
-        <w:rPr>
-          <w:sz w:val="30"/>
-          <w:szCs w:val="30"/>
-        </w:rPr>
-        <w:t>üzerinde</w:t>
-      </w:r>
-      <w:proofErr w:type="spellEnd"/>
-      <w:r>
-        <w:rPr>
-          <w:sz w:val="30"/>
-          <w:szCs w:val="30"/>
-        </w:rPr>
-        <w:t xml:space="preserve"> </w:t>
-      </w:r>
-      <w:proofErr w:type="spellStart"/>
-      <w:r>
-        <w:rPr>
-          <w:sz w:val="30"/>
-          <w:szCs w:val="30"/>
-        </w:rPr>
-        <w:t>oluşabilir</w:t>
-      </w:r>
-      <w:proofErr w:type="spellEnd"/>
-      <w:r>
-        <w:rPr>
-          <w:sz w:val="30"/>
-          <w:szCs w:val="30"/>
-        </w:rPr>
-        <w:t xml:space="preserve"> </w:t>
-      </w:r>
-      <w:proofErr w:type="spellStart"/>
-      <w:r>
-        <w:rPr>
-          <w:sz w:val="30"/>
-          <w:szCs w:val="30"/>
-        </w:rPr>
-        <w:t>ve</w:t>
-      </w:r>
-      <w:proofErr w:type="spellEnd"/>
-      <w:r>
-        <w:rPr>
-          <w:sz w:val="30"/>
-          <w:szCs w:val="30"/>
-        </w:rPr>
-        <w:t xml:space="preserve"> </w:t>
-      </w:r>
-      <w:proofErr w:type="spellStart"/>
-      <w:r>
-        <w:rPr>
-          <w:sz w:val="30"/>
-          <w:szCs w:val="30"/>
-        </w:rPr>
-        <w:t>yılanın</w:t>
-      </w:r>
-      <w:proofErr w:type="spellEnd"/>
-      <w:r>
-        <w:rPr>
-          <w:sz w:val="30"/>
-          <w:szCs w:val="30"/>
-        </w:rPr>
-        <w:t xml:space="preserve"> </w:t>
-      </w:r>
-      <w:proofErr w:type="spellStart"/>
-      <w:r>
-        <w:rPr>
-          <w:sz w:val="30"/>
-          <w:szCs w:val="30"/>
-        </w:rPr>
-        <w:t>vucudu</w:t>
-      </w:r>
-      <w:proofErr w:type="spellEnd"/>
-      <w:r>
-        <w:rPr>
-          <w:sz w:val="30"/>
-          <w:szCs w:val="30"/>
-        </w:rPr>
-        <w:t xml:space="preserve"> </w:t>
-      </w:r>
-      <w:proofErr w:type="spellStart"/>
-      <w:r>
-        <w:rPr>
-          <w:sz w:val="30"/>
-          <w:szCs w:val="30"/>
-        </w:rPr>
-        <w:t>bu</w:t>
-      </w:r>
-      <w:proofErr w:type="spellEnd"/>
-      <w:r>
-        <w:rPr>
-          <w:sz w:val="30"/>
-          <w:szCs w:val="30"/>
-        </w:rPr>
-        <w:t xml:space="preserve"> </w:t>
-      </w:r>
-      <w:proofErr w:type="spellStart"/>
-      <w:r>
-        <w:rPr>
-          <w:sz w:val="30"/>
-          <w:szCs w:val="30"/>
-        </w:rPr>
-        <w:t>Item</w:t>
-      </w:r>
-      <w:r>
-        <w:rPr>
-          <w:sz w:val="30"/>
-          <w:szCs w:val="30"/>
-        </w:rPr>
-        <w:t>lerin</w:t>
-      </w:r>
-      <w:proofErr w:type="spellEnd"/>
-      <w:r>
-        <w:rPr>
-          <w:sz w:val="30"/>
-          <w:szCs w:val="30"/>
-        </w:rPr>
-        <w:t xml:space="preserve"> </w:t>
-      </w:r>
-      <w:proofErr w:type="spellStart"/>
-      <w:r>
-        <w:rPr>
-          <w:sz w:val="30"/>
-          <w:szCs w:val="30"/>
-        </w:rPr>
-        <w:t>altında</w:t>
-      </w:r>
-      <w:r>
-        <w:rPr>
-          <w:sz w:val="30"/>
-          <w:szCs w:val="30"/>
-        </w:rPr>
-        <w:t>n</w:t>
-      </w:r>
-      <w:proofErr w:type="spellEnd"/>
-      <w:r>
-        <w:rPr>
-          <w:sz w:val="30"/>
-          <w:szCs w:val="30"/>
-        </w:rPr>
-        <w:t xml:space="preserve"> </w:t>
-      </w:r>
-      <w:proofErr w:type="spellStart"/>
-      <w:r>
-        <w:rPr>
-          <w:sz w:val="30"/>
-          <w:szCs w:val="30"/>
-        </w:rPr>
-        <w:t>tamamen</w:t>
-      </w:r>
-      <w:proofErr w:type="spellEnd"/>
-      <w:r>
-        <w:rPr>
-          <w:sz w:val="30"/>
-          <w:szCs w:val="30"/>
-        </w:rPr>
-        <w:t xml:space="preserve"> </w:t>
-      </w:r>
-      <w:proofErr w:type="spellStart"/>
-      <w:r>
-        <w:rPr>
-          <w:sz w:val="30"/>
-          <w:szCs w:val="30"/>
-        </w:rPr>
-        <w:t>gectikten</w:t>
-      </w:r>
-      <w:proofErr w:type="spellEnd"/>
-      <w:r>
-        <w:rPr>
-          <w:sz w:val="30"/>
-          <w:szCs w:val="30"/>
-        </w:rPr>
-        <w:t xml:space="preserve"> </w:t>
-      </w:r>
-      <w:proofErr w:type="spellStart"/>
-      <w:r>
-        <w:rPr>
-          <w:sz w:val="30"/>
-          <w:szCs w:val="30"/>
-        </w:rPr>
-        <w:t>sonra</w:t>
-      </w:r>
-      <w:proofErr w:type="spellEnd"/>
-      <w:r>
-        <w:rPr>
-          <w:sz w:val="30"/>
-          <w:szCs w:val="30"/>
-        </w:rPr>
-        <w:t xml:space="preserve"> </w:t>
-      </w:r>
-      <w:proofErr w:type="spellStart"/>
-      <w:r>
-        <w:rPr>
-          <w:sz w:val="30"/>
-          <w:szCs w:val="30"/>
-        </w:rPr>
-        <w:t>gidip</w:t>
-      </w:r>
-      <w:proofErr w:type="spellEnd"/>
-      <w:r>
-        <w:rPr>
-          <w:sz w:val="30"/>
-          <w:szCs w:val="30"/>
-        </w:rPr>
-        <w:t xml:space="preserve"> </w:t>
-      </w:r>
-      <w:proofErr w:type="spellStart"/>
-      <w:r>
-        <w:rPr>
-          <w:sz w:val="30"/>
-          <w:szCs w:val="30"/>
-        </w:rPr>
-        <w:t>yenilebilir</w:t>
-      </w:r>
-      <w:proofErr w:type="spellEnd"/>
-      <w:r>
-        <w:rPr>
-          <w:sz w:val="30"/>
-          <w:szCs w:val="30"/>
-        </w:rPr>
-        <w:t xml:space="preserve">.  </w:t>
-      </w:r>
-      <w:proofErr w:type="spellStart"/>
-      <w:r>
-        <w:rPr>
-          <w:sz w:val="30"/>
-          <w:szCs w:val="30"/>
-        </w:rPr>
-        <w:t>Ve</w:t>
-      </w:r>
-      <w:proofErr w:type="spellEnd"/>
-      <w:r>
-        <w:rPr>
-          <w:sz w:val="30"/>
-          <w:szCs w:val="30"/>
-        </w:rPr>
-        <w:t xml:space="preserve"> yeni </w:t>
-      </w:r>
-      <w:proofErr w:type="spellStart"/>
-      <w:r>
-        <w:rPr>
-          <w:sz w:val="30"/>
-          <w:szCs w:val="30"/>
-        </w:rPr>
-        <w:t>Item</w:t>
-      </w:r>
-      <w:r>
-        <w:rPr>
-          <w:sz w:val="30"/>
-          <w:szCs w:val="30"/>
-        </w:rPr>
-        <w:t>lerin</w:t>
-      </w:r>
-      <w:proofErr w:type="spellEnd"/>
-      <w:r>
-        <w:rPr>
-          <w:sz w:val="30"/>
-          <w:szCs w:val="30"/>
-        </w:rPr>
-        <w:t xml:space="preserve"> </w:t>
-      </w:r>
-      <w:proofErr w:type="spellStart"/>
-      <w:r>
-        <w:rPr>
-          <w:sz w:val="30"/>
-          <w:szCs w:val="30"/>
-        </w:rPr>
-        <w:t>eklenmesiyle</w:t>
-      </w:r>
-      <w:proofErr w:type="spellEnd"/>
-      <w:r>
-        <w:rPr>
-          <w:sz w:val="30"/>
-          <w:szCs w:val="30"/>
-        </w:rPr>
-        <w:t xml:space="preserve"> random </w:t>
-      </w:r>
-      <w:proofErr w:type="spellStart"/>
-      <w:r>
-        <w:rPr>
-          <w:sz w:val="30"/>
-          <w:szCs w:val="30"/>
-        </w:rPr>
-        <w:t>konumlarda</w:t>
-      </w:r>
-      <w:proofErr w:type="spellEnd"/>
-      <w:r>
-        <w:rPr>
-          <w:sz w:val="30"/>
-          <w:szCs w:val="30"/>
-        </w:rPr>
-        <w:t xml:space="preserve"> </w:t>
-      </w:r>
-      <w:proofErr w:type="spellStart"/>
-      <w:r>
-        <w:rPr>
-          <w:sz w:val="30"/>
-          <w:szCs w:val="30"/>
-        </w:rPr>
-        <w:t>oluşan</w:t>
-      </w:r>
-      <w:proofErr w:type="spellEnd"/>
-      <w:r>
-        <w:rPr>
-          <w:sz w:val="30"/>
-          <w:szCs w:val="30"/>
-        </w:rPr>
-        <w:t xml:space="preserve"> </w:t>
-      </w:r>
-      <w:proofErr w:type="spellStart"/>
-      <w:r>
-        <w:rPr>
-          <w:sz w:val="30"/>
-          <w:szCs w:val="30"/>
-        </w:rPr>
-        <w:t>Item</w:t>
-      </w:r>
-      <w:r>
-        <w:rPr>
-          <w:sz w:val="30"/>
-          <w:szCs w:val="30"/>
-        </w:rPr>
-        <w:t>ler</w:t>
-      </w:r>
-      <w:proofErr w:type="spellEnd"/>
-      <w:r>
-        <w:rPr>
-          <w:sz w:val="30"/>
-          <w:szCs w:val="30"/>
-        </w:rPr>
-        <w:t xml:space="preserve"> </w:t>
-      </w:r>
-      <w:proofErr w:type="spellStart"/>
-      <w:r>
-        <w:rPr>
-          <w:sz w:val="30"/>
-          <w:szCs w:val="30"/>
-        </w:rPr>
-        <w:t>birbirinin</w:t>
-      </w:r>
-      <w:proofErr w:type="spellEnd"/>
-      <w:r>
-        <w:rPr>
-          <w:sz w:val="30"/>
-          <w:szCs w:val="30"/>
-        </w:rPr>
-        <w:t xml:space="preserve"> </w:t>
-      </w:r>
-      <w:proofErr w:type="spellStart"/>
-      <w:r>
-        <w:rPr>
-          <w:sz w:val="30"/>
-          <w:szCs w:val="30"/>
-        </w:rPr>
-        <w:t>üstüne</w:t>
-      </w:r>
-      <w:proofErr w:type="spellEnd"/>
-      <w:r>
-        <w:rPr>
-          <w:sz w:val="30"/>
-          <w:szCs w:val="30"/>
-        </w:rPr>
-        <w:t xml:space="preserve"> </w:t>
-      </w:r>
-      <w:proofErr w:type="spellStart"/>
-      <w:r>
-        <w:rPr>
-          <w:sz w:val="30"/>
-          <w:szCs w:val="30"/>
-        </w:rPr>
-        <w:t>binebilecek</w:t>
-      </w:r>
-      <w:proofErr w:type="spellEnd"/>
-      <w:r>
-        <w:rPr>
-          <w:sz w:val="30"/>
-          <w:szCs w:val="30"/>
-        </w:rPr>
-        <w:t xml:space="preserve"> </w:t>
-      </w:r>
-      <w:proofErr w:type="spellStart"/>
-      <w:r>
-        <w:rPr>
-          <w:sz w:val="30"/>
-          <w:szCs w:val="30"/>
-        </w:rPr>
-        <w:t>şekilde</w:t>
-      </w:r>
-      <w:proofErr w:type="spellEnd"/>
-      <w:r>
-        <w:rPr>
-          <w:sz w:val="30"/>
-          <w:szCs w:val="30"/>
-        </w:rPr>
-        <w:t xml:space="preserve"> </w:t>
-      </w:r>
-      <w:proofErr w:type="spellStart"/>
-      <w:r>
-        <w:rPr>
-          <w:sz w:val="30"/>
-          <w:szCs w:val="30"/>
-        </w:rPr>
-        <w:t>oluşan</w:t>
-      </w:r>
-      <w:proofErr w:type="spellEnd"/>
-      <w:r>
-        <w:rPr>
-          <w:sz w:val="30"/>
-          <w:szCs w:val="30"/>
-        </w:rPr>
-        <w:t xml:space="preserve"> </w:t>
-      </w:r>
-      <w:proofErr w:type="spellStart"/>
-      <w:r>
-        <w:rPr>
-          <w:sz w:val="30"/>
-          <w:szCs w:val="30"/>
-        </w:rPr>
-        <w:t>hatayi</w:t>
-      </w:r>
-      <w:proofErr w:type="spellEnd"/>
-      <w:r>
-        <w:rPr>
-          <w:sz w:val="30"/>
-          <w:szCs w:val="30"/>
-        </w:rPr>
-        <w:t xml:space="preserve"> </w:t>
-      </w:r>
-      <w:proofErr w:type="spellStart"/>
-      <w:r>
-        <w:rPr>
-          <w:sz w:val="30"/>
-          <w:szCs w:val="30"/>
-        </w:rPr>
-        <w:t>kaldirdikdik</w:t>
-      </w:r>
-      <w:proofErr w:type="spellEnd"/>
-      <w:r>
-        <w:rPr>
-          <w:sz w:val="30"/>
-          <w:szCs w:val="30"/>
-        </w:rPr>
-        <w:t xml:space="preserve">. </w:t>
-      </w:r>
-      <w:proofErr w:type="spellStart"/>
-      <w:r>
-        <w:rPr>
-          <w:sz w:val="30"/>
-          <w:szCs w:val="30"/>
-        </w:rPr>
-        <w:t>Ayni</w:t>
-      </w:r>
-      <w:proofErr w:type="spellEnd"/>
-      <w:r>
-        <w:rPr>
-          <w:sz w:val="30"/>
-          <w:szCs w:val="30"/>
-        </w:rPr>
-        <w:t xml:space="preserve"> </w:t>
-      </w:r>
-      <w:proofErr w:type="spellStart"/>
-      <w:r>
-        <w:rPr>
-          <w:sz w:val="30"/>
-          <w:szCs w:val="30"/>
-        </w:rPr>
-        <w:t>cins</w:t>
-      </w:r>
-      <w:proofErr w:type="spellEnd"/>
-      <w:r>
-        <w:rPr>
-          <w:sz w:val="30"/>
-          <w:szCs w:val="30"/>
-        </w:rPr>
-        <w:t xml:space="preserve"> </w:t>
-      </w:r>
-      <w:proofErr w:type="spellStart"/>
-      <w:r>
-        <w:rPr>
-          <w:sz w:val="30"/>
-          <w:szCs w:val="30"/>
-        </w:rPr>
-        <w:t>Item</w:t>
-      </w:r>
-      <w:r>
-        <w:rPr>
-          <w:sz w:val="30"/>
-          <w:szCs w:val="30"/>
-        </w:rPr>
-        <w:t>ler</w:t>
-      </w:r>
-      <w:proofErr w:type="spellEnd"/>
-      <w:r>
-        <w:rPr>
-          <w:sz w:val="30"/>
-          <w:szCs w:val="30"/>
-        </w:rPr>
-        <w:t xml:space="preserve"> </w:t>
-      </w:r>
-      <w:proofErr w:type="spellStart"/>
-      <w:r>
-        <w:rPr>
-          <w:sz w:val="30"/>
-          <w:szCs w:val="30"/>
-        </w:rPr>
-        <w:t>birbirinin</w:t>
-      </w:r>
-      <w:proofErr w:type="spellEnd"/>
-      <w:r>
-        <w:rPr>
-          <w:sz w:val="30"/>
-          <w:szCs w:val="30"/>
-        </w:rPr>
-        <w:t xml:space="preserve"> </w:t>
-      </w:r>
-      <w:proofErr w:type="spellStart"/>
-      <w:r>
-        <w:rPr>
-          <w:sz w:val="30"/>
-          <w:szCs w:val="30"/>
-        </w:rPr>
-        <w:t>üzerine</w:t>
-      </w:r>
-      <w:proofErr w:type="spellEnd"/>
-      <w:r>
-        <w:rPr>
-          <w:sz w:val="30"/>
-          <w:szCs w:val="30"/>
-        </w:rPr>
-        <w:t xml:space="preserve"> </w:t>
-      </w:r>
-      <w:proofErr w:type="spellStart"/>
-      <w:r>
-        <w:rPr>
-          <w:sz w:val="30"/>
-          <w:szCs w:val="30"/>
-        </w:rPr>
-        <w:t>binebilir</w:t>
-      </w:r>
-      <w:proofErr w:type="spellEnd"/>
-      <w:r>
-        <w:rPr>
-          <w:sz w:val="30"/>
-          <w:szCs w:val="30"/>
-        </w:rPr>
-        <w:t xml:space="preserve">. </w:t>
-      </w:r>
-      <w:proofErr w:type="spellStart"/>
-      <w:r>
-        <w:rPr>
-          <w:sz w:val="30"/>
-          <w:szCs w:val="30"/>
-        </w:rPr>
-        <w:t>Mesela</w:t>
-      </w:r>
-      <w:proofErr w:type="spellEnd"/>
-      <w:r>
-        <w:rPr>
-          <w:sz w:val="30"/>
-          <w:szCs w:val="30"/>
-        </w:rPr>
-        <w:t xml:space="preserve"> </w:t>
+      <w:proofErr w:type="gramEnd"/>
+      <w:r>
+        <w:rPr>
+          <w:sz w:val="30"/>
+          <w:szCs w:val="30"/>
+        </w:rPr>
+        <w:t xml:space="preserve"> </w:t>
+      </w:r>
+      <w:proofErr w:type="spellStart"/>
+      <w:r>
+        <w:rPr>
+          <w:sz w:val="30"/>
+          <w:szCs w:val="30"/>
+        </w:rPr>
+        <w:t>boyu</w:t>
+      </w:r>
+      <w:proofErr w:type="spellEnd"/>
+      <w:r>
+        <w:rPr>
+          <w:sz w:val="30"/>
+          <w:szCs w:val="30"/>
+        </w:rPr>
+        <w:t xml:space="preserve"> 2’nin </w:t>
+      </w:r>
+      <w:proofErr w:type="spellStart"/>
+      <w:r>
+        <w:rPr>
+          <w:sz w:val="30"/>
+          <w:szCs w:val="30"/>
+        </w:rPr>
+        <w:t>katlar</w:t>
+      </w:r>
+      <w:r>
+        <w:rPr>
+          <w:sz w:val="30"/>
+          <w:szCs w:val="30"/>
+        </w:rPr>
+        <w:t>ı</w:t>
+      </w:r>
+      <w:proofErr w:type="spellEnd"/>
+      <w:r>
+        <w:rPr>
+          <w:sz w:val="30"/>
+          <w:szCs w:val="30"/>
+        </w:rPr>
+        <w:t xml:space="preserve"> </w:t>
+      </w:r>
+      <w:proofErr w:type="spellStart"/>
+      <w:r>
+        <w:rPr>
+          <w:sz w:val="30"/>
+          <w:szCs w:val="30"/>
+        </w:rPr>
+        <w:t>olduğu</w:t>
+      </w:r>
+      <w:proofErr w:type="spellEnd"/>
+      <w:r>
+        <w:rPr>
+          <w:sz w:val="30"/>
+          <w:szCs w:val="30"/>
+        </w:rPr>
+        <w:t xml:space="preserve"> zaman </w:t>
       </w:r>
       <w:proofErr w:type="spellStart"/>
       <w:r>
@@ -9532,197 +8949,58 @@
         </w:rPr>
         <w:t>zehir</w:t>
       </w:r>
-      <w:proofErr w:type="spellEnd"/>
-      <w:r>
-        <w:rPr>
-          <w:sz w:val="30"/>
-          <w:szCs w:val="30"/>
-        </w:rPr>
-        <w:t xml:space="preserve"> 1 </w:t>
-      </w:r>
-      <w:proofErr w:type="spellStart"/>
-      <w:r>
-        <w:rPr>
-          <w:sz w:val="30"/>
-          <w:szCs w:val="30"/>
-        </w:rPr>
-        <w:t>tane</w:t>
-      </w:r>
-      <w:proofErr w:type="spellEnd"/>
-      <w:r>
-        <w:rPr>
-          <w:sz w:val="30"/>
-          <w:szCs w:val="30"/>
-        </w:rPr>
-        <w:t xml:space="preserve"> </w:t>
-      </w:r>
-      <w:proofErr w:type="spellStart"/>
-      <w:r>
-        <w:rPr>
-          <w:sz w:val="30"/>
-          <w:szCs w:val="30"/>
-        </w:rPr>
-        <w:t>görünürken</w:t>
-      </w:r>
-      <w:proofErr w:type="spellEnd"/>
-      <w:r>
-        <w:rPr>
-          <w:sz w:val="30"/>
-          <w:szCs w:val="30"/>
-        </w:rPr>
-        <w:t xml:space="preserve"> </w:t>
-      </w:r>
-      <w:proofErr w:type="spellStart"/>
-      <w:r>
-        <w:rPr>
-          <w:sz w:val="30"/>
-          <w:szCs w:val="30"/>
-        </w:rPr>
-        <w:t>aslinda</w:t>
-      </w:r>
-      <w:proofErr w:type="spellEnd"/>
-      <w:r>
-        <w:rPr>
-          <w:sz w:val="30"/>
-          <w:szCs w:val="30"/>
-        </w:rPr>
-        <w:t xml:space="preserve"> 2,3 </w:t>
-      </w:r>
-      <w:proofErr w:type="spellStart"/>
-      <w:r>
-        <w:rPr>
-          <w:sz w:val="30"/>
-          <w:szCs w:val="30"/>
-        </w:rPr>
-        <w:t>tane</w:t>
-      </w:r>
-      <w:proofErr w:type="spellEnd"/>
-      <w:r>
-        <w:rPr>
-          <w:sz w:val="30"/>
-          <w:szCs w:val="30"/>
-        </w:rPr>
-        <w:t xml:space="preserve"> </w:t>
-      </w:r>
-      <w:proofErr w:type="spellStart"/>
-      <w:r>
-        <w:rPr>
-          <w:sz w:val="30"/>
-          <w:szCs w:val="30"/>
-        </w:rPr>
-        <w:t>olabilir</w:t>
-      </w:r>
-      <w:proofErr w:type="spellEnd"/>
-      <w:r>
-        <w:rPr>
-          <w:sz w:val="30"/>
-          <w:szCs w:val="30"/>
-        </w:rPr>
-        <w:t xml:space="preserve">. Bu </w:t>
-      </w:r>
-      <w:proofErr w:type="gramStart"/>
-      <w:r>
-        <w:rPr>
-          <w:sz w:val="30"/>
-          <w:szCs w:val="30"/>
-        </w:rPr>
-        <w:t xml:space="preserve">da  </w:t>
-      </w:r>
-      <w:proofErr w:type="spellStart"/>
-      <w:r>
-        <w:rPr>
-          <w:sz w:val="30"/>
-          <w:szCs w:val="30"/>
-        </w:rPr>
-        <w:t>zehir</w:t>
-      </w:r>
-      <w:r>
-        <w:rPr>
-          <w:sz w:val="30"/>
-          <w:szCs w:val="30"/>
-        </w:rPr>
-        <w:t>Sayısı</w:t>
-      </w:r>
-      <w:proofErr w:type="spellEnd"/>
-      <w:proofErr w:type="gramEnd"/>
-      <w:r>
-        <w:rPr>
-          <w:sz w:val="30"/>
-          <w:szCs w:val="30"/>
-        </w:rPr>
-        <w:t xml:space="preserve">*100 </w:t>
-      </w:r>
-      <w:proofErr w:type="spellStart"/>
-      <w:r>
-        <w:rPr>
-          <w:sz w:val="30"/>
-          <w:szCs w:val="30"/>
-        </w:rPr>
-        <w:t>kadar</w:t>
-      </w:r>
-      <w:proofErr w:type="spellEnd"/>
-      <w:r>
-        <w:rPr>
-          <w:sz w:val="30"/>
-          <w:szCs w:val="30"/>
-        </w:rPr>
-        <w:t xml:space="preserve"> </w:t>
-      </w:r>
-      <w:proofErr w:type="spellStart"/>
-      <w:r>
-        <w:rPr>
-          <w:sz w:val="30"/>
-          <w:szCs w:val="30"/>
-        </w:rPr>
-        <w:t>puan</w:t>
-      </w:r>
-      <w:proofErr w:type="spellEnd"/>
-      <w:r>
-        <w:rPr>
-          <w:sz w:val="30"/>
-          <w:szCs w:val="30"/>
-        </w:rPr>
-        <w:t xml:space="preserve"> </w:t>
-      </w:r>
-      <w:proofErr w:type="spellStart"/>
-      <w:r>
-        <w:rPr>
-          <w:sz w:val="30"/>
-          <w:szCs w:val="30"/>
-        </w:rPr>
-        <w:t>kaybetmeye</w:t>
-      </w:r>
-      <w:proofErr w:type="spellEnd"/>
-      <w:r>
-        <w:rPr>
-          <w:sz w:val="30"/>
-          <w:szCs w:val="30"/>
-        </w:rPr>
-        <w:t xml:space="preserve"> </w:t>
-      </w:r>
-      <w:proofErr w:type="spellStart"/>
-      <w:r>
-        <w:rPr>
-          <w:sz w:val="30"/>
-          <w:szCs w:val="30"/>
-        </w:rPr>
-        <w:t>neden</w:t>
-      </w:r>
-      <w:proofErr w:type="spellEnd"/>
-      <w:r>
-        <w:rPr>
-          <w:sz w:val="30"/>
-          <w:szCs w:val="30"/>
-        </w:rPr>
-        <w:t xml:space="preserve"> </w:t>
-      </w:r>
-      <w:proofErr w:type="spellStart"/>
-      <w:r>
-        <w:rPr>
-          <w:sz w:val="30"/>
-          <w:szCs w:val="30"/>
-        </w:rPr>
-        <w:t>olucaktır</w:t>
+      <w:r>
+        <w:rPr>
+          <w:sz w:val="30"/>
+          <w:szCs w:val="30"/>
+        </w:rPr>
+        <w:t>in</w:t>
+      </w:r>
+      <w:proofErr w:type="spellEnd"/>
+      <w:r>
+        <w:rPr>
+          <w:sz w:val="30"/>
+          <w:szCs w:val="30"/>
+        </w:rPr>
+        <w:t xml:space="preserve"> </w:t>
+      </w:r>
+      <w:proofErr w:type="spellStart"/>
+      <w:r>
+        <w:rPr>
+          <w:sz w:val="30"/>
+          <w:szCs w:val="30"/>
+        </w:rPr>
+        <w:t>sayısı</w:t>
+      </w:r>
+      <w:proofErr w:type="spellEnd"/>
+      <w:r>
+        <w:rPr>
+          <w:sz w:val="30"/>
+          <w:szCs w:val="30"/>
+        </w:rPr>
+        <w:t xml:space="preserve"> </w:t>
+      </w:r>
+      <w:proofErr w:type="spellStart"/>
+      <w:r>
+        <w:rPr>
+          <w:sz w:val="30"/>
+          <w:szCs w:val="30"/>
+        </w:rPr>
+        <w:t>artmakt</w:t>
+      </w:r>
+      <w:r>
+        <w:rPr>
+          <w:sz w:val="30"/>
+          <w:szCs w:val="30"/>
+        </w:rPr>
+        <w:t>adı</w:t>
+      </w:r>
+      <w:r>
+        <w:rPr>
+          <w:sz w:val="30"/>
+          <w:szCs w:val="30"/>
+        </w:rPr>
+        <w:t>r</w:t>
       </w:r>
       <w:proofErr w:type="spellEnd"/>
       <w:r>
@@ -9735,22 +9013,293 @@
     </w:p>
     <w:p>
       <w:pPr>
-        <w:rPr>
-          <w:sz w:val="30"/>
-          <w:szCs w:val="30"/>
-        </w:rPr>
-      </w:pPr>
+        <w:pStyle w:val="ListParagraph"/>
+        <w:numPr>
+          <w:ilvl w:val="0"/>
+          <w:numId w:val="8"/>
+        </w:numPr>
+        <w:rPr>
+          <w:sz w:val="30"/>
+          <w:szCs w:val="30"/>
+        </w:rPr>
+      </w:pPr>
+      <w:proofErr w:type="spellStart"/>
+      <w:r>
+        <w:rPr>
+          <w:sz w:val="30"/>
+          <w:szCs w:val="30"/>
+        </w:rPr>
+        <w:t>Ayrica</w:t>
+      </w:r>
+      <w:proofErr w:type="spellEnd"/>
+      <w:r>
+        <w:rPr>
+          <w:sz w:val="30"/>
+          <w:szCs w:val="30"/>
+        </w:rPr>
+        <w:t xml:space="preserve"> </w:t>
+      </w:r>
+      <w:proofErr w:type="spellStart"/>
+      <w:r>
+        <w:rPr>
+          <w:sz w:val="30"/>
+          <w:szCs w:val="30"/>
+        </w:rPr>
+        <w:t>eğer</w:t>
+      </w:r>
+      <w:proofErr w:type="spellEnd"/>
+      <w:r>
+        <w:rPr>
+          <w:sz w:val="30"/>
+          <w:szCs w:val="30"/>
+        </w:rPr>
+        <w:t xml:space="preserve"> </w:t>
+      </w:r>
+      <w:proofErr w:type="spellStart"/>
+      <w:r>
+        <w:rPr>
+          <w:sz w:val="30"/>
+          <w:szCs w:val="30"/>
+        </w:rPr>
+        <w:t>puani</w:t>
+      </w:r>
+      <w:proofErr w:type="spellEnd"/>
+      <w:r>
+        <w:rPr>
+          <w:sz w:val="30"/>
+          <w:szCs w:val="30"/>
+        </w:rPr>
+        <w:t xml:space="preserve"> 0’</w:t>
+      </w:r>
+      <w:r>
+        <w:rPr>
+          <w:sz w:val="30"/>
+          <w:szCs w:val="30"/>
+        </w:rPr>
+        <w:t>ı</w:t>
+      </w:r>
+      <w:r>
+        <w:rPr>
+          <w:sz w:val="30"/>
+          <w:szCs w:val="30"/>
+        </w:rPr>
+        <w:t xml:space="preserve">n </w:t>
+      </w:r>
+      <w:proofErr w:type="spellStart"/>
+      <w:r>
+        <w:rPr>
+          <w:sz w:val="30"/>
+          <w:szCs w:val="30"/>
+        </w:rPr>
+        <w:t>altina</w:t>
+      </w:r>
+      <w:proofErr w:type="spellEnd"/>
+      <w:r>
+        <w:rPr>
+          <w:sz w:val="30"/>
+          <w:szCs w:val="30"/>
+        </w:rPr>
+        <w:t xml:space="preserve"> </w:t>
+      </w:r>
+      <w:proofErr w:type="spellStart"/>
+      <w:r>
+        <w:rPr>
+          <w:sz w:val="30"/>
+          <w:szCs w:val="30"/>
+        </w:rPr>
+        <w:t>düşerse</w:t>
+      </w:r>
+      <w:proofErr w:type="spellEnd"/>
+      <w:r>
+        <w:rPr>
+          <w:sz w:val="30"/>
+          <w:szCs w:val="30"/>
+        </w:rPr>
+        <w:t xml:space="preserve"> </w:t>
+      </w:r>
+      <w:proofErr w:type="spellStart"/>
+      <w:r>
+        <w:rPr>
+          <w:sz w:val="30"/>
+          <w:szCs w:val="30"/>
+        </w:rPr>
+        <w:t>oyun</w:t>
+      </w:r>
+      <w:proofErr w:type="spellEnd"/>
+      <w:r>
+        <w:rPr>
+          <w:sz w:val="30"/>
+          <w:szCs w:val="30"/>
+        </w:rPr>
+        <w:t xml:space="preserve"> </w:t>
+      </w:r>
+      <w:proofErr w:type="spellStart"/>
+      <w:r>
+        <w:rPr>
+          <w:sz w:val="30"/>
+          <w:szCs w:val="30"/>
+        </w:rPr>
+        <w:t>bitiyor</w:t>
+      </w:r>
+      <w:proofErr w:type="spellEnd"/>
+      <w:r>
+        <w:rPr>
+          <w:sz w:val="30"/>
+          <w:szCs w:val="30"/>
+        </w:rPr>
+        <w:t xml:space="preserve"> </w:t>
+      </w:r>
+      <w:proofErr w:type="spellStart"/>
+      <w:r>
+        <w:rPr>
+          <w:sz w:val="30"/>
+          <w:szCs w:val="30"/>
+        </w:rPr>
+        <w:t>bu</w:t>
+      </w:r>
+      <w:proofErr w:type="spellEnd"/>
+      <w:r>
+        <w:rPr>
+          <w:sz w:val="30"/>
+          <w:szCs w:val="30"/>
+        </w:rPr>
+        <w:t xml:space="preserve"> da </w:t>
+      </w:r>
+      <w:proofErr w:type="spellStart"/>
+      <w:r>
+        <w:rPr>
+          <w:sz w:val="30"/>
+          <w:szCs w:val="30"/>
+        </w:rPr>
+        <w:t>ancak</w:t>
+      </w:r>
+      <w:proofErr w:type="spellEnd"/>
+      <w:r>
+        <w:rPr>
+          <w:sz w:val="30"/>
+          <w:szCs w:val="30"/>
+        </w:rPr>
+        <w:t xml:space="preserve"> 100 </w:t>
+      </w:r>
+      <w:proofErr w:type="spellStart"/>
+      <w:r>
+        <w:rPr>
+          <w:sz w:val="30"/>
+          <w:szCs w:val="30"/>
+        </w:rPr>
+        <w:t>puanın</w:t>
+      </w:r>
+      <w:proofErr w:type="spellEnd"/>
+      <w:r>
+        <w:rPr>
+          <w:sz w:val="30"/>
+          <w:szCs w:val="30"/>
+        </w:rPr>
+        <w:t xml:space="preserve"> </w:t>
+      </w:r>
+      <w:proofErr w:type="spellStart"/>
+      <w:r>
+        <w:rPr>
+          <w:sz w:val="30"/>
+          <w:szCs w:val="30"/>
+        </w:rPr>
+        <w:t>altında</w:t>
+      </w:r>
+      <w:r>
+        <w:rPr>
+          <w:sz w:val="30"/>
+          <w:szCs w:val="30"/>
+        </w:rPr>
+        <w:t>yken</w:t>
+      </w:r>
+      <w:proofErr w:type="spellEnd"/>
+      <w:r>
+        <w:rPr>
+          <w:sz w:val="30"/>
+          <w:szCs w:val="30"/>
+        </w:rPr>
+        <w:t xml:space="preserve"> </w:t>
+      </w:r>
+      <w:proofErr w:type="spellStart"/>
+      <w:r>
+        <w:rPr>
+          <w:sz w:val="30"/>
+          <w:szCs w:val="30"/>
+        </w:rPr>
+        <w:t>zehir</w:t>
+      </w:r>
+      <w:r>
+        <w:rPr>
+          <w:sz w:val="30"/>
+          <w:szCs w:val="30"/>
+        </w:rPr>
+        <w:t>in</w:t>
+      </w:r>
+      <w:proofErr w:type="spellEnd"/>
+      <w:r>
+        <w:rPr>
+          <w:sz w:val="30"/>
+          <w:szCs w:val="30"/>
+        </w:rPr>
+        <w:t xml:space="preserve"> </w:t>
+      </w:r>
+      <w:proofErr w:type="spellStart"/>
+      <w:r>
+        <w:rPr>
+          <w:sz w:val="30"/>
+          <w:szCs w:val="30"/>
+        </w:rPr>
+        <w:t>yenmesiyle</w:t>
+      </w:r>
+      <w:proofErr w:type="spellEnd"/>
+      <w:r>
+        <w:rPr>
+          <w:sz w:val="30"/>
+          <w:szCs w:val="30"/>
+        </w:rPr>
+        <w:t xml:space="preserve"> </w:t>
+      </w:r>
+      <w:proofErr w:type="spellStart"/>
+      <w:r>
+        <w:rPr>
+          <w:sz w:val="30"/>
+          <w:szCs w:val="30"/>
+        </w:rPr>
+        <w:t>olmakt</w:t>
+      </w:r>
+      <w:r>
+        <w:rPr>
+          <w:sz w:val="30"/>
+          <w:szCs w:val="30"/>
+        </w:rPr>
+        <w:t>adı</w:t>
+      </w:r>
+      <w:r>
+        <w:rPr>
+          <w:sz w:val="30"/>
+          <w:szCs w:val="30"/>
+        </w:rPr>
+        <w:t>r</w:t>
+      </w:r>
+      <w:proofErr w:type="spellEnd"/>
+      <w:r>
+        <w:rPr>
+          <w:sz w:val="30"/>
+          <w:szCs w:val="30"/>
+        </w:rPr>
+        <w:t>.</w:t>
+      </w:r>
     </w:p>
     <w:p>
       <w:pPr>
         <w:rPr>
-          <w:b/>
-          <w:bCs/>
-          <w:sz w:val="30"/>
-          <w:szCs w:val="30"/>
-        </w:rPr>
-      </w:pPr>
-      <w:r>
+          <w:sz w:val="30"/>
+          <w:szCs w:val="30"/>
+        </w:rPr>
+      </w:pPr>
+    </w:p>
+    <w:p>
+      <w:pPr>
         <w:rPr>
           <w:b/>
           <w:bCs/>
@@ -9758,9 +9307,7 @@
           <w:sz w:val="30"/>
           <w:szCs w:val="30"/>
         </w:rPr>
-        <w:t xml:space="preserve">PUANLAMA </w:t>
-      </w:r>
-      <w:proofErr w:type="gramStart"/>
+      </w:pPr>
       <w:r>
         <w:rPr>
           <w:b/>
@@ -9769,7 +9316,1489 @@
           <w:sz w:val="30"/>
           <w:szCs w:val="30"/>
         </w:rPr>
-        <w:t>SISTEMI :</w:t>
+        <w:t>YILAN</w:t>
+      </w:r>
+      <w:r>
+        <w:rPr>
+          <w:b/>
+          <w:bCs/>
+          <w:color w:val="4472C4" w:themeColor="accent1"/>
+          <w:sz w:val="30"/>
+          <w:szCs w:val="30"/>
+        </w:rPr>
+        <w:t>IN</w:t>
+      </w:r>
+      <w:r>
+        <w:rPr>
+          <w:b/>
+          <w:bCs/>
+          <w:color w:val="4472C4" w:themeColor="accent1"/>
+          <w:sz w:val="30"/>
+          <w:szCs w:val="30"/>
+        </w:rPr>
+        <w:t xml:space="preserve"> </w:t>
+      </w:r>
+      <w:r>
+        <w:rPr>
+          <w:b/>
+          <w:bCs/>
+          <w:color w:val="4472C4" w:themeColor="accent1"/>
+          <w:sz w:val="30"/>
+          <w:szCs w:val="30"/>
+        </w:rPr>
+        <w:t>KAFASI</w:t>
+      </w:r>
+      <w:r>
+        <w:rPr>
+          <w:b/>
+          <w:bCs/>
+          <w:color w:val="4472C4" w:themeColor="accent1"/>
+          <w:sz w:val="30"/>
+          <w:szCs w:val="30"/>
+        </w:rPr>
+        <w:t>:</w:t>
+      </w:r>
+      <w:r>
+        <w:rPr>
+          <w:b/>
+          <w:bCs/>
+          <w:color w:val="4472C4" w:themeColor="accent1"/>
+          <w:sz w:val="30"/>
+          <w:szCs w:val="30"/>
+        </w:rPr>
+        <w:t xml:space="preserve">          </w:t>
+      </w:r>
+      <w:r>
+        <w:rPr>
+          <w:b/>
+          <w:bCs/>
+          <w:color w:val="4472C4" w:themeColor="accent1"/>
+          <w:sz w:val="30"/>
+          <w:szCs w:val="30"/>
+        </w:rPr>
+        <w:t xml:space="preserve"> </w:t>
+      </w:r>
+      <w:r>
+        <w:rPr>
+          <w:b/>
+          <w:bCs/>
+          <w:color w:val="4472C4" w:themeColor="accent1"/>
+          <w:sz w:val="30"/>
+          <w:szCs w:val="30"/>
+        </w:rPr>
+        <w:t xml:space="preserve">     </w:t>
+      </w:r>
+      <w:r>
+        <w:rPr>
+          <w:noProof/>
+          <w:sz w:val="30"/>
+          <w:szCs w:val="30"/>
+        </w:rPr>
+        <w:drawing>
+          <wp:inline distT="0" distB="0" distL="0" distR="0" wp14:anchorId="642C5A35" wp14:editId="148D8A49">
+            <wp:extent cx="381000" cy="381000"/>
+            <wp:effectExtent l="0" t="0" r="0" b="0"/>
+            <wp:docPr id="1" name="Picture 1"/>
+            <wp:cNvGraphicFramePr>
+              <a:graphicFrameLocks xmlns:a="http://schemas.openxmlformats.org/drawingml/2006/main" noChangeAspect="1"/>
+            </wp:cNvGraphicFramePr>
+            <a:graphic xmlns:a="http://schemas.openxmlformats.org/drawingml/2006/main">
+              <a:graphicData uri="http://schemas.openxmlformats.org/drawingml/2006/picture">
+                <pic:pic xmlns:pic="http://schemas.openxmlformats.org/drawingml/2006/picture">
+                  <pic:nvPicPr>
+                    <pic:cNvPr id="0" name="Picture 1"/>
+                    <pic:cNvPicPr>
+                      <a:picLocks noChangeAspect="1" noChangeArrowheads="1"/>
+                    </pic:cNvPicPr>
+                  </pic:nvPicPr>
+                  <pic:blipFill>
+                    <a:blip r:embed="rId18">
+                      <a:extLst>
+                        <a:ext uri="{28A0092B-C50C-407E-A947-70E740481C1C}">
+                          <a14:useLocalDpi xmlns:a14="http://schemas.microsoft.com/office/drawing/2010/main" val="0"/>
+                        </a:ext>
+                      </a:extLst>
+                    </a:blip>
+                    <a:srcRect/>
+                    <a:stretch>
+                      <a:fillRect/>
+                    </a:stretch>
+                  </pic:blipFill>
+                  <pic:spPr bwMode="auto">
+                    <a:xfrm>
+                      <a:off x="0" y="0"/>
+                      <a:ext cx="381000" cy="381000"/>
+                    </a:xfrm>
+                    <a:prstGeom prst="rect">
+                      <a:avLst/>
+                    </a:prstGeom>
+                    <a:noFill/>
+                    <a:ln>
+                      <a:noFill/>
+                    </a:ln>
+                  </pic:spPr>
+                </pic:pic>
+              </a:graphicData>
+            </a:graphic>
+          </wp:inline>
+        </w:drawing>
+      </w:r>
+    </w:p>
+    <w:p>
+      <w:pPr>
+        <w:rPr>
+          <w:b/>
+          <w:bCs/>
+          <w:color w:val="4472C4" w:themeColor="accent1"/>
+          <w:sz w:val="30"/>
+          <w:szCs w:val="30"/>
+        </w:rPr>
+      </w:pPr>
+      <w:r>
+        <w:rPr>
+          <w:b/>
+          <w:bCs/>
+          <w:color w:val="4472C4" w:themeColor="accent1"/>
+          <w:sz w:val="30"/>
+          <w:szCs w:val="30"/>
+        </w:rPr>
+        <w:t>YILAN</w:t>
+      </w:r>
+      <w:r>
+        <w:rPr>
+          <w:b/>
+          <w:bCs/>
+          <w:color w:val="4472C4" w:themeColor="accent1"/>
+          <w:sz w:val="30"/>
+          <w:szCs w:val="30"/>
+        </w:rPr>
+        <w:t>IN</w:t>
+      </w:r>
+      <w:r>
+        <w:rPr>
+          <w:b/>
+          <w:bCs/>
+          <w:color w:val="4472C4" w:themeColor="accent1"/>
+          <w:sz w:val="30"/>
+          <w:szCs w:val="30"/>
+        </w:rPr>
+        <w:t xml:space="preserve"> </w:t>
+      </w:r>
+      <w:r>
+        <w:rPr>
+          <w:b/>
+          <w:bCs/>
+          <w:color w:val="4472C4" w:themeColor="accent1"/>
+          <w:sz w:val="30"/>
+          <w:szCs w:val="30"/>
+        </w:rPr>
+        <w:t>GÖVDESİ</w:t>
+      </w:r>
+      <w:r>
+        <w:rPr>
+          <w:b/>
+          <w:bCs/>
+          <w:color w:val="4472C4" w:themeColor="accent1"/>
+          <w:sz w:val="30"/>
+          <w:szCs w:val="30"/>
+        </w:rPr>
+        <w:t>:</w:t>
+      </w:r>
+      <w:r>
+        <w:rPr>
+          <w:b/>
+          <w:bCs/>
+          <w:color w:val="4472C4" w:themeColor="accent1"/>
+          <w:sz w:val="30"/>
+          <w:szCs w:val="30"/>
+        </w:rPr>
+        <w:t xml:space="preserve">       </w:t>
+      </w:r>
+      <w:r>
+        <w:rPr>
+          <w:b/>
+          <w:bCs/>
+          <w:color w:val="4472C4" w:themeColor="accent1"/>
+          <w:sz w:val="30"/>
+          <w:szCs w:val="30"/>
+        </w:rPr>
+        <w:t xml:space="preserve">     </w:t>
+      </w:r>
+      <w:r>
+        <w:rPr>
+          <w:b/>
+          <w:bCs/>
+          <w:color w:val="4472C4" w:themeColor="accent1"/>
+          <w:sz w:val="30"/>
+          <w:szCs w:val="30"/>
+        </w:rPr>
+        <w:t xml:space="preserve"> </w:t>
+      </w:r>
+      <w:r>
+        <w:rPr>
+          <w:b/>
+          <w:bCs/>
+          <w:noProof/>
+          <w:color w:val="4472C4" w:themeColor="accent1"/>
+          <w:sz w:val="30"/>
+          <w:szCs w:val="30"/>
+        </w:rPr>
+        <w:drawing>
+          <wp:inline distT="0" distB="0" distL="0" distR="0" wp14:anchorId="6D887B5B" wp14:editId="00A35994">
+            <wp:extent cx="381000" cy="381000"/>
+            <wp:effectExtent l="0" t="0" r="0" b="0"/>
+            <wp:docPr id="3" name="Picture 3"/>
+            <wp:cNvGraphicFramePr>
+              <a:graphicFrameLocks xmlns:a="http://schemas.openxmlformats.org/drawingml/2006/main" noChangeAspect="1"/>
+            </wp:cNvGraphicFramePr>
+            <a:graphic xmlns:a="http://schemas.openxmlformats.org/drawingml/2006/main">
+              <a:graphicData uri="http://schemas.openxmlformats.org/drawingml/2006/picture">
+                <pic:pic xmlns:pic="http://schemas.openxmlformats.org/drawingml/2006/picture">
+                  <pic:nvPicPr>
+                    <pic:cNvPr id="0" name="Picture 3"/>
+                    <pic:cNvPicPr>
+                      <a:picLocks noChangeAspect="1" noChangeArrowheads="1"/>
+                    </pic:cNvPicPr>
+                  </pic:nvPicPr>
+                  <pic:blipFill>
+                    <a:blip r:embed="rId19">
+                      <a:extLst>
+                        <a:ext uri="{28A0092B-C50C-407E-A947-70E740481C1C}">
+                          <a14:useLocalDpi xmlns:a14="http://schemas.microsoft.com/office/drawing/2010/main" val="0"/>
+                        </a:ext>
+                      </a:extLst>
+                    </a:blip>
+                    <a:srcRect/>
+                    <a:stretch>
+                      <a:fillRect/>
+                    </a:stretch>
+                  </pic:blipFill>
+                  <pic:spPr bwMode="auto">
+                    <a:xfrm>
+                      <a:off x="0" y="0"/>
+                      <a:ext cx="381000" cy="381000"/>
+                    </a:xfrm>
+                    <a:prstGeom prst="rect">
+                      <a:avLst/>
+                    </a:prstGeom>
+                    <a:noFill/>
+                    <a:ln>
+                      <a:noFill/>
+                    </a:ln>
+                  </pic:spPr>
+                </pic:pic>
+              </a:graphicData>
+            </a:graphic>
+          </wp:inline>
+        </w:drawing>
+      </w:r>
+      <w:r>
+        <w:rPr>
+          <w:b/>
+          <w:bCs/>
+          <w:color w:val="4472C4" w:themeColor="accent1"/>
+          <w:sz w:val="30"/>
+          <w:szCs w:val="30"/>
+        </w:rPr>
+        <w:t xml:space="preserve"> </w:t>
+      </w:r>
+    </w:p>
+    <w:p>
+      <w:pPr>
+        <w:rPr>
+          <w:b/>
+          <w:bCs/>
+          <w:color w:val="4472C4" w:themeColor="accent1"/>
+          <w:sz w:val="30"/>
+          <w:szCs w:val="30"/>
+        </w:rPr>
+      </w:pPr>
+      <w:proofErr w:type="gramStart"/>
+      <w:r>
+        <w:rPr>
+          <w:b/>
+          <w:bCs/>
+          <w:color w:val="4472C4" w:themeColor="accent1"/>
+          <w:sz w:val="30"/>
+          <w:szCs w:val="30"/>
+        </w:rPr>
+        <w:t>ELMA :</w:t>
+      </w:r>
+      <w:proofErr w:type="gramEnd"/>
+      <w:r>
+        <w:rPr>
+          <w:b/>
+          <w:bCs/>
+          <w:color w:val="4472C4" w:themeColor="accent1"/>
+          <w:sz w:val="30"/>
+          <w:szCs w:val="30"/>
+        </w:rPr>
+        <w:t xml:space="preserve">                            </w:t>
+      </w:r>
+      <w:r>
+        <w:rPr>
+          <w:b/>
+          <w:bCs/>
+          <w:color w:val="4472C4" w:themeColor="accent1"/>
+          <w:sz w:val="30"/>
+          <w:szCs w:val="30"/>
+        </w:rPr>
+        <w:t xml:space="preserve">      </w:t>
+      </w:r>
+      <w:r>
+        <w:rPr>
+          <w:b/>
+          <w:bCs/>
+          <w:color w:val="4472C4" w:themeColor="accent1"/>
+          <w:sz w:val="30"/>
+          <w:szCs w:val="30"/>
+        </w:rPr>
+        <w:drawing>
+          <wp:inline distT="0" distB="0" distL="0" distR="0" wp14:anchorId="59453639" wp14:editId="4F3E1E0B">
+            <wp:extent cx="381000" cy="381000"/>
+            <wp:effectExtent l="0" t="0" r="0" b="0"/>
+            <wp:docPr id="5" name="Picture 5"/>
+            <wp:cNvGraphicFramePr>
+              <a:graphicFrameLocks xmlns:a="http://schemas.openxmlformats.org/drawingml/2006/main" noChangeAspect="1"/>
+            </wp:cNvGraphicFramePr>
+            <a:graphic xmlns:a="http://schemas.openxmlformats.org/drawingml/2006/main">
+              <a:graphicData uri="http://schemas.openxmlformats.org/drawingml/2006/picture">
+                <pic:pic xmlns:pic="http://schemas.openxmlformats.org/drawingml/2006/picture">
+                  <pic:nvPicPr>
+                    <pic:cNvPr id="1" name=""/>
+                    <pic:cNvPicPr/>
+                  </pic:nvPicPr>
+                  <pic:blipFill>
+                    <a:blip r:embed="rId20"/>
+                    <a:stretch>
+                      <a:fillRect/>
+                    </a:stretch>
+                  </pic:blipFill>
+                  <pic:spPr>
+                    <a:xfrm>
+                      <a:off x="0" y="0"/>
+                      <a:ext cx="381000" cy="381000"/>
+                    </a:xfrm>
+                    <a:prstGeom prst="rect">
+                      <a:avLst/>
+                    </a:prstGeom>
+                  </pic:spPr>
+                </pic:pic>
+              </a:graphicData>
+            </a:graphic>
+          </wp:inline>
+        </w:drawing>
+      </w:r>
+    </w:p>
+    <w:p>
+      <w:pPr>
+        <w:rPr>
+          <w:b/>
+          <w:bCs/>
+          <w:color w:val="4472C4" w:themeColor="accent1"/>
+          <w:sz w:val="30"/>
+          <w:szCs w:val="30"/>
+        </w:rPr>
+      </w:pPr>
+    </w:p>
+    <w:p>
+      <w:pPr>
+        <w:rPr>
+          <w:b/>
+          <w:bCs/>
+          <w:color w:val="4472C4" w:themeColor="accent1"/>
+          <w:sz w:val="30"/>
+          <w:szCs w:val="30"/>
+        </w:rPr>
+      </w:pPr>
+      <w:r>
+        <w:rPr>
+          <w:b/>
+          <w:bCs/>
+          <w:noProof/>
+          <w:color w:val="4472C4" w:themeColor="accent1"/>
+          <w:sz w:val="30"/>
+          <w:szCs w:val="30"/>
+        </w:rPr>
+        <w:drawing>
+          <wp:anchor distT="0" distB="0" distL="114300" distR="114300" simplePos="0" relativeHeight="251663360" behindDoc="1" locked="0" layoutInCell="1" allowOverlap="1" wp14:anchorId="7D13DB4A" wp14:editId="237E5512">
+            <wp:simplePos x="0" y="0"/>
+            <wp:positionH relativeFrom="column">
+              <wp:posOffset>1990725</wp:posOffset>
+            </wp:positionH>
+            <wp:positionV relativeFrom="paragraph">
+              <wp:posOffset>9525</wp:posOffset>
+            </wp:positionV>
+            <wp:extent cx="2266315" cy="1811655"/>
+            <wp:effectExtent l="0" t="0" r="635" b="0"/>
+            <wp:wrapTight wrapText="bothSides">
+              <wp:wrapPolygon edited="0">
+                <wp:start x="0" y="0"/>
+                <wp:lineTo x="0" y="21350"/>
+                <wp:lineTo x="21424" y="21350"/>
+                <wp:lineTo x="21424" y="0"/>
+                <wp:lineTo x="0" y="0"/>
+              </wp:wrapPolygon>
+            </wp:wrapTight>
+            <wp:docPr id="8" name="Picture 8"/>
+            <wp:cNvGraphicFramePr>
+              <a:graphicFrameLocks xmlns:a="http://schemas.openxmlformats.org/drawingml/2006/main" noChangeAspect="1"/>
+            </wp:cNvGraphicFramePr>
+            <a:graphic xmlns:a="http://schemas.openxmlformats.org/drawingml/2006/main">
+              <a:graphicData uri="http://schemas.openxmlformats.org/drawingml/2006/picture">
+                <pic:pic xmlns:pic="http://schemas.openxmlformats.org/drawingml/2006/picture">
+                  <pic:nvPicPr>
+                    <pic:cNvPr id="0" name="Picture 5"/>
+                    <pic:cNvPicPr>
+                      <a:picLocks noChangeAspect="1" noChangeArrowheads="1"/>
+                    </pic:cNvPicPr>
+                  </pic:nvPicPr>
+                  <pic:blipFill>
+                    <a:blip r:embed="rId21" cstate="print">
+                      <a:extLst>
+                        <a:ext uri="{28A0092B-C50C-407E-A947-70E740481C1C}">
+                          <a14:useLocalDpi xmlns:a14="http://schemas.microsoft.com/office/drawing/2010/main" val="0"/>
+                        </a:ext>
+                      </a:extLst>
+                    </a:blip>
+                    <a:srcRect/>
+                    <a:stretch>
+                      <a:fillRect/>
+                    </a:stretch>
+                  </pic:blipFill>
+                  <pic:spPr bwMode="auto">
+                    <a:xfrm>
+                      <a:off x="0" y="0"/>
+                      <a:ext cx="2266315" cy="1811655"/>
+                    </a:xfrm>
+                    <a:prstGeom prst="rect">
+                      <a:avLst/>
+                    </a:prstGeom>
+                    <a:noFill/>
+                    <a:ln>
+                      <a:noFill/>
+                    </a:ln>
+                  </pic:spPr>
+                </pic:pic>
+              </a:graphicData>
+            </a:graphic>
+          </wp:anchor>
+        </w:drawing>
+      </w:r>
+      <w:r>
+        <w:rPr>
+          <w:b/>
+          <w:bCs/>
+          <w:color w:val="4472C4" w:themeColor="accent1"/>
+          <w:sz w:val="30"/>
+          <w:szCs w:val="30"/>
+        </w:rPr>
+        <w:t xml:space="preserve">OYUN BİTİŞ EKRANI  </w:t>
+      </w:r>
+      <w:r>
+        <w:rPr>
+          <w:b/>
+          <w:bCs/>
+          <w:color w:val="4472C4" w:themeColor="accent1"/>
+          <w:sz w:val="30"/>
+          <w:szCs w:val="30"/>
+        </w:rPr>
+        <w:br/>
+      </w:r>
+      <w:r>
+        <w:rPr>
+          <w:b/>
+          <w:bCs/>
+          <w:color w:val="4472C4" w:themeColor="accent1"/>
+          <w:sz w:val="30"/>
+          <w:szCs w:val="30"/>
+        </w:rPr>
+        <w:br/>
+        <w:t>ARKA PLANI</w:t>
+      </w:r>
+      <w:r>
+        <w:rPr>
+          <w:b/>
+          <w:bCs/>
+          <w:color w:val="4472C4" w:themeColor="accent1"/>
+          <w:sz w:val="30"/>
+          <w:szCs w:val="30"/>
+        </w:rPr>
+        <w:t xml:space="preserve">:  </w:t>
+      </w:r>
+    </w:p>
+    <w:p>
+      <w:pPr>
+        <w:rPr>
+          <w:b/>
+          <w:bCs/>
+          <w:color w:val="4472C4" w:themeColor="accent1"/>
+          <w:sz w:val="30"/>
+          <w:szCs w:val="30"/>
+        </w:rPr>
+      </w:pPr>
+      <w:r>
+        <w:rPr>
+          <w:b/>
+          <w:bCs/>
+          <w:color w:val="4472C4" w:themeColor="accent1"/>
+          <w:sz w:val="30"/>
+          <w:szCs w:val="30"/>
+        </w:rPr>
+        <w:t xml:space="preserve"> </w:t>
+      </w:r>
+    </w:p>
+    <w:p>
+      <w:pPr>
+        <w:rPr>
+          <w:b/>
+          <w:bCs/>
+          <w:color w:val="4472C4" w:themeColor="accent1"/>
+          <w:sz w:val="30"/>
+          <w:szCs w:val="30"/>
+        </w:rPr>
+      </w:pPr>
+    </w:p>
+    <w:p>
+      <w:pPr>
+        <w:rPr>
+          <w:b/>
+          <w:bCs/>
+          <w:color w:val="4472C4" w:themeColor="accent1"/>
+          <w:sz w:val="30"/>
+          <w:szCs w:val="30"/>
+        </w:rPr>
+      </w:pPr>
+    </w:p>
+    <w:p>
+      <w:pPr>
+        <w:rPr>
+          <w:sz w:val="30"/>
+          <w:szCs w:val="30"/>
+        </w:rPr>
+      </w:pPr>
+    </w:p>
+    <w:p>
+      <w:pPr>
+        <w:rPr>
+          <w:sz w:val="30"/>
+          <w:szCs w:val="30"/>
+        </w:rPr>
+      </w:pPr>
+    </w:p>
+    <w:p>
+      <w:pPr>
+        <w:rPr>
+          <w:sz w:val="30"/>
+          <w:szCs w:val="30"/>
+        </w:rPr>
+      </w:pPr>
+    </w:p>
+    <w:p>
+      <w:pPr>
+        <w:rPr>
+          <w:sz w:val="30"/>
+          <w:szCs w:val="30"/>
+        </w:rPr>
+      </w:pPr>
+    </w:p>
+    <w:p>
+      <w:pPr>
+        <w:rPr>
+          <w:sz w:val="30"/>
+          <w:szCs w:val="30"/>
+        </w:rPr>
+      </w:pPr>
+    </w:p>
+    <w:p>
+      <w:pPr>
+        <w:rPr>
+          <w:sz w:val="30"/>
+          <w:szCs w:val="30"/>
+        </w:rPr>
+      </w:pPr>
+    </w:p>
+    <w:p>
+      <w:pPr>
+        <w:rPr>
+          <w:sz w:val="30"/>
+          <w:szCs w:val="30"/>
+        </w:rPr>
+      </w:pPr>
+    </w:p>
+    <w:p>
+      <w:pPr>
+        <w:rPr>
+          <w:sz w:val="30"/>
+          <w:szCs w:val="30"/>
+        </w:rPr>
+      </w:pPr>
+    </w:p>
+    <w:p>
+      <w:pPr>
+        <w:rPr>
+          <w:sz w:val="30"/>
+          <w:szCs w:val="30"/>
+        </w:rPr>
+      </w:pPr>
+      <w:proofErr w:type="spellStart"/>
+      <w:r>
+        <w:rPr>
+          <w:sz w:val="30"/>
+          <w:szCs w:val="30"/>
+        </w:rPr>
+        <w:t>İtem</w:t>
+      </w:r>
+      <w:r>
+        <w:rPr>
+          <w:sz w:val="30"/>
+          <w:szCs w:val="30"/>
+        </w:rPr>
+        <w:t>ler</w:t>
+      </w:r>
+      <w:proofErr w:type="spellEnd"/>
+      <w:r>
+        <w:rPr>
+          <w:sz w:val="30"/>
+          <w:szCs w:val="30"/>
+        </w:rPr>
+        <w:t xml:space="preserve"> </w:t>
+      </w:r>
+      <w:proofErr w:type="spellStart"/>
+      <w:r>
+        <w:rPr>
+          <w:sz w:val="30"/>
+          <w:szCs w:val="30"/>
+        </w:rPr>
+        <w:t>yılanın</w:t>
+      </w:r>
+      <w:proofErr w:type="spellEnd"/>
+      <w:r>
+        <w:rPr>
+          <w:sz w:val="30"/>
+          <w:szCs w:val="30"/>
+        </w:rPr>
+        <w:t xml:space="preserve"> </w:t>
+      </w:r>
+      <w:proofErr w:type="spellStart"/>
+      <w:r>
+        <w:rPr>
+          <w:sz w:val="30"/>
+          <w:szCs w:val="30"/>
+        </w:rPr>
+        <w:t>üzerinde</w:t>
+      </w:r>
+      <w:proofErr w:type="spellEnd"/>
+      <w:r>
+        <w:rPr>
+          <w:sz w:val="30"/>
+          <w:szCs w:val="30"/>
+        </w:rPr>
+        <w:t xml:space="preserve"> </w:t>
+      </w:r>
+      <w:proofErr w:type="spellStart"/>
+      <w:r>
+        <w:rPr>
+          <w:sz w:val="30"/>
+          <w:szCs w:val="30"/>
+        </w:rPr>
+        <w:t>oluşabilir</w:t>
+      </w:r>
+      <w:proofErr w:type="spellEnd"/>
+      <w:r>
+        <w:rPr>
+          <w:sz w:val="30"/>
+          <w:szCs w:val="30"/>
+        </w:rPr>
+        <w:t xml:space="preserve"> </w:t>
+      </w:r>
+      <w:proofErr w:type="spellStart"/>
+      <w:r>
+        <w:rPr>
+          <w:sz w:val="30"/>
+          <w:szCs w:val="30"/>
+        </w:rPr>
+        <w:t>ve</w:t>
+      </w:r>
+      <w:proofErr w:type="spellEnd"/>
+      <w:r>
+        <w:rPr>
+          <w:sz w:val="30"/>
+          <w:szCs w:val="30"/>
+        </w:rPr>
+        <w:t xml:space="preserve"> </w:t>
+      </w:r>
+      <w:proofErr w:type="spellStart"/>
+      <w:r>
+        <w:rPr>
+          <w:sz w:val="30"/>
+          <w:szCs w:val="30"/>
+        </w:rPr>
+        <w:t>yılanın</w:t>
+      </w:r>
+      <w:proofErr w:type="spellEnd"/>
+      <w:r>
+        <w:rPr>
+          <w:sz w:val="30"/>
+          <w:szCs w:val="30"/>
+        </w:rPr>
+        <w:t xml:space="preserve"> </w:t>
+      </w:r>
+      <w:proofErr w:type="spellStart"/>
+      <w:r>
+        <w:rPr>
+          <w:sz w:val="30"/>
+          <w:szCs w:val="30"/>
+        </w:rPr>
+        <w:t>vucudu</w:t>
+      </w:r>
+      <w:proofErr w:type="spellEnd"/>
+      <w:r>
+        <w:rPr>
+          <w:sz w:val="30"/>
+          <w:szCs w:val="30"/>
+        </w:rPr>
+        <w:t xml:space="preserve"> </w:t>
+      </w:r>
+      <w:proofErr w:type="spellStart"/>
+      <w:r>
+        <w:rPr>
+          <w:sz w:val="30"/>
+          <w:szCs w:val="30"/>
+        </w:rPr>
+        <w:t>bu</w:t>
+      </w:r>
+      <w:proofErr w:type="spellEnd"/>
+      <w:r>
+        <w:rPr>
+          <w:sz w:val="30"/>
+          <w:szCs w:val="30"/>
+        </w:rPr>
+        <w:t xml:space="preserve"> </w:t>
+      </w:r>
+      <w:proofErr w:type="spellStart"/>
+      <w:r>
+        <w:rPr>
+          <w:sz w:val="30"/>
+          <w:szCs w:val="30"/>
+        </w:rPr>
+        <w:t>İtem</w:t>
+      </w:r>
+      <w:r>
+        <w:rPr>
+          <w:sz w:val="30"/>
+          <w:szCs w:val="30"/>
+        </w:rPr>
+        <w:t>lerin</w:t>
+      </w:r>
+      <w:proofErr w:type="spellEnd"/>
+      <w:r>
+        <w:rPr>
+          <w:sz w:val="30"/>
+          <w:szCs w:val="30"/>
+        </w:rPr>
+        <w:t xml:space="preserve"> </w:t>
+      </w:r>
+      <w:proofErr w:type="spellStart"/>
+      <w:r>
+        <w:rPr>
+          <w:sz w:val="30"/>
+          <w:szCs w:val="30"/>
+        </w:rPr>
+        <w:t>altında</w:t>
+      </w:r>
+      <w:r>
+        <w:rPr>
+          <w:sz w:val="30"/>
+          <w:szCs w:val="30"/>
+        </w:rPr>
+        <w:t>n</w:t>
+      </w:r>
+      <w:proofErr w:type="spellEnd"/>
+      <w:r>
+        <w:rPr>
+          <w:sz w:val="30"/>
+          <w:szCs w:val="30"/>
+        </w:rPr>
+        <w:t xml:space="preserve"> </w:t>
+      </w:r>
+      <w:proofErr w:type="spellStart"/>
+      <w:r>
+        <w:rPr>
+          <w:sz w:val="30"/>
+          <w:szCs w:val="30"/>
+        </w:rPr>
+        <w:t>tamamen</w:t>
+      </w:r>
+      <w:proofErr w:type="spellEnd"/>
+      <w:r>
+        <w:rPr>
+          <w:sz w:val="30"/>
+          <w:szCs w:val="30"/>
+        </w:rPr>
+        <w:t xml:space="preserve"> </w:t>
+      </w:r>
+      <w:proofErr w:type="spellStart"/>
+      <w:r>
+        <w:rPr>
+          <w:sz w:val="30"/>
+          <w:szCs w:val="30"/>
+        </w:rPr>
+        <w:t>gectikten</w:t>
+      </w:r>
+      <w:proofErr w:type="spellEnd"/>
+      <w:r>
+        <w:rPr>
+          <w:sz w:val="30"/>
+          <w:szCs w:val="30"/>
+        </w:rPr>
+        <w:t xml:space="preserve"> </w:t>
+      </w:r>
+      <w:proofErr w:type="spellStart"/>
+      <w:r>
+        <w:rPr>
+          <w:sz w:val="30"/>
+          <w:szCs w:val="30"/>
+        </w:rPr>
+        <w:t>sonra</w:t>
+      </w:r>
+      <w:proofErr w:type="spellEnd"/>
+      <w:r>
+        <w:rPr>
+          <w:sz w:val="30"/>
+          <w:szCs w:val="30"/>
+        </w:rPr>
+        <w:t xml:space="preserve"> </w:t>
+      </w:r>
+      <w:proofErr w:type="spellStart"/>
+      <w:r>
+        <w:rPr>
+          <w:sz w:val="30"/>
+          <w:szCs w:val="30"/>
+        </w:rPr>
+        <w:t>gidip</w:t>
+      </w:r>
+      <w:proofErr w:type="spellEnd"/>
+      <w:r>
+        <w:rPr>
+          <w:sz w:val="30"/>
+          <w:szCs w:val="30"/>
+        </w:rPr>
+        <w:t xml:space="preserve"> </w:t>
+      </w:r>
+      <w:proofErr w:type="spellStart"/>
+      <w:r>
+        <w:rPr>
+          <w:sz w:val="30"/>
+          <w:szCs w:val="30"/>
+        </w:rPr>
+        <w:t>yenilebilir</w:t>
+      </w:r>
+      <w:proofErr w:type="spellEnd"/>
+      <w:r>
+        <w:rPr>
+          <w:sz w:val="30"/>
+          <w:szCs w:val="30"/>
+        </w:rPr>
+        <w:t xml:space="preserve">.  </w:t>
+      </w:r>
+      <w:proofErr w:type="spellStart"/>
+      <w:r>
+        <w:rPr>
+          <w:sz w:val="30"/>
+          <w:szCs w:val="30"/>
+        </w:rPr>
+        <w:t>Ve</w:t>
+      </w:r>
+      <w:proofErr w:type="spellEnd"/>
+      <w:r>
+        <w:rPr>
+          <w:sz w:val="30"/>
+          <w:szCs w:val="30"/>
+        </w:rPr>
+        <w:t xml:space="preserve"> yeni </w:t>
+      </w:r>
+      <w:proofErr w:type="spellStart"/>
+      <w:r>
+        <w:rPr>
+          <w:sz w:val="30"/>
+          <w:szCs w:val="30"/>
+        </w:rPr>
+        <w:t>İtem</w:t>
+      </w:r>
+      <w:r>
+        <w:rPr>
+          <w:sz w:val="30"/>
+          <w:szCs w:val="30"/>
+        </w:rPr>
+        <w:t>lerin</w:t>
+      </w:r>
+      <w:proofErr w:type="spellEnd"/>
+      <w:r>
+        <w:rPr>
+          <w:sz w:val="30"/>
+          <w:szCs w:val="30"/>
+        </w:rPr>
+        <w:t xml:space="preserve"> </w:t>
+      </w:r>
+      <w:proofErr w:type="spellStart"/>
+      <w:r>
+        <w:rPr>
+          <w:sz w:val="30"/>
+          <w:szCs w:val="30"/>
+        </w:rPr>
+        <w:t>eklenmesiyle</w:t>
+      </w:r>
+      <w:proofErr w:type="spellEnd"/>
+      <w:r>
+        <w:rPr>
+          <w:sz w:val="30"/>
+          <w:szCs w:val="30"/>
+        </w:rPr>
+        <w:t xml:space="preserve"> random </w:t>
+      </w:r>
+      <w:proofErr w:type="spellStart"/>
+      <w:r>
+        <w:rPr>
+          <w:sz w:val="30"/>
+          <w:szCs w:val="30"/>
+        </w:rPr>
+        <w:t>konumlarda</w:t>
+      </w:r>
+      <w:proofErr w:type="spellEnd"/>
+      <w:r>
+        <w:rPr>
+          <w:sz w:val="30"/>
+          <w:szCs w:val="30"/>
+        </w:rPr>
+        <w:t xml:space="preserve"> </w:t>
+      </w:r>
+      <w:proofErr w:type="spellStart"/>
+      <w:r>
+        <w:rPr>
+          <w:sz w:val="30"/>
+          <w:szCs w:val="30"/>
+        </w:rPr>
+        <w:t>oluşan</w:t>
+      </w:r>
+      <w:proofErr w:type="spellEnd"/>
+      <w:r>
+        <w:rPr>
+          <w:sz w:val="30"/>
+          <w:szCs w:val="30"/>
+        </w:rPr>
+        <w:t xml:space="preserve"> </w:t>
+      </w:r>
+      <w:proofErr w:type="spellStart"/>
+      <w:r>
+        <w:rPr>
+          <w:sz w:val="30"/>
+          <w:szCs w:val="30"/>
+        </w:rPr>
+        <w:t>İtem</w:t>
+      </w:r>
+      <w:r>
+        <w:rPr>
+          <w:sz w:val="30"/>
+          <w:szCs w:val="30"/>
+        </w:rPr>
+        <w:t>ler</w:t>
+      </w:r>
+      <w:proofErr w:type="spellEnd"/>
+      <w:r>
+        <w:rPr>
+          <w:sz w:val="30"/>
+          <w:szCs w:val="30"/>
+        </w:rPr>
+        <w:t xml:space="preserve"> </w:t>
+      </w:r>
+      <w:proofErr w:type="spellStart"/>
+      <w:r>
+        <w:rPr>
+          <w:sz w:val="30"/>
+          <w:szCs w:val="30"/>
+        </w:rPr>
+        <w:t>birbirinin</w:t>
+      </w:r>
+      <w:proofErr w:type="spellEnd"/>
+      <w:r>
+        <w:rPr>
+          <w:sz w:val="30"/>
+          <w:szCs w:val="30"/>
+        </w:rPr>
+        <w:t xml:space="preserve"> </w:t>
+      </w:r>
+      <w:proofErr w:type="spellStart"/>
+      <w:r>
+        <w:rPr>
+          <w:sz w:val="30"/>
+          <w:szCs w:val="30"/>
+        </w:rPr>
+        <w:t>üstüne</w:t>
+      </w:r>
+      <w:proofErr w:type="spellEnd"/>
+      <w:r>
+        <w:rPr>
+          <w:sz w:val="30"/>
+          <w:szCs w:val="30"/>
+        </w:rPr>
+        <w:t xml:space="preserve"> </w:t>
+      </w:r>
+      <w:proofErr w:type="spellStart"/>
+      <w:r>
+        <w:rPr>
+          <w:sz w:val="30"/>
+          <w:szCs w:val="30"/>
+        </w:rPr>
+        <w:t>binebilecek</w:t>
+      </w:r>
+      <w:proofErr w:type="spellEnd"/>
+      <w:r>
+        <w:rPr>
+          <w:sz w:val="30"/>
+          <w:szCs w:val="30"/>
+        </w:rPr>
+        <w:t xml:space="preserve"> </w:t>
+      </w:r>
+      <w:proofErr w:type="spellStart"/>
+      <w:r>
+        <w:rPr>
+          <w:sz w:val="30"/>
+          <w:szCs w:val="30"/>
+        </w:rPr>
+        <w:t>şekilde</w:t>
+      </w:r>
+      <w:proofErr w:type="spellEnd"/>
+      <w:r>
+        <w:rPr>
+          <w:sz w:val="30"/>
+          <w:szCs w:val="30"/>
+        </w:rPr>
+        <w:t xml:space="preserve"> </w:t>
+      </w:r>
+      <w:proofErr w:type="spellStart"/>
+      <w:r>
+        <w:rPr>
+          <w:sz w:val="30"/>
+          <w:szCs w:val="30"/>
+        </w:rPr>
+        <w:t>oluşan</w:t>
+      </w:r>
+      <w:proofErr w:type="spellEnd"/>
+      <w:r>
+        <w:rPr>
+          <w:sz w:val="30"/>
+          <w:szCs w:val="30"/>
+        </w:rPr>
+        <w:t xml:space="preserve"> </w:t>
+      </w:r>
+      <w:proofErr w:type="spellStart"/>
+      <w:r>
+        <w:rPr>
+          <w:sz w:val="30"/>
+          <w:szCs w:val="30"/>
+        </w:rPr>
+        <w:t>hatayi</w:t>
+      </w:r>
+      <w:proofErr w:type="spellEnd"/>
+      <w:r>
+        <w:rPr>
+          <w:sz w:val="30"/>
+          <w:szCs w:val="30"/>
+        </w:rPr>
+        <w:t xml:space="preserve"> </w:t>
+      </w:r>
+      <w:proofErr w:type="spellStart"/>
+      <w:r>
+        <w:rPr>
+          <w:sz w:val="30"/>
+          <w:szCs w:val="30"/>
+        </w:rPr>
+        <w:t>kaldirdikdik</w:t>
+      </w:r>
+      <w:proofErr w:type="spellEnd"/>
+      <w:r>
+        <w:rPr>
+          <w:sz w:val="30"/>
+          <w:szCs w:val="30"/>
+        </w:rPr>
+        <w:t xml:space="preserve">. </w:t>
+      </w:r>
+      <w:proofErr w:type="spellStart"/>
+      <w:r>
+        <w:rPr>
+          <w:sz w:val="30"/>
+          <w:szCs w:val="30"/>
+        </w:rPr>
+        <w:t>Ayni</w:t>
+      </w:r>
+      <w:proofErr w:type="spellEnd"/>
+      <w:r>
+        <w:rPr>
+          <w:sz w:val="30"/>
+          <w:szCs w:val="30"/>
+        </w:rPr>
+        <w:t xml:space="preserve"> </w:t>
+      </w:r>
+      <w:proofErr w:type="spellStart"/>
+      <w:r>
+        <w:rPr>
+          <w:sz w:val="30"/>
+          <w:szCs w:val="30"/>
+        </w:rPr>
+        <w:t>cins</w:t>
+      </w:r>
+      <w:proofErr w:type="spellEnd"/>
+      <w:r>
+        <w:rPr>
+          <w:sz w:val="30"/>
+          <w:szCs w:val="30"/>
+        </w:rPr>
+        <w:t xml:space="preserve"> </w:t>
+      </w:r>
+      <w:proofErr w:type="spellStart"/>
+      <w:r>
+        <w:rPr>
+          <w:sz w:val="30"/>
+          <w:szCs w:val="30"/>
+        </w:rPr>
+        <w:t>İtem</w:t>
+      </w:r>
+      <w:r>
+        <w:rPr>
+          <w:sz w:val="30"/>
+          <w:szCs w:val="30"/>
+        </w:rPr>
+        <w:t>ler</w:t>
+      </w:r>
+      <w:proofErr w:type="spellEnd"/>
+      <w:r>
+        <w:rPr>
+          <w:sz w:val="30"/>
+          <w:szCs w:val="30"/>
+        </w:rPr>
+        <w:t xml:space="preserve"> </w:t>
+      </w:r>
+      <w:proofErr w:type="spellStart"/>
+      <w:r>
+        <w:rPr>
+          <w:sz w:val="30"/>
+          <w:szCs w:val="30"/>
+        </w:rPr>
+        <w:t>birbirinin</w:t>
+      </w:r>
+      <w:proofErr w:type="spellEnd"/>
+      <w:r>
+        <w:rPr>
+          <w:sz w:val="30"/>
+          <w:szCs w:val="30"/>
+        </w:rPr>
+        <w:t xml:space="preserve"> </w:t>
+      </w:r>
+      <w:proofErr w:type="spellStart"/>
+      <w:r>
+        <w:rPr>
+          <w:sz w:val="30"/>
+          <w:szCs w:val="30"/>
+        </w:rPr>
+        <w:t>üzerine</w:t>
+      </w:r>
+      <w:proofErr w:type="spellEnd"/>
+      <w:r>
+        <w:rPr>
+          <w:sz w:val="30"/>
+          <w:szCs w:val="30"/>
+        </w:rPr>
+        <w:t xml:space="preserve"> </w:t>
+      </w:r>
+      <w:proofErr w:type="spellStart"/>
+      <w:r>
+        <w:rPr>
+          <w:sz w:val="30"/>
+          <w:szCs w:val="30"/>
+        </w:rPr>
+        <w:t>binebilir</w:t>
+      </w:r>
+      <w:proofErr w:type="spellEnd"/>
+      <w:r>
+        <w:rPr>
+          <w:sz w:val="30"/>
+          <w:szCs w:val="30"/>
+        </w:rPr>
+        <w:t xml:space="preserve">. </w:t>
+      </w:r>
+      <w:proofErr w:type="spellStart"/>
+      <w:r>
+        <w:rPr>
+          <w:sz w:val="30"/>
+          <w:szCs w:val="30"/>
+        </w:rPr>
+        <w:t>Mesela</w:t>
+      </w:r>
+      <w:proofErr w:type="spellEnd"/>
+      <w:r>
+        <w:rPr>
+          <w:sz w:val="30"/>
+          <w:szCs w:val="30"/>
+        </w:rPr>
+        <w:t xml:space="preserve"> </w:t>
+      </w:r>
+      <w:proofErr w:type="spellStart"/>
+      <w:r>
+        <w:rPr>
+          <w:sz w:val="30"/>
+          <w:szCs w:val="30"/>
+        </w:rPr>
+        <w:t>zehir</w:t>
+      </w:r>
+      <w:proofErr w:type="spellEnd"/>
+      <w:r>
+        <w:rPr>
+          <w:sz w:val="30"/>
+          <w:szCs w:val="30"/>
+        </w:rPr>
+        <w:t xml:space="preserve"> 1 </w:t>
+      </w:r>
+      <w:proofErr w:type="spellStart"/>
+      <w:r>
+        <w:rPr>
+          <w:sz w:val="30"/>
+          <w:szCs w:val="30"/>
+        </w:rPr>
+        <w:t>tane</w:t>
+      </w:r>
+      <w:proofErr w:type="spellEnd"/>
+      <w:r>
+        <w:rPr>
+          <w:sz w:val="30"/>
+          <w:szCs w:val="30"/>
+        </w:rPr>
+        <w:t xml:space="preserve"> </w:t>
+      </w:r>
+      <w:proofErr w:type="spellStart"/>
+      <w:r>
+        <w:rPr>
+          <w:sz w:val="30"/>
+          <w:szCs w:val="30"/>
+        </w:rPr>
+        <w:t>görünürken</w:t>
+      </w:r>
+      <w:proofErr w:type="spellEnd"/>
+      <w:r>
+        <w:rPr>
+          <w:sz w:val="30"/>
+          <w:szCs w:val="30"/>
+        </w:rPr>
+        <w:t xml:space="preserve"> </w:t>
+      </w:r>
+      <w:proofErr w:type="spellStart"/>
+      <w:r>
+        <w:rPr>
+          <w:sz w:val="30"/>
+          <w:szCs w:val="30"/>
+        </w:rPr>
+        <w:t>aslinda</w:t>
+      </w:r>
+      <w:proofErr w:type="spellEnd"/>
+      <w:r>
+        <w:rPr>
+          <w:sz w:val="30"/>
+          <w:szCs w:val="30"/>
+        </w:rPr>
+        <w:t xml:space="preserve"> 2,3 </w:t>
+      </w:r>
+      <w:proofErr w:type="spellStart"/>
+      <w:r>
+        <w:rPr>
+          <w:sz w:val="30"/>
+          <w:szCs w:val="30"/>
+        </w:rPr>
+        <w:t>tane</w:t>
+      </w:r>
+      <w:proofErr w:type="spellEnd"/>
+      <w:r>
+        <w:rPr>
+          <w:sz w:val="30"/>
+          <w:szCs w:val="30"/>
+        </w:rPr>
+        <w:t xml:space="preserve"> </w:t>
+      </w:r>
+      <w:proofErr w:type="spellStart"/>
+      <w:r>
+        <w:rPr>
+          <w:sz w:val="30"/>
+          <w:szCs w:val="30"/>
+        </w:rPr>
+        <w:t>olabilir</w:t>
+      </w:r>
+      <w:proofErr w:type="spellEnd"/>
+      <w:r>
+        <w:rPr>
+          <w:sz w:val="30"/>
+          <w:szCs w:val="30"/>
+        </w:rPr>
+        <w:t xml:space="preserve">. Bu </w:t>
+      </w:r>
+      <w:proofErr w:type="gramStart"/>
+      <w:r>
+        <w:rPr>
+          <w:sz w:val="30"/>
+          <w:szCs w:val="30"/>
+        </w:rPr>
+        <w:t xml:space="preserve">da  </w:t>
+      </w:r>
+      <w:proofErr w:type="spellStart"/>
+      <w:r>
+        <w:rPr>
+          <w:sz w:val="30"/>
+          <w:szCs w:val="30"/>
+        </w:rPr>
+        <w:t>zehir</w:t>
+      </w:r>
+      <w:r>
+        <w:rPr>
+          <w:sz w:val="30"/>
+          <w:szCs w:val="30"/>
+        </w:rPr>
+        <w:t>Sayısı</w:t>
+      </w:r>
+      <w:proofErr w:type="spellEnd"/>
+      <w:proofErr w:type="gramEnd"/>
+      <w:r>
+        <w:rPr>
+          <w:sz w:val="30"/>
+          <w:szCs w:val="30"/>
+        </w:rPr>
+        <w:t xml:space="preserve">*100 </w:t>
+      </w:r>
+      <w:proofErr w:type="spellStart"/>
+      <w:r>
+        <w:rPr>
+          <w:sz w:val="30"/>
+          <w:szCs w:val="30"/>
+        </w:rPr>
+        <w:t>kadar</w:t>
+      </w:r>
+      <w:proofErr w:type="spellEnd"/>
+      <w:r>
+        <w:rPr>
+          <w:sz w:val="30"/>
+          <w:szCs w:val="30"/>
+        </w:rPr>
+        <w:t xml:space="preserve"> </w:t>
+      </w:r>
+      <w:proofErr w:type="spellStart"/>
+      <w:r>
+        <w:rPr>
+          <w:sz w:val="30"/>
+          <w:szCs w:val="30"/>
+        </w:rPr>
+        <w:t>puan</w:t>
+      </w:r>
+      <w:proofErr w:type="spellEnd"/>
+      <w:r>
+        <w:rPr>
+          <w:sz w:val="30"/>
+          <w:szCs w:val="30"/>
+        </w:rPr>
+        <w:t xml:space="preserve"> </w:t>
+      </w:r>
+      <w:proofErr w:type="spellStart"/>
+      <w:r>
+        <w:rPr>
+          <w:sz w:val="30"/>
+          <w:szCs w:val="30"/>
+        </w:rPr>
+        <w:t>kaybetmeye</w:t>
+      </w:r>
+      <w:proofErr w:type="spellEnd"/>
+      <w:r>
+        <w:rPr>
+          <w:sz w:val="30"/>
+          <w:szCs w:val="30"/>
+        </w:rPr>
+        <w:t xml:space="preserve"> </w:t>
+      </w:r>
+      <w:proofErr w:type="spellStart"/>
+      <w:r>
+        <w:rPr>
+          <w:sz w:val="30"/>
+          <w:szCs w:val="30"/>
+        </w:rPr>
+        <w:t>neden</w:t>
+      </w:r>
+      <w:proofErr w:type="spellEnd"/>
+      <w:r>
+        <w:rPr>
+          <w:sz w:val="30"/>
+          <w:szCs w:val="30"/>
+        </w:rPr>
+        <w:t xml:space="preserve"> </w:t>
+      </w:r>
+      <w:proofErr w:type="spellStart"/>
+      <w:r>
+        <w:rPr>
+          <w:sz w:val="30"/>
+          <w:szCs w:val="30"/>
+        </w:rPr>
+        <w:t>olucaktır</w:t>
+      </w:r>
+      <w:proofErr w:type="spellEnd"/>
+      <w:r>
+        <w:rPr>
+          <w:sz w:val="30"/>
+          <w:szCs w:val="30"/>
+        </w:rPr>
+        <w:t>.</w:t>
+      </w:r>
+    </w:p>
+    <w:p>
+      <w:pPr>
+        <w:rPr>
+          <w:sz w:val="30"/>
+          <w:szCs w:val="30"/>
+        </w:rPr>
+      </w:pPr>
+    </w:p>
+    <w:p>
+      <w:pPr>
+        <w:rPr>
+          <w:b/>
+          <w:bCs/>
+          <w:sz w:val="30"/>
+          <w:szCs w:val="30"/>
+        </w:rPr>
+      </w:pPr>
+      <w:r>
+        <w:rPr>
+          <w:b/>
+          <w:bCs/>
+          <w:color w:val="4472C4" w:themeColor="accent1"/>
+          <w:sz w:val="30"/>
+          <w:szCs w:val="30"/>
+        </w:rPr>
+        <w:t xml:space="preserve">PUANLAMA </w:t>
+      </w:r>
+      <w:proofErr w:type="gramStart"/>
+      <w:r>
+        <w:rPr>
+          <w:b/>
+          <w:bCs/>
+          <w:color w:val="4472C4" w:themeColor="accent1"/>
+          <w:sz w:val="30"/>
+          <w:szCs w:val="30"/>
+        </w:rPr>
+        <w:t>SİSTEMİ</w:t>
+      </w:r>
+      <w:r>
+        <w:rPr>
+          <w:b/>
+          <w:bCs/>
+          <w:color w:val="4472C4" w:themeColor="accent1"/>
+          <w:sz w:val="30"/>
+          <w:szCs w:val="30"/>
+        </w:rPr>
+        <w:t xml:space="preserve"> :</w:t>
       </w:r>
       <w:proofErr w:type="gramEnd"/>
     </w:p>
@@ -9990,7 +11019,7 @@
         </w:rPr>
         <w:t xml:space="preserve"> </w:t>
       </w:r>
-      <w:hyperlink r:id="rId17" w:history="1">
+      <w:hyperlink r:id="rId22" w:history="1">
         <w:r>
           <w:rPr>
             <w:rStyle w:val="Hyperlink"/>
